--- a/Documentation/Résumé Exécutif.docx
+++ b/Documentation/Résumé Exécutif.docx
@@ -4,17 +4,662 @@
   <w:body>
     <w:p>
       <w:pPr>
-        <w:rPr>
-          <w:rFonts w:asciiTheme="majorBidi" w:hAnsiTheme="majorBidi" w:cstheme="majorBidi"/>
+        <w:widowControl w:val="0"/>
+        <w:spacing w:before="74" w:after="0" w:line="240" w:lineRule="auto"/>
+        <w:ind w:right="858"/>
+        <w:jc w:val="center"/>
+        <w:rPr>
+          <w:rFonts w:ascii="Times New Roman" w:hAnsi="Times New Roman" w:eastAsia="Times New Roman" w:cs="Times New Roman"/>
+          <w:sz w:val="24"/>
+          <w:szCs w:val="24"/>
+          <w:lang w:val="fr-FR"/>
+        </w:rPr>
+      </w:pPr>
+      <w:r>
+        <w:rPr>
+          <w:rFonts w:ascii="Times New Roman" w:hAnsi="Times New Roman" w:eastAsia="Times New Roman" w:cs="Times New Roman"/>
+          <w:sz w:val="24"/>
+          <w:szCs w:val="24"/>
+          <w:lang w:val="fr-FR"/>
+        </w:rPr>
+        <w:t>République Algérienne Démocratique et Populaire</w:t>
+      </w:r>
+    </w:p>
+    <w:p>
+      <w:pPr>
+        <w:widowControl w:val="0"/>
+        <w:spacing w:before="13" w:after="0" w:line="252" w:lineRule="auto"/>
+        <w:ind w:left="860" w:right="859"/>
+        <w:jc w:val="center"/>
+        <w:rPr>
+          <w:rFonts w:ascii="Times New Roman" w:hAnsi="Times New Roman" w:eastAsia="Times New Roman" w:cs="Times New Roman"/>
+          <w:sz w:val="24"/>
+          <w:szCs w:val="24"/>
+          <w:lang w:val="fr-FR"/>
+        </w:rPr>
+      </w:pPr>
+      <w:r>
+        <w:rPr>
+          <w:rFonts w:ascii="Times New Roman" w:hAnsi="Times New Roman" w:eastAsia="Times New Roman" w:cs="Times New Roman"/>
+          <w:sz w:val="24"/>
+          <w:szCs w:val="24"/>
+          <w:lang w:val="fr-FR"/>
+        </w:rPr>
+        <w:t>Ministère de l’Enseignement Supérieure et de la Recherche Scientifique Université des Sciences et de la Technologie Houari Boumediene</w:t>
+      </w:r>
+    </w:p>
+    <w:p>
+      <w:pPr>
+        <w:widowControl w:val="0"/>
+        <w:spacing w:after="0" w:line="240" w:lineRule="auto"/>
+        <w:jc w:val="both"/>
+        <w:rPr>
+          <w:rFonts w:ascii="Times New Roman" w:hAnsi="Times New Roman" w:eastAsia="Times New Roman" w:cs="Times New Roman"/>
+          <w:sz w:val="20"/>
+          <w:szCs w:val="20"/>
+          <w:lang w:val="fr-FR"/>
+        </w:rPr>
+      </w:pPr>
+    </w:p>
+    <w:p>
+      <w:pPr>
+        <w:widowControl w:val="0"/>
+        <w:spacing w:before="10" w:after="0" w:line="240" w:lineRule="auto"/>
+        <w:jc w:val="both"/>
+        <w:rPr>
+          <w:rFonts w:ascii="Times New Roman" w:hAnsi="Times New Roman" w:eastAsia="Times New Roman" w:cs="Times New Roman"/>
+          <w:sz w:val="25"/>
+          <w:szCs w:val="25"/>
+          <w:lang w:val="fr-FR"/>
+        </w:rPr>
+      </w:pPr>
+    </w:p>
+    <w:p>
+      <w:pPr>
+        <w:widowControl w:val="0"/>
+        <w:spacing w:after="0" w:line="240" w:lineRule="auto"/>
+        <w:jc w:val="both"/>
+        <w:rPr>
+          <w:rFonts w:ascii="Times New Roman" w:hAnsi="Times New Roman" w:eastAsia="Times New Roman" w:cs="Times New Roman"/>
+          <w:sz w:val="20"/>
+          <w:szCs w:val="20"/>
+          <w:lang w:val="fr-FR"/>
+        </w:rPr>
+      </w:pPr>
+      <w:r>
+        <w:drawing>
+          <wp:anchor distT="0" distB="0" distL="0" distR="0" simplePos="0" relativeHeight="251667456" behindDoc="0" locked="0" layoutInCell="1" allowOverlap="1">
+            <wp:simplePos x="0" y="0"/>
+            <wp:positionH relativeFrom="column">
+              <wp:posOffset>2286000</wp:posOffset>
+            </wp:positionH>
+            <wp:positionV relativeFrom="paragraph">
+              <wp:posOffset>47625</wp:posOffset>
+            </wp:positionV>
+            <wp:extent cx="1219200" cy="1219200"/>
+            <wp:effectExtent l="0" t="0" r="0" b="0"/>
+            <wp:wrapTopAndBottom/>
+            <wp:docPr id="36" name="image5.png"/>
+            <wp:cNvGraphicFramePr/>
+            <a:graphic xmlns:a="http://schemas.openxmlformats.org/drawingml/2006/main">
+              <a:graphicData uri="http://schemas.openxmlformats.org/drawingml/2006/picture">
+                <pic:pic xmlns:pic="http://schemas.openxmlformats.org/drawingml/2006/picture">
+                  <pic:nvPicPr>
+                    <pic:cNvPr id="36" name="image5.png"/>
+                    <pic:cNvPicPr preferRelativeResize="0"/>
+                  </pic:nvPicPr>
+                  <pic:blipFill>
+                    <a:blip r:embed="rId6"/>
+                    <a:srcRect/>
+                    <a:stretch>
+                      <a:fillRect/>
+                    </a:stretch>
+                  </pic:blipFill>
+                  <pic:spPr>
+                    <a:xfrm>
+                      <a:off x="0" y="0"/>
+                      <a:ext cx="1219200" cy="1219200"/>
+                    </a:xfrm>
+                    <a:prstGeom prst="rect">
+                      <a:avLst/>
+                    </a:prstGeom>
+                  </pic:spPr>
+                </pic:pic>
+              </a:graphicData>
+            </a:graphic>
+          </wp:anchor>
+        </w:drawing>
+      </w:r>
+      <w:r>
+        <w:drawing>
+          <wp:anchor distT="0" distB="0" distL="0" distR="0" simplePos="0" relativeHeight="251668480" behindDoc="0" locked="0" layoutInCell="1" allowOverlap="1">
+            <wp:simplePos x="0" y="0"/>
+            <wp:positionH relativeFrom="column">
+              <wp:posOffset>1828800</wp:posOffset>
+            </wp:positionH>
+            <wp:positionV relativeFrom="paragraph">
+              <wp:posOffset>1381125</wp:posOffset>
+            </wp:positionV>
+            <wp:extent cx="1996440" cy="344170"/>
+            <wp:effectExtent l="0" t="0" r="10160" b="11430"/>
+            <wp:wrapTopAndBottom/>
+            <wp:docPr id="21" name="image3.png" descr="A blue text on a white background&#10;&#10;AI-generated content may be incorrect."/>
+            <wp:cNvGraphicFramePr/>
+            <a:graphic xmlns:a="http://schemas.openxmlformats.org/drawingml/2006/main">
+              <a:graphicData uri="http://schemas.openxmlformats.org/drawingml/2006/picture">
+                <pic:pic xmlns:pic="http://schemas.openxmlformats.org/drawingml/2006/picture">
+                  <pic:nvPicPr>
+                    <pic:cNvPr id="21" name="image3.png" descr="A blue text on a white background&#10;&#10;AI-generated content may be incorrect."/>
+                    <pic:cNvPicPr preferRelativeResize="0"/>
+                  </pic:nvPicPr>
+                  <pic:blipFill>
+                    <a:blip r:embed="rId7"/>
+                    <a:srcRect/>
+                    <a:stretch>
+                      <a:fillRect/>
+                    </a:stretch>
+                  </pic:blipFill>
+                  <pic:spPr>
+                    <a:xfrm>
+                      <a:off x="0" y="0"/>
+                      <a:ext cx="1996440" cy="344170"/>
+                    </a:xfrm>
+                    <a:prstGeom prst="rect">
+                      <a:avLst/>
+                    </a:prstGeom>
+                  </pic:spPr>
+                </pic:pic>
+              </a:graphicData>
+            </a:graphic>
+          </wp:anchor>
+        </w:drawing>
+      </w:r>
+    </w:p>
+    <w:p>
+      <w:pPr>
+        <w:widowControl w:val="0"/>
+        <w:spacing w:before="8" w:after="0" w:line="240" w:lineRule="auto"/>
+        <w:jc w:val="both"/>
+        <w:rPr>
+          <w:rFonts w:ascii="Times New Roman" w:hAnsi="Times New Roman" w:eastAsia="Times New Roman" w:cs="Times New Roman"/>
+          <w:sz w:val="25"/>
+          <w:szCs w:val="25"/>
+          <w:lang w:val="fr-FR"/>
+        </w:rPr>
+      </w:pPr>
+    </w:p>
+    <w:p>
+      <w:pPr>
+        <w:widowControl w:val="0"/>
+        <w:spacing w:after="0" w:line="240" w:lineRule="auto"/>
+        <w:jc w:val="both"/>
+        <w:rPr>
+          <w:rFonts w:ascii="Times New Roman" w:hAnsi="Times New Roman" w:eastAsia="Times New Roman" w:cs="Times New Roman"/>
+          <w:sz w:val="20"/>
+          <w:szCs w:val="20"/>
+          <w:lang w:val="fr-FR"/>
+        </w:rPr>
+      </w:pPr>
+    </w:p>
+    <w:p>
+      <w:pPr>
+        <w:widowControl w:val="0"/>
+        <w:spacing w:after="0" w:line="240" w:lineRule="auto"/>
+        <w:jc w:val="both"/>
+        <w:rPr>
+          <w:rFonts w:ascii="Times New Roman" w:hAnsi="Times New Roman" w:eastAsia="Times New Roman" w:cs="Times New Roman"/>
+          <w:sz w:val="20"/>
+          <w:szCs w:val="20"/>
+          <w:lang w:val="fr-FR"/>
+        </w:rPr>
+      </w:pPr>
+    </w:p>
+    <w:p>
+      <w:pPr>
+        <w:widowControl w:val="0"/>
+        <w:spacing w:before="10" w:after="0" w:line="240" w:lineRule="auto"/>
+        <w:jc w:val="both"/>
+        <w:rPr>
+          <w:rFonts w:ascii="Times New Roman" w:hAnsi="Times New Roman" w:eastAsia="Times New Roman" w:cs="Times New Roman"/>
+          <w:sz w:val="28"/>
+          <w:szCs w:val="28"/>
+          <w:lang w:val="fr-FR"/>
+        </w:rPr>
+      </w:pPr>
+    </w:p>
+    <w:p>
+      <w:pPr>
+        <w:widowControl w:val="0"/>
+        <w:spacing w:before="103" w:after="0" w:line="240" w:lineRule="auto"/>
+        <w:ind w:left="860" w:right="774"/>
+        <w:jc w:val="center"/>
+        <w:rPr>
+          <w:rFonts w:hint="default" w:ascii="Times New Roman" w:hAnsi="Times New Roman" w:eastAsia="Times New Roman" w:cs="Times New Roman"/>
+          <w:sz w:val="24"/>
+          <w:szCs w:val="24"/>
+          <w:lang w:val="en-GB"/>
+        </w:rPr>
+      </w:pPr>
+      <w:r>
+        <w:rPr>
+          <w:rFonts w:ascii="Times New Roman" w:hAnsi="Times New Roman" w:eastAsia="Times New Roman" w:cs="Times New Roman"/>
+          <w:sz w:val="24"/>
+          <w:szCs w:val="24"/>
+          <w:lang w:val="fr-FR"/>
+        </w:rPr>
+        <w:t xml:space="preserve">Module : </w:t>
+      </w:r>
+      <w:r>
+        <w:rPr>
+          <w:rFonts w:hint="default" w:ascii="Times New Roman" w:hAnsi="Times New Roman" w:eastAsia="Times New Roman" w:cs="Times New Roman"/>
+          <w:sz w:val="24"/>
+          <w:szCs w:val="24"/>
+          <w:lang w:val="en-GB"/>
+        </w:rPr>
+        <w:t>TBI</w:t>
+      </w:r>
+      <w:bookmarkStart w:id="0" w:name="_GoBack"/>
+      <w:bookmarkEnd w:id="0"/>
+    </w:p>
+    <w:p>
+      <w:pPr>
+        <w:widowControl w:val="0"/>
+        <w:spacing w:before="103" w:after="0" w:line="240" w:lineRule="auto"/>
+        <w:ind w:left="860" w:right="774"/>
+        <w:jc w:val="center"/>
+        <w:rPr>
+          <w:rFonts w:ascii="Times New Roman" w:hAnsi="Times New Roman" w:eastAsia="Times New Roman" w:cs="Times New Roman"/>
+          <w:sz w:val="24"/>
+          <w:szCs w:val="24"/>
+          <w:lang w:val="fr-FR"/>
+        </w:rPr>
+      </w:pPr>
+      <w:r>
+        <w:rPr>
+          <w:rFonts w:ascii="Times New Roman" w:hAnsi="Times New Roman" w:eastAsia="Times New Roman" w:cs="Times New Roman"/>
+          <w:sz w:val="24"/>
+          <w:szCs w:val="24"/>
+          <w:lang w:val="fr-FR"/>
+        </w:rPr>
+        <w:t>Année Universitaire : 2025/2026 (S</w:t>
+      </w:r>
+      <w:r>
+        <w:rPr>
+          <w:rFonts w:ascii="Times New Roman" w:hAnsi="Times New Roman" w:eastAsia="Times New Roman" w:cs="Times New Roman"/>
+          <w:smallCaps/>
+          <w:sz w:val="24"/>
+          <w:szCs w:val="24"/>
+          <w:lang w:val="fr-FR"/>
+        </w:rPr>
+        <w:t>emestre</w:t>
+      </w:r>
+      <w:r>
+        <w:rPr>
+          <w:rFonts w:ascii="Times New Roman" w:hAnsi="Times New Roman" w:eastAsia="Times New Roman" w:cs="Times New Roman"/>
+          <w:sz w:val="24"/>
+          <w:szCs w:val="24"/>
+          <w:lang w:val="fr-FR"/>
+        </w:rPr>
+        <w:t xml:space="preserve"> 3)</w:t>
+      </w:r>
+    </w:p>
+    <w:p>
+      <w:pPr>
+        <w:widowControl w:val="0"/>
+        <w:spacing w:after="0" w:line="240" w:lineRule="auto"/>
+        <w:jc w:val="center"/>
+        <w:rPr>
+          <w:rFonts w:ascii="Times New Roman" w:hAnsi="Times New Roman" w:eastAsia="Times New Roman" w:cs="Times New Roman"/>
+          <w:sz w:val="28"/>
+          <w:szCs w:val="28"/>
+          <w:lang w:val="fr-FR"/>
+        </w:rPr>
+      </w:pPr>
+    </w:p>
+    <w:p>
+      <w:pPr>
+        <w:widowControl w:val="0"/>
+        <w:spacing w:after="0" w:line="240" w:lineRule="auto"/>
+        <w:jc w:val="both"/>
+        <w:rPr>
+          <w:rFonts w:ascii="Times New Roman" w:hAnsi="Times New Roman" w:eastAsia="Times New Roman" w:cs="Times New Roman"/>
+          <w:sz w:val="20"/>
+          <w:szCs w:val="20"/>
+          <w:lang w:val="fr-FR"/>
+        </w:rPr>
+      </w:pPr>
+    </w:p>
+    <w:p>
+      <w:pPr>
+        <w:widowControl w:val="0"/>
+        <w:spacing w:after="0" w:line="240" w:lineRule="auto"/>
+        <w:jc w:val="both"/>
+        <w:rPr>
+          <w:rFonts w:ascii="Times New Roman" w:hAnsi="Times New Roman" w:eastAsia="Times New Roman" w:cs="Times New Roman"/>
+          <w:sz w:val="28"/>
+          <w:szCs w:val="28"/>
+          <w:lang w:val="fr-FR"/>
+        </w:rPr>
+      </w:pPr>
+    </w:p>
+    <w:p>
+      <w:pPr>
+        <w:widowControl w:val="0"/>
+        <w:spacing w:before="2" w:after="0" w:line="240" w:lineRule="auto"/>
+        <w:jc w:val="both"/>
+        <w:rPr>
+          <w:rFonts w:ascii="Times New Roman" w:hAnsi="Times New Roman" w:eastAsia="Times New Roman" w:cs="Times New Roman"/>
+          <w:sz w:val="23"/>
+          <w:szCs w:val="23"/>
+          <w:lang w:val="fr-FR"/>
+        </w:rPr>
+      </w:pPr>
+    </w:p>
+    <w:sdt>
+      <w:sdtPr>
+        <w:tag w:val="goog_rdk_0"/>
+        <w:id w:val="-1230148706"/>
+      </w:sdtPr>
+      <w:sdtEndPr>
+        <w:rPr>
+          <w:sz w:val="72"/>
+          <w:szCs w:val="72"/>
+        </w:rPr>
+      </w:sdtEndPr>
+      <w:sdtContent>
+        <w:p>
+          <w:pPr>
+            <w:pStyle w:val="15"/>
+            <w:widowControl w:val="0"/>
+            <w:spacing w:after="0"/>
+            <w:ind w:left="860" w:right="860"/>
+            <w:jc w:val="center"/>
+            <w:rPr>
+              <w:rFonts w:ascii="Times New Roman" w:hAnsi="Times New Roman" w:eastAsia="Times New Roman" w:cs="Times New Roman"/>
+              <w:lang w:val="fr-FR"/>
+            </w:rPr>
+          </w:pPr>
+          <w:r>
+            <mc:AlternateContent>
+              <mc:Choice Requires="wps">
+                <w:drawing>
+                  <wp:anchor distT="0" distB="0" distL="114300" distR="114300" simplePos="0" relativeHeight="251669504" behindDoc="0" locked="0" layoutInCell="1" allowOverlap="1">
+                    <wp:simplePos x="0" y="0"/>
+                    <wp:positionH relativeFrom="margin">
+                      <wp:align>center</wp:align>
+                    </wp:positionH>
+                    <wp:positionV relativeFrom="paragraph">
+                      <wp:posOffset>450850</wp:posOffset>
+                    </wp:positionV>
+                    <wp:extent cx="6129655" cy="27305"/>
+                    <wp:effectExtent l="0" t="0" r="4445" b="10795"/>
+                    <wp:wrapTopAndBottom/>
+                    <wp:docPr id="20" name="Rectangle 20"/>
+                    <wp:cNvGraphicFramePr/>
+                    <a:graphic xmlns:a="http://schemas.openxmlformats.org/drawingml/2006/main">
+                      <a:graphicData uri="http://schemas.microsoft.com/office/word/2010/wordprocessingShape">
+                        <wps:wsp>
+                          <wps:cNvSpPr/>
+                          <wps:spPr>
+                            <a:xfrm>
+                              <a:off x="0" y="0"/>
+                              <a:ext cx="6129655" cy="27305"/>
+                            </a:xfrm>
+                            <a:prstGeom prst="rect">
+                              <a:avLst/>
+                            </a:prstGeom>
+                            <a:solidFill>
+                              <a:srgbClr val="000000"/>
+                            </a:solidFill>
+                            <a:ln>
+                              <a:noFill/>
+                            </a:ln>
+                          </wps:spPr>
+                          <wps:txbx>
+                            <w:txbxContent>
+                              <w:p>
+                                <w:pPr>
+                                  <w:spacing w:after="0" w:line="240" w:lineRule="auto"/>
+                                </w:pPr>
+                              </w:p>
+                            </w:txbxContent>
+                          </wps:txbx>
+                          <wps:bodyPr spcFirstLastPara="1" wrap="square" lIns="91425" tIns="91425" rIns="91425" bIns="91425" anchor="ctr" anchorCtr="0">
+                            <a:noAutofit/>
+                          </wps:bodyPr>
+                        </wps:wsp>
+                      </a:graphicData>
+                    </a:graphic>
+                  </wp:anchor>
+                </w:drawing>
+              </mc:Choice>
+              <mc:Fallback>
+                <w:pict>
+                  <v:rect id="Rectangle 20" o:spid="_x0000_s1026" o:spt="1" style="position:absolute;left:0pt;margin-top:35.5pt;height:2.15pt;width:482.65pt;mso-position-horizontal:center;mso-position-horizontal-relative:margin;mso-wrap-distance-bottom:0pt;mso-wrap-distance-top:0pt;z-index:251669504;v-text-anchor:middle;mso-width-relative:page;mso-height-relative:page;" fillcolor="#000000" filled="t" stroked="f" coordsize="21600,21600" o:gfxdata="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">
+                    <v:fill on="t" focussize="0,0"/>
+                    <v:stroke on="f"/>
+                    <v:imagedata o:title=""/>
+                    <o:lock v:ext="edit" aspectratio="f"/>
+                    <v:textbox inset="7.1988188976378pt,7.1988188976378pt,7.1988188976378pt,7.1988188976378pt">
+                      <w:txbxContent>
+                        <w:p>
+                          <w:pPr>
+                            <w:spacing w:after="0" w:line="240" w:lineRule="auto"/>
+                          </w:pPr>
+                        </w:p>
+                      </w:txbxContent>
+                    </v:textbox>
+                    <w10:wrap type="topAndBottom"/>
+                  </v:rect>
+                </w:pict>
+              </mc:Fallback>
+            </mc:AlternateContent>
+          </w:r>
+          <w:r>
+            <w:rPr>
+              <w:rFonts w:ascii="Times New Roman" w:hAnsi="Times New Roman" w:eastAsia="Times New Roman" w:cs="Times New Roman"/>
+              <w:lang w:val="fr-FR"/>
+            </w:rPr>
+            <w:t>RAPPORT</w:t>
+          </w:r>
+        </w:p>
+      </w:sdtContent>
+    </w:sdt>
+    <w:p>
+      <w:pPr>
+        <w:widowControl w:val="0"/>
+        <w:spacing w:before="7" w:after="0" w:line="240" w:lineRule="auto"/>
+        <w:jc w:val="center"/>
+        <w:rPr>
+          <w:rFonts w:ascii="Times New Roman" w:hAnsi="Times New Roman" w:eastAsia="Times New Roman" w:cs="Times New Roman"/>
           <w:b/>
-          <w:bCs/>
-          <w:color w:val="FF0000"/>
+          <w:sz w:val="9"/>
+          <w:szCs w:val="9"/>
+          <w:lang w:val="fr-FR"/>
+        </w:rPr>
+      </w:pPr>
+    </w:p>
+    <w:p>
+      <w:pPr>
+        <w:ind w:firstLine="3402" w:firstLineChars="850"/>
+        <w:jc w:val="both"/>
+        <w:rPr>
+          <w:rFonts w:ascii="Times New Roman" w:hAnsi="Times New Roman" w:eastAsia="Times New Roman" w:cs="Times New Roman"/>
+          <w:b/>
+          <w:sz w:val="34"/>
+          <w:szCs w:val="34"/>
+          <w:lang w:val="fr-FR"/>
+        </w:rPr>
+      </w:pPr>
+      <w:r>
+        <w:rPr>
+          <w:rFonts w:ascii="Times New Roman" w:hAnsi="Times New Roman" w:eastAsia="Times New Roman" w:cs="Times New Roman"/>
+          <w:b/>
           <w:sz w:val="40"/>
           <w:szCs w:val="40"/>
-          <w:u w:val="single"/>
-        </w:rPr>
-      </w:pPr>
-      <w:r>
+          <w:lang w:val="fr-FR"/>
+        </w:rPr>
+        <w:t xml:space="preserve">  </w:t>
+      </w:r>
+      <w:r>
+        <w:rPr>
+          <w:rFonts w:hint="default" w:ascii="Times New Roman" w:hAnsi="Times New Roman" w:eastAsia="Times New Roman" w:cs="Times New Roman"/>
+          <w:b/>
+          <w:sz w:val="40"/>
+          <w:szCs w:val="40"/>
+          <w:lang w:val="en-GB"/>
+        </w:rPr>
+        <w:t>Projet TBI</w:t>
+      </w:r>
+      <w:r>
+        <w:rPr>
+          <w:rFonts w:ascii="Times New Roman" w:hAnsi="Times New Roman" w:eastAsia="Times New Roman" w:cs="Times New Roman"/>
+          <w:b/>
+          <w:sz w:val="40"/>
+          <w:szCs w:val="40"/>
+          <w:lang w:val="fr-FR"/>
+        </w:rPr>
+        <w:cr/>
+      </w:r>
+    </w:p>
+    <w:p>
+      <w:pPr>
+        <w:widowControl w:val="0"/>
+        <w:spacing w:before="10" w:after="0" w:line="240" w:lineRule="auto"/>
+        <w:jc w:val="both"/>
+        <w:rPr>
+          <w:rFonts w:ascii="Times New Roman" w:hAnsi="Times New Roman" w:eastAsia="Times New Roman" w:cs="Times New Roman"/>
+          <w:b/>
+          <w:sz w:val="42"/>
+          <w:szCs w:val="42"/>
+          <w:lang w:val="fr-FR"/>
+        </w:rPr>
+      </w:pPr>
+    </w:p>
+    <w:p>
+      <w:pPr>
+        <w:widowControl w:val="0"/>
+        <w:spacing w:after="0" w:line="240" w:lineRule="auto"/>
+        <w:ind w:left="860" w:right="860"/>
+        <w:jc w:val="center"/>
+        <w:rPr>
+          <w:rFonts w:ascii="Times New Roman" w:hAnsi="Times New Roman" w:eastAsia="Times New Roman" w:cs="Times New Roman"/>
+          <w:sz w:val="24"/>
+          <w:szCs w:val="24"/>
+          <w:lang w:val="fr-FR"/>
+        </w:rPr>
+      </w:pPr>
+      <w:r>
+        <w:rPr>
+          <w:rFonts w:ascii="Times New Roman" w:hAnsi="Times New Roman" w:eastAsia="Times New Roman" w:cs="Times New Roman"/>
+          <w:sz w:val="24"/>
+          <w:szCs w:val="24"/>
+          <w:lang w:val="fr-FR"/>
+        </w:rPr>
+        <w:t>Travaille demandé par M.</w:t>
+      </w:r>
+      <w:r>
+        <w:rPr>
+          <w:lang w:val="fr-FR"/>
+        </w:rPr>
+        <w:t xml:space="preserve"> </w:t>
+      </w:r>
+      <w:r>
+        <w:rPr>
+          <w:rFonts w:ascii="Times New Roman" w:hAnsi="Times New Roman" w:eastAsia="Times New Roman" w:cs="Times New Roman"/>
+          <w:sz w:val="24"/>
+          <w:szCs w:val="24"/>
+          <w:lang w:val="fr-FR"/>
+        </w:rPr>
+        <w:t>HAMID NECIR</w:t>
+      </w:r>
+    </w:p>
+    <w:p>
+      <w:pPr>
+        <w:widowControl w:val="0"/>
+        <w:spacing w:after="0" w:line="240" w:lineRule="auto"/>
+        <w:ind w:left="860" w:right="860"/>
+        <w:jc w:val="center"/>
+        <w:rPr>
+          <w:rFonts w:ascii="Times New Roman" w:hAnsi="Times New Roman" w:eastAsia="Times New Roman" w:cs="Times New Roman"/>
+          <w:sz w:val="24"/>
+          <w:szCs w:val="24"/>
+          <w:lang w:val="fr-FR"/>
+        </w:rPr>
+      </w:pPr>
+    </w:p>
+    <w:p>
+      <w:pPr>
+        <w:widowControl w:val="0"/>
+        <w:spacing w:after="0" w:line="240" w:lineRule="auto"/>
+        <w:ind w:left="860" w:right="860"/>
+        <w:jc w:val="center"/>
+        <w:rPr>
+          <w:rFonts w:hint="default" w:ascii="Times New Roman" w:hAnsi="Times New Roman" w:eastAsia="Times New Roman" w:cs="Times New Roman"/>
+          <w:sz w:val="24"/>
+          <w:szCs w:val="24"/>
+          <w:lang w:val="en-GB"/>
+        </w:rPr>
+      </w:pPr>
+      <w:r>
+        <w:rPr>
+          <w:rFonts w:ascii="Times New Roman" w:hAnsi="Times New Roman" w:eastAsia="Times New Roman" w:cs="Times New Roman"/>
+          <w:sz w:val="24"/>
+          <w:szCs w:val="24"/>
+          <w:lang w:val="fr-FR"/>
+        </w:rPr>
+        <w:t xml:space="preserve">Réalisé par : </w:t>
+      </w:r>
+      <w:r>
+        <w:rPr>
+          <w:rFonts w:hint="default" w:ascii="Times New Roman" w:hAnsi="Times New Roman" w:eastAsia="Times New Roman" w:cs="Times New Roman"/>
+          <w:sz w:val="24"/>
+          <w:szCs w:val="24"/>
+          <w:lang w:val="en-GB"/>
+        </w:rPr>
+        <w:t>chellouch abdellah 212131096439</w:t>
+      </w:r>
+    </w:p>
+    <w:p>
+      <w:pPr>
+        <w:numPr>
+          <w:numId w:val="0"/>
+        </w:numPr>
+        <w:rPr>
+          <w:rFonts w:ascii="Times New Roman" w:hAnsi="Times New Roman" w:eastAsia="Times New Roman" w:cs="Times New Roman"/>
+          <w:sz w:val="24"/>
+          <w:szCs w:val="24"/>
+          <w:lang w:val="fr-FR"/>
+        </w:rPr>
+      </w:pPr>
+      <w:r>
+        <w:rPr>
+          <w:rFonts w:ascii="Times New Roman" w:hAnsi="Times New Roman" w:eastAsia="Times New Roman" w:cs="Times New Roman"/>
+          <w:sz w:val="24"/>
+          <w:szCs w:val="24"/>
+          <w:lang w:val="fr-FR"/>
+        </w:rPr>
+        <w:t xml:space="preserve">       </w:t>
+      </w:r>
+    </w:p>
+    <w:p>
+      <w:pPr>
+        <w:numPr>
+          <w:numId w:val="0"/>
+        </w:numPr>
+        <w:rPr>
+          <w:rFonts w:ascii="Times New Roman" w:hAnsi="Times New Roman" w:eastAsia="Times New Roman" w:cs="Times New Roman"/>
+          <w:sz w:val="24"/>
+          <w:szCs w:val="24"/>
+          <w:lang w:val="fr-FR"/>
+        </w:rPr>
+      </w:pPr>
+    </w:p>
+    <w:p>
+      <w:pPr>
+        <w:numPr>
+          <w:numId w:val="0"/>
+        </w:numPr>
         <w:rPr>
           <w:rFonts w:hint="default" w:asciiTheme="majorBidi" w:hAnsiTheme="majorBidi" w:cstheme="majorBidi"/>
           <w:b/>
@@ -25,17 +670,634 @@
           <w:u w:val="single"/>
           <w:lang w:val="en-GB"/>
         </w:rPr>
-        <w:t>2.</w:t>
-      </w:r>
-      <w:r>
-        <w:rPr>
-          <w:rFonts w:asciiTheme="majorBidi" w:hAnsiTheme="majorBidi" w:cstheme="majorBidi"/>
+      </w:pPr>
+      <w:r>
+        <w:rPr>
+          <w:rFonts w:hint="default" w:asciiTheme="majorBidi" w:hAnsiTheme="majorBidi" w:cstheme="majorBidi"/>
           <w:b/>
           <w:bCs/>
           <w:color w:val="FF0000"/>
           <w:sz w:val="40"/>
           <w:szCs w:val="40"/>
           <w:u w:val="single"/>
+          <w:lang w:val="en-GB"/>
+        </w:rPr>
+        <w:t>1.Chapitre:</w:t>
+      </w:r>
+    </w:p>
+    <w:p>
+      <w:pPr>
+        <w:keepNext w:val="0"/>
+        <w:keepLines w:val="0"/>
+        <w:widowControl/>
+        <w:numPr>
+          <w:ilvl w:val="0"/>
+          <w:numId w:val="1"/>
+        </w:numPr>
+        <w:suppressLineNumbers w:val="0"/>
+        <w:spacing w:before="100" w:beforeAutospacing="0" w:after="0" w:afterAutospacing="0"/>
+        <w:ind w:left="360" w:leftChars="0" w:hanging="360" w:firstLineChars="0"/>
+        <w:rPr>
+          <w:rFonts w:hint="default" w:ascii="Times New Roman" w:hAnsi="Times New Roman" w:cs="Times New Roman"/>
+          <w:sz w:val="32"/>
+          <w:szCs w:val="32"/>
+        </w:rPr>
+      </w:pPr>
+      <w:r>
+        <w:rPr>
+          <w:rFonts w:hint="default" w:ascii="Times New Roman" w:hAnsi="Times New Roman" w:eastAsia="Segoe UI" w:cs="Times New Roman"/>
+          <w:i w:val="0"/>
+          <w:iCs w:val="0"/>
+          <w:caps w:val="0"/>
+          <w:color w:val="141413"/>
+          <w:spacing w:val="0"/>
+          <w:sz w:val="32"/>
+          <w:szCs w:val="32"/>
+          <w:shd w:val="clear" w:fill="F0EEE6"/>
+        </w:rPr>
+        <w:t>Résumé Exécutif</w:t>
+      </w:r>
+    </w:p>
+    <w:p>
+      <w:pPr>
+        <w:keepNext w:val="0"/>
+        <w:keepLines w:val="0"/>
+        <w:widowControl/>
+        <w:numPr>
+          <w:ilvl w:val="0"/>
+          <w:numId w:val="1"/>
+        </w:numPr>
+        <w:suppressLineNumbers w:val="0"/>
+        <w:spacing w:before="100" w:beforeAutospacing="0" w:after="0" w:afterAutospacing="0"/>
+        <w:ind w:left="360" w:leftChars="0" w:hanging="360" w:firstLineChars="0"/>
+        <w:rPr>
+          <w:rFonts w:hint="default" w:ascii="Times New Roman" w:hAnsi="Times New Roman" w:cs="Times New Roman"/>
+          <w:sz w:val="32"/>
+          <w:szCs w:val="32"/>
+        </w:rPr>
+      </w:pPr>
+      <w:r>
+        <w:rPr>
+          <w:rFonts w:hint="default" w:ascii="Times New Roman" w:hAnsi="Times New Roman" w:eastAsia="Segoe UI" w:cs="Times New Roman"/>
+          <w:i w:val="0"/>
+          <w:iCs w:val="0"/>
+          <w:caps w:val="0"/>
+          <w:color w:val="141413"/>
+          <w:spacing w:val="0"/>
+          <w:sz w:val="32"/>
+          <w:szCs w:val="32"/>
+          <w:shd w:val="clear" w:fill="F0EEE6"/>
+        </w:rPr>
+        <w:t>Introduction</w:t>
+      </w:r>
+    </w:p>
+    <w:p>
+      <w:pPr>
+        <w:keepNext w:val="0"/>
+        <w:keepLines w:val="0"/>
+        <w:widowControl/>
+        <w:numPr>
+          <w:ilvl w:val="0"/>
+          <w:numId w:val="1"/>
+        </w:numPr>
+        <w:suppressLineNumbers w:val="0"/>
+        <w:spacing w:before="100" w:beforeAutospacing="0" w:after="0" w:afterAutospacing="0"/>
+        <w:ind w:left="360" w:leftChars="0" w:hanging="360" w:firstLineChars="0"/>
+        <w:rPr>
+          <w:rFonts w:hint="default" w:ascii="Times New Roman" w:hAnsi="Times New Roman" w:cs="Times New Roman"/>
+          <w:sz w:val="32"/>
+          <w:szCs w:val="32"/>
+        </w:rPr>
+      </w:pPr>
+      <w:r>
+        <w:rPr>
+          <w:rFonts w:hint="default" w:ascii="Times New Roman" w:hAnsi="Times New Roman" w:eastAsia="Segoe UI" w:cs="Times New Roman"/>
+          <w:i w:val="0"/>
+          <w:iCs w:val="0"/>
+          <w:caps w:val="0"/>
+          <w:color w:val="141413"/>
+          <w:spacing w:val="0"/>
+          <w:sz w:val="32"/>
+          <w:szCs w:val="32"/>
+          <w:shd w:val="clear" w:fill="F0EEE6"/>
+        </w:rPr>
+        <w:t>Analyse des Besoins</w:t>
+      </w:r>
+    </w:p>
+    <w:p>
+      <w:pPr>
+        <w:keepNext w:val="0"/>
+        <w:keepLines w:val="0"/>
+        <w:widowControl/>
+        <w:numPr>
+          <w:ilvl w:val="0"/>
+          <w:numId w:val="1"/>
+        </w:numPr>
+        <w:suppressLineNumbers w:val="0"/>
+        <w:spacing w:before="100" w:beforeAutospacing="0" w:after="0" w:afterAutospacing="0"/>
+        <w:ind w:left="360" w:leftChars="0" w:hanging="360" w:firstLineChars="0"/>
+        <w:rPr>
+          <w:rFonts w:hint="default" w:ascii="Times New Roman" w:hAnsi="Times New Roman" w:cs="Times New Roman"/>
+          <w:sz w:val="32"/>
+          <w:szCs w:val="32"/>
+        </w:rPr>
+      </w:pPr>
+      <w:r>
+        <w:rPr>
+          <w:rFonts w:hint="default" w:ascii="Times New Roman" w:hAnsi="Times New Roman" w:eastAsia="Segoe UI" w:cs="Times New Roman"/>
+          <w:i w:val="0"/>
+          <w:iCs w:val="0"/>
+          <w:caps w:val="0"/>
+          <w:color w:val="141413"/>
+          <w:spacing w:val="0"/>
+          <w:sz w:val="32"/>
+          <w:szCs w:val="32"/>
+          <w:shd w:val="clear" w:fill="F0EEE6"/>
+        </w:rPr>
+        <w:t>Architecture de la Solution</w:t>
+      </w:r>
+    </w:p>
+    <w:p>
+      <w:pPr>
+        <w:keepNext w:val="0"/>
+        <w:keepLines w:val="0"/>
+        <w:widowControl/>
+        <w:numPr>
+          <w:ilvl w:val="0"/>
+          <w:numId w:val="1"/>
+        </w:numPr>
+        <w:suppressLineNumbers w:val="0"/>
+        <w:spacing w:before="100" w:beforeAutospacing="0" w:after="0" w:afterAutospacing="0"/>
+        <w:ind w:left="360" w:leftChars="0" w:hanging="360" w:firstLineChars="0"/>
+        <w:rPr>
+          <w:rFonts w:hint="default" w:ascii="Times New Roman" w:hAnsi="Times New Roman" w:cs="Times New Roman"/>
+          <w:sz w:val="32"/>
+          <w:szCs w:val="32"/>
+        </w:rPr>
+      </w:pPr>
+      <w:r>
+        <w:rPr>
+          <w:rFonts w:hint="default" w:ascii="Times New Roman" w:hAnsi="Times New Roman" w:eastAsia="Segoe UI" w:cs="Times New Roman"/>
+          <w:i w:val="0"/>
+          <w:iCs w:val="0"/>
+          <w:caps w:val="0"/>
+          <w:color w:val="141413"/>
+          <w:spacing w:val="0"/>
+          <w:sz w:val="32"/>
+          <w:szCs w:val="32"/>
+          <w:shd w:val="clear" w:fill="F0EEE6"/>
+        </w:rPr>
+        <w:t>Conception du Modèle de Données</w:t>
+      </w:r>
+    </w:p>
+    <w:p>
+      <w:pPr>
+        <w:keepNext w:val="0"/>
+        <w:keepLines w:val="0"/>
+        <w:widowControl/>
+        <w:numPr>
+          <w:ilvl w:val="0"/>
+          <w:numId w:val="1"/>
+        </w:numPr>
+        <w:suppressLineNumbers w:val="0"/>
+        <w:spacing w:before="100" w:beforeAutospacing="0" w:after="0" w:afterAutospacing="0"/>
+        <w:ind w:left="360" w:leftChars="0" w:hanging="360" w:firstLineChars="0"/>
+        <w:rPr>
+          <w:rFonts w:hint="default" w:ascii="Times New Roman" w:hAnsi="Times New Roman" w:cs="Times New Roman"/>
+          <w:sz w:val="32"/>
+          <w:szCs w:val="32"/>
+        </w:rPr>
+      </w:pPr>
+      <w:r>
+        <w:rPr>
+          <w:rFonts w:hint="default" w:ascii="Times New Roman" w:hAnsi="Times New Roman" w:eastAsia="Segoe UI" w:cs="Times New Roman"/>
+          <w:i w:val="0"/>
+          <w:iCs w:val="0"/>
+          <w:caps w:val="0"/>
+          <w:color w:val="141413"/>
+          <w:spacing w:val="0"/>
+          <w:sz w:val="32"/>
+          <w:szCs w:val="32"/>
+          <w:shd w:val="clear" w:fill="F0EEE6"/>
+        </w:rPr>
+        <w:t>Processus ETL (Extract, Transform, Load)</w:t>
+      </w:r>
+    </w:p>
+    <w:p>
+      <w:pPr>
+        <w:keepNext w:val="0"/>
+        <w:keepLines w:val="0"/>
+        <w:widowControl/>
+        <w:numPr>
+          <w:ilvl w:val="0"/>
+          <w:numId w:val="1"/>
+        </w:numPr>
+        <w:suppressLineNumbers w:val="0"/>
+        <w:spacing w:before="100" w:beforeAutospacing="0" w:after="0" w:afterAutospacing="0"/>
+        <w:ind w:left="360" w:leftChars="0" w:hanging="360" w:firstLineChars="0"/>
+        <w:rPr>
+          <w:rFonts w:hint="default" w:ascii="Times New Roman" w:hAnsi="Times New Roman" w:cs="Times New Roman"/>
+          <w:sz w:val="32"/>
+          <w:szCs w:val="32"/>
+        </w:rPr>
+      </w:pPr>
+      <w:r>
+        <w:rPr>
+          <w:rFonts w:hint="default" w:ascii="Times New Roman" w:hAnsi="Times New Roman" w:eastAsia="Segoe UI" w:cs="Times New Roman"/>
+          <w:i w:val="0"/>
+          <w:iCs w:val="0"/>
+          <w:caps w:val="0"/>
+          <w:color w:val="141413"/>
+          <w:spacing w:val="0"/>
+          <w:sz w:val="32"/>
+          <w:szCs w:val="32"/>
+          <w:shd w:val="clear" w:fill="F0EEE6"/>
+        </w:rPr>
+        <w:t>Création des Mesures DAX</w:t>
+      </w:r>
+    </w:p>
+    <w:p>
+      <w:pPr>
+        <w:keepNext w:val="0"/>
+        <w:keepLines w:val="0"/>
+        <w:widowControl/>
+        <w:numPr>
+          <w:ilvl w:val="0"/>
+          <w:numId w:val="1"/>
+        </w:numPr>
+        <w:suppressLineNumbers w:val="0"/>
+        <w:spacing w:before="100" w:beforeAutospacing="0" w:after="0" w:afterAutospacing="0"/>
+        <w:ind w:left="360" w:leftChars="0" w:hanging="360" w:firstLineChars="0"/>
+        <w:rPr>
+          <w:rFonts w:hint="default" w:ascii="Times New Roman" w:hAnsi="Times New Roman" w:cs="Times New Roman"/>
+          <w:sz w:val="32"/>
+          <w:szCs w:val="32"/>
+        </w:rPr>
+      </w:pPr>
+      <w:r>
+        <w:rPr>
+          <w:rFonts w:hint="default" w:ascii="Times New Roman" w:hAnsi="Times New Roman" w:eastAsia="Segoe UI" w:cs="Times New Roman"/>
+          <w:i w:val="0"/>
+          <w:iCs w:val="0"/>
+          <w:caps w:val="0"/>
+          <w:color w:val="141413"/>
+          <w:spacing w:val="0"/>
+          <w:sz w:val="32"/>
+          <w:szCs w:val="32"/>
+          <w:shd w:val="clear" w:fill="F0EEE6"/>
+        </w:rPr>
+        <w:t>Développement du Tableau de Bord</w:t>
+      </w:r>
+    </w:p>
+    <w:p>
+      <w:pPr>
+        <w:keepNext w:val="0"/>
+        <w:keepLines w:val="0"/>
+        <w:widowControl/>
+        <w:numPr>
+          <w:ilvl w:val="0"/>
+          <w:numId w:val="1"/>
+        </w:numPr>
+        <w:suppressLineNumbers w:val="0"/>
+        <w:spacing w:before="100" w:beforeAutospacing="0" w:after="0" w:afterAutospacing="0"/>
+        <w:ind w:left="360" w:leftChars="0" w:hanging="360" w:firstLineChars="0"/>
+        <w:rPr>
+          <w:rFonts w:hint="default" w:ascii="Times New Roman" w:hAnsi="Times New Roman" w:cs="Times New Roman"/>
+          <w:sz w:val="32"/>
+          <w:szCs w:val="32"/>
+        </w:rPr>
+      </w:pPr>
+      <w:r>
+        <w:rPr>
+          <w:rFonts w:hint="default" w:ascii="Times New Roman" w:hAnsi="Times New Roman" w:eastAsia="Segoe UI" w:cs="Times New Roman"/>
+          <w:i w:val="0"/>
+          <w:iCs w:val="0"/>
+          <w:caps w:val="0"/>
+          <w:color w:val="141413"/>
+          <w:spacing w:val="0"/>
+          <w:sz w:val="32"/>
+          <w:szCs w:val="32"/>
+          <w:shd w:val="clear" w:fill="F0EEE6"/>
+        </w:rPr>
+        <w:t>Visualisations Python (Optionnel)</w:t>
+      </w:r>
+    </w:p>
+    <w:p>
+      <w:pPr>
+        <w:keepNext w:val="0"/>
+        <w:keepLines w:val="0"/>
+        <w:widowControl/>
+        <w:numPr>
+          <w:ilvl w:val="0"/>
+          <w:numId w:val="1"/>
+        </w:numPr>
+        <w:suppressLineNumbers w:val="0"/>
+        <w:spacing w:before="100" w:beforeAutospacing="0" w:after="0" w:afterAutospacing="0"/>
+        <w:ind w:left="360" w:leftChars="0" w:hanging="360" w:firstLineChars="0"/>
+        <w:rPr>
+          <w:rFonts w:hint="default" w:ascii="Times New Roman" w:hAnsi="Times New Roman" w:cs="Times New Roman"/>
+          <w:sz w:val="32"/>
+          <w:szCs w:val="32"/>
+        </w:rPr>
+      </w:pPr>
+      <w:r>
+        <w:rPr>
+          <w:rFonts w:hint="default" w:ascii="Times New Roman" w:hAnsi="Times New Roman" w:eastAsia="Segoe UI" w:cs="Times New Roman"/>
+          <w:i w:val="0"/>
+          <w:iCs w:val="0"/>
+          <w:caps w:val="0"/>
+          <w:color w:val="141413"/>
+          <w:spacing w:val="0"/>
+          <w:sz w:val="32"/>
+          <w:szCs w:val="32"/>
+          <w:shd w:val="clear" w:fill="F0EEE6"/>
+        </w:rPr>
+        <w:t>Tests et Validation</w:t>
+      </w:r>
+    </w:p>
+    <w:p>
+      <w:pPr>
+        <w:keepNext w:val="0"/>
+        <w:keepLines w:val="0"/>
+        <w:widowControl/>
+        <w:numPr>
+          <w:ilvl w:val="0"/>
+          <w:numId w:val="1"/>
+        </w:numPr>
+        <w:suppressLineNumbers w:val="0"/>
+        <w:spacing w:before="100" w:beforeAutospacing="0" w:after="0" w:afterAutospacing="0"/>
+        <w:ind w:left="360" w:leftChars="0" w:hanging="360" w:firstLineChars="0"/>
+        <w:rPr>
+          <w:rFonts w:hint="default" w:ascii="Times New Roman" w:hAnsi="Times New Roman" w:cs="Times New Roman"/>
+          <w:sz w:val="32"/>
+          <w:szCs w:val="32"/>
+        </w:rPr>
+      </w:pPr>
+      <w:r>
+        <w:rPr>
+          <w:rFonts w:hint="default" w:ascii="Times New Roman" w:hAnsi="Times New Roman" w:eastAsia="Segoe UI" w:cs="Times New Roman"/>
+          <w:i w:val="0"/>
+          <w:iCs w:val="0"/>
+          <w:caps w:val="0"/>
+          <w:color w:val="141413"/>
+          <w:spacing w:val="0"/>
+          <w:sz w:val="32"/>
+          <w:szCs w:val="32"/>
+          <w:shd w:val="clear" w:fill="F0EEE6"/>
+        </w:rPr>
+        <w:t>Difficultés Rencontrées et Solutions</w:t>
+      </w:r>
+    </w:p>
+    <w:p>
+      <w:pPr>
+        <w:keepNext w:val="0"/>
+        <w:keepLines w:val="0"/>
+        <w:widowControl/>
+        <w:numPr>
+          <w:ilvl w:val="0"/>
+          <w:numId w:val="1"/>
+        </w:numPr>
+        <w:suppressLineNumbers w:val="0"/>
+        <w:spacing w:before="100" w:beforeAutospacing="0" w:after="0" w:afterAutospacing="0"/>
+        <w:ind w:left="360" w:leftChars="0" w:hanging="360" w:firstLineChars="0"/>
+        <w:rPr>
+          <w:rFonts w:hint="default" w:ascii="Times New Roman" w:hAnsi="Times New Roman" w:cs="Times New Roman"/>
+          <w:sz w:val="32"/>
+          <w:szCs w:val="32"/>
+        </w:rPr>
+      </w:pPr>
+      <w:r>
+        <w:rPr>
+          <w:rFonts w:hint="default" w:ascii="Times New Roman" w:hAnsi="Times New Roman" w:eastAsia="Segoe UI" w:cs="Times New Roman"/>
+          <w:i w:val="0"/>
+          <w:iCs w:val="0"/>
+          <w:caps w:val="0"/>
+          <w:color w:val="141413"/>
+          <w:spacing w:val="0"/>
+          <w:sz w:val="32"/>
+          <w:szCs w:val="32"/>
+          <w:shd w:val="clear" w:fill="F0EEE6"/>
+        </w:rPr>
+        <w:t>Conclusion et Perspectives</w:t>
+      </w:r>
+    </w:p>
+    <w:p>
+      <w:pPr>
+        <w:keepNext w:val="0"/>
+        <w:keepLines w:val="0"/>
+        <w:widowControl/>
+        <w:numPr>
+          <w:ilvl w:val="0"/>
+          <w:numId w:val="1"/>
+        </w:numPr>
+        <w:suppressLineNumbers w:val="0"/>
+        <w:spacing w:before="100" w:beforeAutospacing="0" w:after="0" w:afterAutospacing="0"/>
+        <w:ind w:left="360" w:leftChars="0" w:hanging="360" w:firstLineChars="0"/>
+        <w:rPr>
+          <w:rFonts w:hint="default" w:ascii="Times New Roman" w:hAnsi="Times New Roman" w:cs="Times New Roman"/>
+          <w:sz w:val="32"/>
+          <w:szCs w:val="32"/>
+        </w:rPr>
+      </w:pPr>
+      <w:r>
+        <w:rPr>
+          <w:rFonts w:hint="default" w:ascii="Times New Roman" w:hAnsi="Times New Roman" w:eastAsia="Segoe UI" w:cs="Times New Roman"/>
+          <w:i w:val="0"/>
+          <w:iCs w:val="0"/>
+          <w:caps w:val="0"/>
+          <w:color w:val="141413"/>
+          <w:spacing w:val="0"/>
+          <w:sz w:val="32"/>
+          <w:szCs w:val="32"/>
+          <w:shd w:val="clear" w:fill="F0EEE6"/>
+        </w:rPr>
+        <w:t>Annexes</w:t>
+      </w:r>
+    </w:p>
+    <w:p>
+      <w:pPr>
+        <w:keepNext w:val="0"/>
+        <w:keepLines w:val="0"/>
+        <w:widowControl/>
+        <w:numPr>
+          <w:ilvl w:val="0"/>
+          <w:numId w:val="1"/>
+        </w:numPr>
+        <w:suppressLineNumbers w:val="0"/>
+        <w:spacing w:before="100" w:beforeAutospacing="0" w:after="0" w:afterAutospacing="0"/>
+        <w:ind w:left="360" w:leftChars="0" w:hanging="360" w:firstLineChars="0"/>
+        <w:rPr>
+          <w:rFonts w:hint="default" w:ascii="Times New Roman" w:hAnsi="Times New Roman" w:cs="Times New Roman"/>
+          <w:sz w:val="32"/>
+          <w:szCs w:val="32"/>
+        </w:rPr>
+      </w:pPr>
+      <w:r>
+        <w:rPr>
+          <w:rFonts w:hint="default" w:ascii="Times New Roman" w:hAnsi="Times New Roman" w:eastAsia="Segoe UI" w:cs="Times New Roman"/>
+          <w:i w:val="0"/>
+          <w:iCs w:val="0"/>
+          <w:caps w:val="0"/>
+          <w:color w:val="141413"/>
+          <w:spacing w:val="0"/>
+          <w:sz w:val="32"/>
+          <w:szCs w:val="32"/>
+          <w:shd w:val="clear" w:fill="F0EEE6"/>
+        </w:rPr>
+        <w:t xml:space="preserve">Bibliographie </w:t>
+      </w:r>
+    </w:p>
+    <w:p>
+      <w:pPr>
+        <w:keepNext w:val="0"/>
+        <w:keepLines w:val="0"/>
+        <w:widowControl/>
+        <w:numPr>
+          <w:ilvl w:val="0"/>
+          <w:numId w:val="0"/>
+        </w:numPr>
+        <w:suppressLineNumbers w:val="0"/>
+        <w:spacing w:before="100" w:beforeAutospacing="0" w:after="0" w:afterAutospacing="0"/>
+        <w:ind w:leftChars="0"/>
+        <w:rPr>
+          <w:rFonts w:hint="default" w:ascii="Times New Roman" w:hAnsi="Times New Roman" w:cs="Times New Roman"/>
+          <w:sz w:val="32"/>
+          <w:szCs w:val="32"/>
+        </w:rPr>
+      </w:pPr>
+    </w:p>
+    <w:p>
+      <w:pPr>
+        <w:rPr>
+          <w:rFonts w:hint="default" w:asciiTheme="majorBidi" w:hAnsiTheme="majorBidi" w:cstheme="majorBidi"/>
+          <w:b/>
+          <w:bCs/>
+          <w:color w:val="FF0000"/>
+          <w:sz w:val="40"/>
+          <w:szCs w:val="40"/>
+          <w:u w:val="single"/>
+          <w:lang w:val="en-GB"/>
+        </w:rPr>
+      </w:pPr>
+    </w:p>
+    <w:p>
+      <w:pPr>
+        <w:rPr>
+          <w:rFonts w:hint="default" w:asciiTheme="majorBidi" w:hAnsiTheme="majorBidi" w:cstheme="majorBidi"/>
+          <w:b/>
+          <w:bCs/>
+          <w:color w:val="FF0000"/>
+          <w:sz w:val="40"/>
+          <w:szCs w:val="40"/>
+          <w:u w:val="single"/>
+          <w:lang w:val="en-GB"/>
+        </w:rPr>
+      </w:pPr>
+    </w:p>
+    <w:p>
+      <w:pPr>
+        <w:rPr>
+          <w:rFonts w:hint="default" w:asciiTheme="majorBidi" w:hAnsiTheme="majorBidi" w:cstheme="majorBidi"/>
+          <w:b/>
+          <w:bCs/>
+          <w:color w:val="FF0000"/>
+          <w:sz w:val="40"/>
+          <w:szCs w:val="40"/>
+          <w:u w:val="single"/>
+          <w:lang w:val="en-GB"/>
+        </w:rPr>
+      </w:pPr>
+    </w:p>
+    <w:p>
+      <w:pPr>
+        <w:rPr>
+          <w:rFonts w:hint="default" w:asciiTheme="majorBidi" w:hAnsiTheme="majorBidi" w:cstheme="majorBidi"/>
+          <w:b/>
+          <w:bCs/>
+          <w:color w:val="FF0000"/>
+          <w:sz w:val="40"/>
+          <w:szCs w:val="40"/>
+          <w:u w:val="single"/>
+          <w:lang w:val="en-GB"/>
+        </w:rPr>
+      </w:pPr>
+    </w:p>
+    <w:p>
+      <w:pPr>
+        <w:rPr>
+          <w:rFonts w:hint="default" w:asciiTheme="majorBidi" w:hAnsiTheme="majorBidi" w:cstheme="majorBidi"/>
+          <w:b/>
+          <w:bCs/>
+          <w:color w:val="FF0000"/>
+          <w:sz w:val="40"/>
+          <w:szCs w:val="40"/>
+          <w:u w:val="single"/>
+          <w:lang w:val="en-GB"/>
+        </w:rPr>
+      </w:pPr>
+    </w:p>
+    <w:p>
+      <w:pPr>
+        <w:rPr>
+          <w:rFonts w:hint="default" w:asciiTheme="majorBidi" w:hAnsiTheme="majorBidi" w:cstheme="majorBidi"/>
+          <w:b/>
+          <w:bCs/>
+          <w:color w:val="FF0000"/>
+          <w:sz w:val="40"/>
+          <w:szCs w:val="40"/>
+          <w:u w:val="single"/>
+          <w:lang w:val="en-GB"/>
+        </w:rPr>
+      </w:pPr>
+    </w:p>
+    <w:p>
+      <w:pPr>
+        <w:rPr>
+          <w:rFonts w:hint="default" w:asciiTheme="majorBidi" w:hAnsiTheme="majorBidi" w:cstheme="majorBidi"/>
+          <w:b/>
+          <w:bCs/>
+          <w:color w:val="FF0000"/>
+          <w:sz w:val="40"/>
+          <w:szCs w:val="40"/>
+          <w:u w:val="single"/>
+          <w:lang w:val="en-GB"/>
+        </w:rPr>
+      </w:pPr>
+    </w:p>
+    <w:p>
+      <w:pPr>
+        <w:rPr>
+          <w:rFonts w:asciiTheme="majorBidi" w:hAnsiTheme="majorBidi" w:cstheme="majorBidi"/>
+          <w:b/>
+          <w:bCs/>
+          <w:color w:val="FF0000"/>
+          <w:sz w:val="40"/>
+          <w:szCs w:val="40"/>
+          <w:u w:val="single"/>
+        </w:rPr>
+      </w:pPr>
+      <w:r>
+        <w:rPr>
+          <w:rFonts w:hint="default" w:asciiTheme="majorBidi" w:hAnsiTheme="majorBidi" w:cstheme="majorBidi"/>
+          <w:b/>
+          <w:bCs/>
+          <w:color w:val="FF0000"/>
+          <w:sz w:val="40"/>
+          <w:szCs w:val="40"/>
+          <w:u w:val="single"/>
+          <w:lang w:val="en-GB"/>
+        </w:rPr>
+        <w:t>2.</w:t>
+      </w:r>
+      <w:r>
+        <w:rPr>
+          <w:rFonts w:asciiTheme="majorBidi" w:hAnsiTheme="majorBidi" w:cstheme="majorBidi"/>
+          <w:b/>
+          <w:bCs/>
+          <w:color w:val="FF0000"/>
+          <w:sz w:val="40"/>
+          <w:szCs w:val="40"/>
+          <w:u w:val="single"/>
         </w:rPr>
         <w:t>Résumé Exécutif</w:t>
       </w:r>
@@ -122,10 +1384,10 @@
     </w:p>
     <w:p>
       <w:pPr>
-        <w:pStyle w:val="15"/>
-        <w:numPr>
-          <w:ilvl w:val="0"/>
-          <w:numId w:val="1"/>
+        <w:pStyle w:val="16"/>
+        <w:numPr>
+          <w:ilvl w:val="0"/>
+          <w:numId w:val="2"/>
         </w:numPr>
         <w:rPr>
           <w:rFonts w:asciiTheme="majorBidi" w:hAnsiTheme="majorBidi" w:cstheme="majorBidi"/>
@@ -144,10 +1406,10 @@
     </w:p>
     <w:p>
       <w:pPr>
-        <w:pStyle w:val="15"/>
-        <w:numPr>
-          <w:ilvl w:val="0"/>
-          <w:numId w:val="1"/>
+        <w:pStyle w:val="16"/>
+        <w:numPr>
+          <w:ilvl w:val="0"/>
+          <w:numId w:val="2"/>
         </w:numPr>
         <w:rPr>
           <w:rFonts w:asciiTheme="majorBidi" w:hAnsiTheme="majorBidi" w:cstheme="majorBidi"/>
@@ -166,10 +1428,10 @@
     </w:p>
     <w:p>
       <w:pPr>
-        <w:pStyle w:val="15"/>
-        <w:numPr>
-          <w:ilvl w:val="0"/>
-          <w:numId w:val="1"/>
+        <w:pStyle w:val="16"/>
+        <w:numPr>
+          <w:ilvl w:val="0"/>
+          <w:numId w:val="2"/>
         </w:numPr>
         <w:rPr>
           <w:rFonts w:asciiTheme="majorBidi" w:hAnsiTheme="majorBidi" w:cstheme="majorBidi"/>
@@ -188,10 +1450,10 @@
     </w:p>
     <w:p>
       <w:pPr>
-        <w:pStyle w:val="15"/>
-        <w:numPr>
-          <w:ilvl w:val="0"/>
-          <w:numId w:val="1"/>
+        <w:pStyle w:val="16"/>
+        <w:numPr>
+          <w:ilvl w:val="0"/>
+          <w:numId w:val="2"/>
         </w:numPr>
         <w:rPr>
           <w:rFonts w:asciiTheme="majorBidi" w:hAnsiTheme="majorBidi" w:cstheme="majorBidi"/>
@@ -239,10 +1501,10 @@
     </w:p>
     <w:p>
       <w:pPr>
-        <w:pStyle w:val="15"/>
-        <w:numPr>
-          <w:ilvl w:val="0"/>
-          <w:numId w:val="2"/>
+        <w:pStyle w:val="16"/>
+        <w:numPr>
+          <w:ilvl w:val="0"/>
+          <w:numId w:val="3"/>
         </w:numPr>
         <w:rPr>
           <w:rFonts w:asciiTheme="majorBidi" w:hAnsiTheme="majorBidi" w:cstheme="majorBidi"/>
@@ -261,10 +1523,10 @@
     </w:p>
     <w:p>
       <w:pPr>
-        <w:pStyle w:val="15"/>
-        <w:numPr>
-          <w:ilvl w:val="0"/>
-          <w:numId w:val="2"/>
+        <w:pStyle w:val="16"/>
+        <w:numPr>
+          <w:ilvl w:val="0"/>
+          <w:numId w:val="3"/>
         </w:numPr>
         <w:rPr>
           <w:rFonts w:asciiTheme="majorBidi" w:hAnsiTheme="majorBidi" w:cstheme="majorBidi"/>
@@ -283,10 +1545,10 @@
     </w:p>
     <w:p>
       <w:pPr>
-        <w:pStyle w:val="15"/>
-        <w:numPr>
-          <w:ilvl w:val="0"/>
-          <w:numId w:val="2"/>
+        <w:pStyle w:val="16"/>
+        <w:numPr>
+          <w:ilvl w:val="0"/>
+          <w:numId w:val="3"/>
         </w:numPr>
         <w:rPr>
           <w:rFonts w:asciiTheme="majorBidi" w:hAnsiTheme="majorBidi" w:cstheme="majorBidi"/>
@@ -305,10 +1567,10 @@
     </w:p>
     <w:p>
       <w:pPr>
-        <w:pStyle w:val="15"/>
-        <w:numPr>
-          <w:ilvl w:val="0"/>
-          <w:numId w:val="2"/>
+        <w:pStyle w:val="16"/>
+        <w:numPr>
+          <w:ilvl w:val="0"/>
+          <w:numId w:val="3"/>
         </w:numPr>
         <w:rPr>
           <w:rFonts w:asciiTheme="majorBidi" w:hAnsiTheme="majorBidi" w:cstheme="majorBidi"/>
@@ -327,10 +1589,10 @@
     </w:p>
     <w:p>
       <w:pPr>
-        <w:pStyle w:val="15"/>
-        <w:numPr>
-          <w:ilvl w:val="0"/>
-          <w:numId w:val="2"/>
+        <w:pStyle w:val="16"/>
+        <w:numPr>
+          <w:ilvl w:val="0"/>
+          <w:numId w:val="3"/>
         </w:numPr>
         <w:rPr>
           <w:rFonts w:asciiTheme="majorBidi" w:hAnsiTheme="majorBidi" w:cstheme="majorBidi"/>
@@ -381,10 +1643,10 @@
     </w:p>
     <w:p>
       <w:pPr>
-        <w:pStyle w:val="15"/>
-        <w:numPr>
-          <w:ilvl w:val="0"/>
-          <w:numId w:val="2"/>
+        <w:pStyle w:val="16"/>
+        <w:numPr>
+          <w:ilvl w:val="0"/>
+          <w:numId w:val="3"/>
         </w:numPr>
         <w:rPr>
           <w:rFonts w:asciiTheme="majorBidi" w:hAnsiTheme="majorBidi" w:cstheme="majorBidi"/>
@@ -403,10 +1665,10 @@
     </w:p>
     <w:p>
       <w:pPr>
-        <w:pStyle w:val="15"/>
-        <w:numPr>
-          <w:ilvl w:val="0"/>
-          <w:numId w:val="2"/>
+        <w:pStyle w:val="16"/>
+        <w:numPr>
+          <w:ilvl w:val="0"/>
+          <w:numId w:val="3"/>
         </w:numPr>
         <w:rPr>
           <w:rFonts w:asciiTheme="majorBidi" w:hAnsiTheme="majorBidi" w:cstheme="majorBidi"/>
@@ -425,10 +1687,10 @@
     </w:p>
     <w:p>
       <w:pPr>
-        <w:pStyle w:val="15"/>
-        <w:numPr>
-          <w:ilvl w:val="0"/>
-          <w:numId w:val="2"/>
+        <w:pStyle w:val="16"/>
+        <w:numPr>
+          <w:ilvl w:val="0"/>
+          <w:numId w:val="3"/>
         </w:numPr>
         <w:rPr>
           <w:rFonts w:asciiTheme="majorBidi" w:hAnsiTheme="majorBidi" w:cstheme="majorBidi"/>
@@ -447,10 +1709,10 @@
     </w:p>
     <w:p>
       <w:pPr>
-        <w:pStyle w:val="15"/>
-        <w:numPr>
-          <w:ilvl w:val="0"/>
-          <w:numId w:val="2"/>
+        <w:pStyle w:val="16"/>
+        <w:numPr>
+          <w:ilvl w:val="0"/>
+          <w:numId w:val="3"/>
         </w:numPr>
         <w:rPr>
           <w:rFonts w:asciiTheme="majorBidi" w:hAnsiTheme="majorBidi" w:cstheme="majorBidi"/>
@@ -469,10 +1731,10 @@
     </w:p>
     <w:p>
       <w:pPr>
-        <w:pStyle w:val="15"/>
-        <w:numPr>
-          <w:ilvl w:val="0"/>
-          <w:numId w:val="2"/>
+        <w:pStyle w:val="16"/>
+        <w:numPr>
+          <w:ilvl w:val="0"/>
+          <w:numId w:val="3"/>
         </w:numPr>
         <w:rPr>
           <w:rFonts w:asciiTheme="majorBidi" w:hAnsiTheme="majorBidi" w:cstheme="majorBidi"/>
@@ -491,17 +1753,17 @@
     </w:p>
     <w:p>
       <w:pPr>
-        <w:pStyle w:val="15"/>
-        <w:rPr>
-          <w:rFonts w:asciiTheme="majorBidi" w:hAnsiTheme="majorBidi" w:cstheme="majorBidi"/>
-          <w:sz w:val="28"/>
-          <w:szCs w:val="28"/>
-        </w:rPr>
-      </w:pPr>
-    </w:p>
-    <w:p>
-      <w:pPr>
-        <w:pStyle w:val="15"/>
+        <w:pStyle w:val="16"/>
+        <w:rPr>
+          <w:rFonts w:asciiTheme="majorBidi" w:hAnsiTheme="majorBidi" w:cstheme="majorBidi"/>
+          <w:sz w:val="28"/>
+          <w:szCs w:val="28"/>
+        </w:rPr>
+      </w:pPr>
+    </w:p>
+    <w:p>
+      <w:pPr>
+        <w:pStyle w:val="16"/>
         <w:rPr>
           <w:rFonts w:asciiTheme="majorBidi" w:hAnsiTheme="majorBidi" w:cstheme="majorBidi"/>
           <w:sz w:val="28"/>
@@ -551,10 +1813,10 @@
     </w:p>
     <w:p>
       <w:pPr>
-        <w:pStyle w:val="15"/>
-        <w:numPr>
-          <w:ilvl w:val="0"/>
-          <w:numId w:val="2"/>
+        <w:pStyle w:val="16"/>
+        <w:numPr>
+          <w:ilvl w:val="0"/>
+          <w:numId w:val="3"/>
         </w:numPr>
         <w:rPr>
           <w:rFonts w:asciiTheme="majorBidi" w:hAnsiTheme="majorBidi" w:cstheme="majorBidi"/>
@@ -573,10 +1835,10 @@
     </w:p>
     <w:p>
       <w:pPr>
-        <w:pStyle w:val="15"/>
-        <w:numPr>
-          <w:ilvl w:val="0"/>
-          <w:numId w:val="2"/>
+        <w:pStyle w:val="16"/>
+        <w:numPr>
+          <w:ilvl w:val="0"/>
+          <w:numId w:val="3"/>
         </w:numPr>
         <w:rPr>
           <w:rFonts w:asciiTheme="majorBidi" w:hAnsiTheme="majorBidi" w:cstheme="majorBidi"/>
@@ -595,10 +1857,10 @@
     </w:p>
     <w:p>
       <w:pPr>
-        <w:pStyle w:val="15"/>
-        <w:numPr>
-          <w:ilvl w:val="0"/>
-          <w:numId w:val="2"/>
+        <w:pStyle w:val="16"/>
+        <w:numPr>
+          <w:ilvl w:val="0"/>
+          <w:numId w:val="3"/>
         </w:numPr>
         <w:rPr>
           <w:rFonts w:asciiTheme="majorBidi" w:hAnsiTheme="majorBidi" w:cstheme="majorBidi"/>
@@ -617,10 +1879,10 @@
     </w:p>
     <w:p>
       <w:pPr>
-        <w:pStyle w:val="15"/>
-        <w:numPr>
-          <w:ilvl w:val="0"/>
-          <w:numId w:val="2"/>
+        <w:pStyle w:val="16"/>
+        <w:numPr>
+          <w:ilvl w:val="0"/>
+          <w:numId w:val="3"/>
         </w:numPr>
         <w:rPr>
           <w:rFonts w:asciiTheme="majorBidi" w:hAnsiTheme="majorBidi" w:cstheme="majorBidi"/>
@@ -639,287 +1901,287 @@
     </w:p>
     <w:p>
       <w:pPr>
-        <w:pStyle w:val="15"/>
-        <w:rPr>
-          <w:rFonts w:asciiTheme="majorBidi" w:hAnsiTheme="majorBidi" w:cstheme="majorBidi"/>
-          <w:sz w:val="28"/>
-          <w:szCs w:val="28"/>
-        </w:rPr>
-      </w:pPr>
-    </w:p>
-    <w:p>
-      <w:pPr>
-        <w:pStyle w:val="15"/>
-        <w:rPr>
-          <w:rFonts w:asciiTheme="majorBidi" w:hAnsiTheme="majorBidi" w:cstheme="majorBidi"/>
-          <w:sz w:val="28"/>
-          <w:szCs w:val="28"/>
-        </w:rPr>
-      </w:pPr>
-    </w:p>
-    <w:p>
-      <w:pPr>
-        <w:pStyle w:val="15"/>
-        <w:rPr>
-          <w:rFonts w:asciiTheme="majorBidi" w:hAnsiTheme="majorBidi" w:cstheme="majorBidi"/>
-          <w:sz w:val="28"/>
-          <w:szCs w:val="28"/>
-        </w:rPr>
-      </w:pPr>
-    </w:p>
-    <w:p>
-      <w:pPr>
-        <w:pStyle w:val="15"/>
-        <w:rPr>
-          <w:rFonts w:asciiTheme="majorBidi" w:hAnsiTheme="majorBidi" w:cstheme="majorBidi"/>
-          <w:sz w:val="28"/>
-          <w:szCs w:val="28"/>
-        </w:rPr>
-      </w:pPr>
-    </w:p>
-    <w:p>
-      <w:pPr>
-        <w:pStyle w:val="15"/>
-        <w:rPr>
-          <w:rFonts w:asciiTheme="majorBidi" w:hAnsiTheme="majorBidi" w:cstheme="majorBidi"/>
-          <w:sz w:val="28"/>
-          <w:szCs w:val="28"/>
-        </w:rPr>
-      </w:pPr>
-    </w:p>
-    <w:p>
-      <w:pPr>
-        <w:pStyle w:val="15"/>
-        <w:rPr>
-          <w:rFonts w:asciiTheme="majorBidi" w:hAnsiTheme="majorBidi" w:cstheme="majorBidi"/>
-          <w:sz w:val="28"/>
-          <w:szCs w:val="28"/>
-        </w:rPr>
-      </w:pPr>
-    </w:p>
-    <w:p>
-      <w:pPr>
-        <w:pStyle w:val="15"/>
-        <w:rPr>
-          <w:rFonts w:asciiTheme="majorBidi" w:hAnsiTheme="majorBidi" w:cstheme="majorBidi"/>
-          <w:sz w:val="28"/>
-          <w:szCs w:val="28"/>
-        </w:rPr>
-      </w:pPr>
-    </w:p>
-    <w:p>
-      <w:pPr>
-        <w:pStyle w:val="15"/>
-        <w:rPr>
-          <w:rFonts w:asciiTheme="majorBidi" w:hAnsiTheme="majorBidi" w:cstheme="majorBidi"/>
-          <w:sz w:val="28"/>
-          <w:szCs w:val="28"/>
-        </w:rPr>
-      </w:pPr>
-    </w:p>
-    <w:p>
-      <w:pPr>
-        <w:pStyle w:val="15"/>
-        <w:rPr>
-          <w:rFonts w:asciiTheme="majorBidi" w:hAnsiTheme="majorBidi" w:cstheme="majorBidi"/>
-          <w:sz w:val="28"/>
-          <w:szCs w:val="28"/>
-        </w:rPr>
-      </w:pPr>
-    </w:p>
-    <w:p>
-      <w:pPr>
-        <w:pStyle w:val="15"/>
-        <w:rPr>
-          <w:rFonts w:asciiTheme="majorBidi" w:hAnsiTheme="majorBidi" w:cstheme="majorBidi"/>
-          <w:sz w:val="28"/>
-          <w:szCs w:val="28"/>
-        </w:rPr>
-      </w:pPr>
-    </w:p>
-    <w:p>
-      <w:pPr>
-        <w:pStyle w:val="15"/>
-        <w:rPr>
-          <w:rFonts w:asciiTheme="majorBidi" w:hAnsiTheme="majorBidi" w:cstheme="majorBidi"/>
-          <w:sz w:val="28"/>
-          <w:szCs w:val="28"/>
-        </w:rPr>
-      </w:pPr>
-    </w:p>
-    <w:p>
-      <w:pPr>
-        <w:pStyle w:val="15"/>
-        <w:rPr>
-          <w:rFonts w:asciiTheme="majorBidi" w:hAnsiTheme="majorBidi" w:cstheme="majorBidi"/>
-          <w:sz w:val="28"/>
-          <w:szCs w:val="28"/>
-        </w:rPr>
-      </w:pPr>
-    </w:p>
-    <w:p>
-      <w:pPr>
-        <w:pStyle w:val="15"/>
-        <w:rPr>
-          <w:rFonts w:asciiTheme="majorBidi" w:hAnsiTheme="majorBidi" w:cstheme="majorBidi"/>
-          <w:sz w:val="28"/>
-          <w:szCs w:val="28"/>
-        </w:rPr>
-      </w:pPr>
-    </w:p>
-    <w:p>
-      <w:pPr>
-        <w:pStyle w:val="15"/>
-        <w:rPr>
-          <w:rFonts w:asciiTheme="majorBidi" w:hAnsiTheme="majorBidi" w:cstheme="majorBidi"/>
-          <w:sz w:val="28"/>
-          <w:szCs w:val="28"/>
-        </w:rPr>
-      </w:pPr>
-    </w:p>
-    <w:p>
-      <w:pPr>
-        <w:pStyle w:val="15"/>
-        <w:rPr>
-          <w:rFonts w:asciiTheme="majorBidi" w:hAnsiTheme="majorBidi" w:cstheme="majorBidi"/>
-          <w:sz w:val="28"/>
-          <w:szCs w:val="28"/>
-        </w:rPr>
-      </w:pPr>
-    </w:p>
-    <w:p>
-      <w:pPr>
-        <w:pStyle w:val="15"/>
-        <w:rPr>
-          <w:rFonts w:asciiTheme="majorBidi" w:hAnsiTheme="majorBidi" w:cstheme="majorBidi"/>
-          <w:sz w:val="28"/>
-          <w:szCs w:val="28"/>
-        </w:rPr>
-      </w:pPr>
-    </w:p>
-    <w:p>
-      <w:pPr>
-        <w:pStyle w:val="15"/>
-        <w:rPr>
-          <w:rFonts w:asciiTheme="majorBidi" w:hAnsiTheme="majorBidi" w:cstheme="majorBidi"/>
-          <w:sz w:val="28"/>
-          <w:szCs w:val="28"/>
-        </w:rPr>
-      </w:pPr>
-    </w:p>
-    <w:p>
-      <w:pPr>
-        <w:pStyle w:val="15"/>
-        <w:rPr>
-          <w:rFonts w:asciiTheme="majorBidi" w:hAnsiTheme="majorBidi" w:cstheme="majorBidi"/>
-          <w:sz w:val="28"/>
-          <w:szCs w:val="28"/>
-        </w:rPr>
-      </w:pPr>
-    </w:p>
-    <w:p>
-      <w:pPr>
-        <w:pStyle w:val="15"/>
-        <w:rPr>
-          <w:rFonts w:asciiTheme="majorBidi" w:hAnsiTheme="majorBidi" w:cstheme="majorBidi"/>
-          <w:sz w:val="28"/>
-          <w:szCs w:val="28"/>
-        </w:rPr>
-      </w:pPr>
-    </w:p>
-    <w:p>
-      <w:pPr>
-        <w:pStyle w:val="15"/>
-        <w:rPr>
-          <w:rFonts w:asciiTheme="majorBidi" w:hAnsiTheme="majorBidi" w:cstheme="majorBidi"/>
-          <w:sz w:val="28"/>
-          <w:szCs w:val="28"/>
-        </w:rPr>
-      </w:pPr>
-    </w:p>
-    <w:p>
-      <w:pPr>
-        <w:pStyle w:val="15"/>
-        <w:rPr>
-          <w:rFonts w:asciiTheme="majorBidi" w:hAnsiTheme="majorBidi" w:cstheme="majorBidi"/>
-          <w:sz w:val="28"/>
-          <w:szCs w:val="28"/>
-        </w:rPr>
-      </w:pPr>
-    </w:p>
-    <w:p>
-      <w:pPr>
-        <w:pStyle w:val="15"/>
-        <w:rPr>
-          <w:rFonts w:asciiTheme="majorBidi" w:hAnsiTheme="majorBidi" w:cstheme="majorBidi"/>
-          <w:sz w:val="28"/>
-          <w:szCs w:val="28"/>
-        </w:rPr>
-      </w:pPr>
-    </w:p>
-    <w:p>
-      <w:pPr>
-        <w:pStyle w:val="15"/>
-        <w:rPr>
-          <w:rFonts w:asciiTheme="majorBidi" w:hAnsiTheme="majorBidi" w:cstheme="majorBidi"/>
-          <w:sz w:val="28"/>
-          <w:szCs w:val="28"/>
-        </w:rPr>
-      </w:pPr>
-    </w:p>
-    <w:p>
-      <w:pPr>
-        <w:pStyle w:val="15"/>
-        <w:rPr>
-          <w:rFonts w:asciiTheme="majorBidi" w:hAnsiTheme="majorBidi" w:cstheme="majorBidi"/>
-          <w:sz w:val="28"/>
-          <w:szCs w:val="28"/>
-        </w:rPr>
-      </w:pPr>
-    </w:p>
-    <w:p>
-      <w:pPr>
-        <w:pStyle w:val="15"/>
-        <w:rPr>
-          <w:rFonts w:asciiTheme="majorBidi" w:hAnsiTheme="majorBidi" w:cstheme="majorBidi"/>
-          <w:sz w:val="28"/>
-          <w:szCs w:val="28"/>
-        </w:rPr>
-      </w:pPr>
-    </w:p>
-    <w:p>
-      <w:pPr>
-        <w:pStyle w:val="15"/>
-        <w:rPr>
-          <w:rFonts w:asciiTheme="majorBidi" w:hAnsiTheme="majorBidi" w:cstheme="majorBidi"/>
-          <w:sz w:val="28"/>
-          <w:szCs w:val="28"/>
-        </w:rPr>
-      </w:pPr>
-    </w:p>
-    <w:p>
-      <w:pPr>
-        <w:pStyle w:val="15"/>
-        <w:rPr>
-          <w:rFonts w:asciiTheme="majorBidi" w:hAnsiTheme="majorBidi" w:cstheme="majorBidi"/>
-          <w:sz w:val="28"/>
-          <w:szCs w:val="28"/>
-        </w:rPr>
-      </w:pPr>
-    </w:p>
-    <w:p>
-      <w:pPr>
-        <w:pStyle w:val="15"/>
-        <w:rPr>
-          <w:rFonts w:asciiTheme="majorBidi" w:hAnsiTheme="majorBidi" w:cstheme="majorBidi"/>
-          <w:sz w:val="28"/>
-          <w:szCs w:val="28"/>
-        </w:rPr>
-      </w:pPr>
-    </w:p>
-    <w:p>
-      <w:pPr>
-        <w:pStyle w:val="15"/>
+        <w:pStyle w:val="16"/>
+        <w:rPr>
+          <w:rFonts w:asciiTheme="majorBidi" w:hAnsiTheme="majorBidi" w:cstheme="majorBidi"/>
+          <w:sz w:val="28"/>
+          <w:szCs w:val="28"/>
+        </w:rPr>
+      </w:pPr>
+    </w:p>
+    <w:p>
+      <w:pPr>
+        <w:pStyle w:val="16"/>
+        <w:rPr>
+          <w:rFonts w:asciiTheme="majorBidi" w:hAnsiTheme="majorBidi" w:cstheme="majorBidi"/>
+          <w:sz w:val="28"/>
+          <w:szCs w:val="28"/>
+        </w:rPr>
+      </w:pPr>
+    </w:p>
+    <w:p>
+      <w:pPr>
+        <w:pStyle w:val="16"/>
+        <w:rPr>
+          <w:rFonts w:asciiTheme="majorBidi" w:hAnsiTheme="majorBidi" w:cstheme="majorBidi"/>
+          <w:sz w:val="28"/>
+          <w:szCs w:val="28"/>
+        </w:rPr>
+      </w:pPr>
+    </w:p>
+    <w:p>
+      <w:pPr>
+        <w:pStyle w:val="16"/>
+        <w:rPr>
+          <w:rFonts w:asciiTheme="majorBidi" w:hAnsiTheme="majorBidi" w:cstheme="majorBidi"/>
+          <w:sz w:val="28"/>
+          <w:szCs w:val="28"/>
+        </w:rPr>
+      </w:pPr>
+    </w:p>
+    <w:p>
+      <w:pPr>
+        <w:pStyle w:val="16"/>
+        <w:rPr>
+          <w:rFonts w:asciiTheme="majorBidi" w:hAnsiTheme="majorBidi" w:cstheme="majorBidi"/>
+          <w:sz w:val="28"/>
+          <w:szCs w:val="28"/>
+        </w:rPr>
+      </w:pPr>
+    </w:p>
+    <w:p>
+      <w:pPr>
+        <w:pStyle w:val="16"/>
+        <w:rPr>
+          <w:rFonts w:asciiTheme="majorBidi" w:hAnsiTheme="majorBidi" w:cstheme="majorBidi"/>
+          <w:sz w:val="28"/>
+          <w:szCs w:val="28"/>
+        </w:rPr>
+      </w:pPr>
+    </w:p>
+    <w:p>
+      <w:pPr>
+        <w:pStyle w:val="16"/>
+        <w:rPr>
+          <w:rFonts w:asciiTheme="majorBidi" w:hAnsiTheme="majorBidi" w:cstheme="majorBidi"/>
+          <w:sz w:val="28"/>
+          <w:szCs w:val="28"/>
+        </w:rPr>
+      </w:pPr>
+    </w:p>
+    <w:p>
+      <w:pPr>
+        <w:pStyle w:val="16"/>
+        <w:rPr>
+          <w:rFonts w:asciiTheme="majorBidi" w:hAnsiTheme="majorBidi" w:cstheme="majorBidi"/>
+          <w:sz w:val="28"/>
+          <w:szCs w:val="28"/>
+        </w:rPr>
+      </w:pPr>
+    </w:p>
+    <w:p>
+      <w:pPr>
+        <w:pStyle w:val="16"/>
+        <w:rPr>
+          <w:rFonts w:asciiTheme="majorBidi" w:hAnsiTheme="majorBidi" w:cstheme="majorBidi"/>
+          <w:sz w:val="28"/>
+          <w:szCs w:val="28"/>
+        </w:rPr>
+      </w:pPr>
+    </w:p>
+    <w:p>
+      <w:pPr>
+        <w:pStyle w:val="16"/>
+        <w:rPr>
+          <w:rFonts w:asciiTheme="majorBidi" w:hAnsiTheme="majorBidi" w:cstheme="majorBidi"/>
+          <w:sz w:val="28"/>
+          <w:szCs w:val="28"/>
+        </w:rPr>
+      </w:pPr>
+    </w:p>
+    <w:p>
+      <w:pPr>
+        <w:pStyle w:val="16"/>
+        <w:rPr>
+          <w:rFonts w:asciiTheme="majorBidi" w:hAnsiTheme="majorBidi" w:cstheme="majorBidi"/>
+          <w:sz w:val="28"/>
+          <w:szCs w:val="28"/>
+        </w:rPr>
+      </w:pPr>
+    </w:p>
+    <w:p>
+      <w:pPr>
+        <w:pStyle w:val="16"/>
+        <w:rPr>
+          <w:rFonts w:asciiTheme="majorBidi" w:hAnsiTheme="majorBidi" w:cstheme="majorBidi"/>
+          <w:sz w:val="28"/>
+          <w:szCs w:val="28"/>
+        </w:rPr>
+      </w:pPr>
+    </w:p>
+    <w:p>
+      <w:pPr>
+        <w:pStyle w:val="16"/>
+        <w:rPr>
+          <w:rFonts w:asciiTheme="majorBidi" w:hAnsiTheme="majorBidi" w:cstheme="majorBidi"/>
+          <w:sz w:val="28"/>
+          <w:szCs w:val="28"/>
+        </w:rPr>
+      </w:pPr>
+    </w:p>
+    <w:p>
+      <w:pPr>
+        <w:pStyle w:val="16"/>
+        <w:rPr>
+          <w:rFonts w:asciiTheme="majorBidi" w:hAnsiTheme="majorBidi" w:cstheme="majorBidi"/>
+          <w:sz w:val="28"/>
+          <w:szCs w:val="28"/>
+        </w:rPr>
+      </w:pPr>
+    </w:p>
+    <w:p>
+      <w:pPr>
+        <w:pStyle w:val="16"/>
+        <w:rPr>
+          <w:rFonts w:asciiTheme="majorBidi" w:hAnsiTheme="majorBidi" w:cstheme="majorBidi"/>
+          <w:sz w:val="28"/>
+          <w:szCs w:val="28"/>
+        </w:rPr>
+      </w:pPr>
+    </w:p>
+    <w:p>
+      <w:pPr>
+        <w:pStyle w:val="16"/>
+        <w:rPr>
+          <w:rFonts w:asciiTheme="majorBidi" w:hAnsiTheme="majorBidi" w:cstheme="majorBidi"/>
+          <w:sz w:val="28"/>
+          <w:szCs w:val="28"/>
+        </w:rPr>
+      </w:pPr>
+    </w:p>
+    <w:p>
+      <w:pPr>
+        <w:pStyle w:val="16"/>
+        <w:rPr>
+          <w:rFonts w:asciiTheme="majorBidi" w:hAnsiTheme="majorBidi" w:cstheme="majorBidi"/>
+          <w:sz w:val="28"/>
+          <w:szCs w:val="28"/>
+        </w:rPr>
+      </w:pPr>
+    </w:p>
+    <w:p>
+      <w:pPr>
+        <w:pStyle w:val="16"/>
+        <w:rPr>
+          <w:rFonts w:asciiTheme="majorBidi" w:hAnsiTheme="majorBidi" w:cstheme="majorBidi"/>
+          <w:sz w:val="28"/>
+          <w:szCs w:val="28"/>
+        </w:rPr>
+      </w:pPr>
+    </w:p>
+    <w:p>
+      <w:pPr>
+        <w:pStyle w:val="16"/>
+        <w:rPr>
+          <w:rFonts w:asciiTheme="majorBidi" w:hAnsiTheme="majorBidi" w:cstheme="majorBidi"/>
+          <w:sz w:val="28"/>
+          <w:szCs w:val="28"/>
+        </w:rPr>
+      </w:pPr>
+    </w:p>
+    <w:p>
+      <w:pPr>
+        <w:pStyle w:val="16"/>
+        <w:rPr>
+          <w:rFonts w:asciiTheme="majorBidi" w:hAnsiTheme="majorBidi" w:cstheme="majorBidi"/>
+          <w:sz w:val="28"/>
+          <w:szCs w:val="28"/>
+        </w:rPr>
+      </w:pPr>
+    </w:p>
+    <w:p>
+      <w:pPr>
+        <w:pStyle w:val="16"/>
+        <w:rPr>
+          <w:rFonts w:asciiTheme="majorBidi" w:hAnsiTheme="majorBidi" w:cstheme="majorBidi"/>
+          <w:sz w:val="28"/>
+          <w:szCs w:val="28"/>
+        </w:rPr>
+      </w:pPr>
+    </w:p>
+    <w:p>
+      <w:pPr>
+        <w:pStyle w:val="16"/>
+        <w:rPr>
+          <w:rFonts w:asciiTheme="majorBidi" w:hAnsiTheme="majorBidi" w:cstheme="majorBidi"/>
+          <w:sz w:val="28"/>
+          <w:szCs w:val="28"/>
+        </w:rPr>
+      </w:pPr>
+    </w:p>
+    <w:p>
+      <w:pPr>
+        <w:pStyle w:val="16"/>
+        <w:rPr>
+          <w:rFonts w:asciiTheme="majorBidi" w:hAnsiTheme="majorBidi" w:cstheme="majorBidi"/>
+          <w:sz w:val="28"/>
+          <w:szCs w:val="28"/>
+        </w:rPr>
+      </w:pPr>
+    </w:p>
+    <w:p>
+      <w:pPr>
+        <w:pStyle w:val="16"/>
+        <w:rPr>
+          <w:rFonts w:asciiTheme="majorBidi" w:hAnsiTheme="majorBidi" w:cstheme="majorBidi"/>
+          <w:sz w:val="28"/>
+          <w:szCs w:val="28"/>
+        </w:rPr>
+      </w:pPr>
+    </w:p>
+    <w:p>
+      <w:pPr>
+        <w:pStyle w:val="16"/>
+        <w:rPr>
+          <w:rFonts w:asciiTheme="majorBidi" w:hAnsiTheme="majorBidi" w:cstheme="majorBidi"/>
+          <w:sz w:val="28"/>
+          <w:szCs w:val="28"/>
+        </w:rPr>
+      </w:pPr>
+    </w:p>
+    <w:p>
+      <w:pPr>
+        <w:pStyle w:val="16"/>
+        <w:rPr>
+          <w:rFonts w:asciiTheme="majorBidi" w:hAnsiTheme="majorBidi" w:cstheme="majorBidi"/>
+          <w:sz w:val="28"/>
+          <w:szCs w:val="28"/>
+        </w:rPr>
+      </w:pPr>
+    </w:p>
+    <w:p>
+      <w:pPr>
+        <w:pStyle w:val="16"/>
+        <w:rPr>
+          <w:rFonts w:asciiTheme="majorBidi" w:hAnsiTheme="majorBidi" w:cstheme="majorBidi"/>
+          <w:sz w:val="28"/>
+          <w:szCs w:val="28"/>
+        </w:rPr>
+      </w:pPr>
+    </w:p>
+    <w:p>
+      <w:pPr>
+        <w:pStyle w:val="16"/>
+        <w:rPr>
+          <w:rFonts w:asciiTheme="majorBidi" w:hAnsiTheme="majorBidi" w:cstheme="majorBidi"/>
+          <w:sz w:val="28"/>
+          <w:szCs w:val="28"/>
+        </w:rPr>
+      </w:pPr>
+    </w:p>
+    <w:p>
+      <w:pPr>
+        <w:pStyle w:val="16"/>
         <w:rPr>
           <w:rFonts w:asciiTheme="majorBidi" w:hAnsiTheme="majorBidi" w:cstheme="majorBidi"/>
           <w:sz w:val="28"/>
@@ -2508,10 +3770,10 @@
     </w:p>
     <w:p>
       <w:pPr>
-        <w:pStyle w:val="15"/>
-        <w:numPr>
-          <w:ilvl w:val="0"/>
-          <w:numId w:val="2"/>
+        <w:pStyle w:val="16"/>
+        <w:numPr>
+          <w:ilvl w:val="0"/>
+          <w:numId w:val="3"/>
         </w:numPr>
         <w:rPr>
           <w:rFonts w:asciiTheme="majorBidi" w:hAnsiTheme="majorBidi" w:cstheme="majorBidi"/>
@@ -2530,10 +3792,10 @@
     </w:p>
     <w:p>
       <w:pPr>
-        <w:pStyle w:val="15"/>
-        <w:numPr>
-          <w:ilvl w:val="0"/>
-          <w:numId w:val="2"/>
+        <w:pStyle w:val="16"/>
+        <w:numPr>
+          <w:ilvl w:val="0"/>
+          <w:numId w:val="3"/>
         </w:numPr>
         <w:rPr>
           <w:rFonts w:asciiTheme="majorBidi" w:hAnsiTheme="majorBidi" w:cstheme="majorBidi"/>
@@ -2552,10 +3814,10 @@
     </w:p>
     <w:p>
       <w:pPr>
-        <w:pStyle w:val="15"/>
-        <w:numPr>
-          <w:ilvl w:val="0"/>
-          <w:numId w:val="2"/>
+        <w:pStyle w:val="16"/>
+        <w:numPr>
+          <w:ilvl w:val="0"/>
+          <w:numId w:val="3"/>
         </w:numPr>
         <w:rPr>
           <w:rFonts w:asciiTheme="majorBidi" w:hAnsiTheme="majorBidi" w:cstheme="majorBidi"/>
@@ -2627,7 +3889,7 @@
                     </pic:cNvPicPr>
                   </pic:nvPicPr>
                   <pic:blipFill>
-                    <a:blip r:embed="rId6"/>
+                    <a:blip r:embed="rId8"/>
                     <a:stretch>
                       <a:fillRect/>
                     </a:stretch>
@@ -2682,10 +3944,10 @@
     </w:p>
     <w:p>
       <w:pPr>
-        <w:pStyle w:val="15"/>
-        <w:numPr>
-          <w:ilvl w:val="0"/>
-          <w:numId w:val="2"/>
+        <w:pStyle w:val="16"/>
+        <w:numPr>
+          <w:ilvl w:val="0"/>
+          <w:numId w:val="3"/>
         </w:numPr>
         <w:rPr>
           <w:rFonts w:asciiTheme="majorBidi" w:hAnsiTheme="majorBidi" w:cstheme="majorBidi"/>
@@ -2704,10 +3966,10 @@
     </w:p>
     <w:p>
       <w:pPr>
-        <w:pStyle w:val="15"/>
-        <w:numPr>
-          <w:ilvl w:val="0"/>
-          <w:numId w:val="2"/>
+        <w:pStyle w:val="16"/>
+        <w:numPr>
+          <w:ilvl w:val="0"/>
+          <w:numId w:val="3"/>
         </w:numPr>
         <w:rPr>
           <w:rFonts w:asciiTheme="majorBidi" w:hAnsiTheme="majorBidi" w:cstheme="majorBidi"/>
@@ -2726,10 +3988,10 @@
     </w:p>
     <w:p>
       <w:pPr>
-        <w:pStyle w:val="15"/>
-        <w:numPr>
-          <w:ilvl w:val="0"/>
-          <w:numId w:val="2"/>
+        <w:pStyle w:val="16"/>
+        <w:numPr>
+          <w:ilvl w:val="0"/>
+          <w:numId w:val="3"/>
         </w:numPr>
         <w:rPr>
           <w:rFonts w:asciiTheme="majorBidi" w:hAnsiTheme="majorBidi" w:cstheme="majorBidi"/>
@@ -2748,10 +4010,10 @@
     </w:p>
     <w:p>
       <w:pPr>
-        <w:pStyle w:val="15"/>
-        <w:numPr>
-          <w:ilvl w:val="0"/>
-          <w:numId w:val="2"/>
+        <w:pStyle w:val="16"/>
+        <w:numPr>
+          <w:ilvl w:val="0"/>
+          <w:numId w:val="3"/>
         </w:numPr>
         <w:rPr>
           <w:rFonts w:asciiTheme="majorBidi" w:hAnsiTheme="majorBidi" w:cstheme="majorBidi"/>
@@ -3298,10 +4560,10 @@
     </w:p>
     <w:p>
       <w:pPr>
-        <w:pStyle w:val="15"/>
-        <w:numPr>
-          <w:ilvl w:val="0"/>
-          <w:numId w:val="2"/>
+        <w:pStyle w:val="16"/>
+        <w:numPr>
+          <w:ilvl w:val="0"/>
+          <w:numId w:val="3"/>
         </w:numPr>
         <w:rPr>
           <w:rFonts w:asciiTheme="majorBidi" w:hAnsiTheme="majorBidi" w:cstheme="majorBidi"/>
@@ -3320,10 +4582,10 @@
     </w:p>
     <w:p>
       <w:pPr>
-        <w:pStyle w:val="15"/>
-        <w:numPr>
-          <w:ilvl w:val="0"/>
-          <w:numId w:val="2"/>
+        <w:pStyle w:val="16"/>
+        <w:numPr>
+          <w:ilvl w:val="0"/>
+          <w:numId w:val="3"/>
         </w:numPr>
         <w:rPr>
           <w:rFonts w:asciiTheme="majorBidi" w:hAnsiTheme="majorBidi" w:cstheme="majorBidi"/>
@@ -3342,10 +4604,10 @@
     </w:p>
     <w:p>
       <w:pPr>
-        <w:pStyle w:val="15"/>
-        <w:numPr>
-          <w:ilvl w:val="0"/>
-          <w:numId w:val="2"/>
+        <w:pStyle w:val="16"/>
+        <w:numPr>
+          <w:ilvl w:val="0"/>
+          <w:numId w:val="3"/>
         </w:numPr>
         <w:rPr>
           <w:rFonts w:asciiTheme="majorBidi" w:hAnsiTheme="majorBidi" w:cstheme="majorBidi"/>
@@ -3411,10 +4673,10 @@
     </w:p>
     <w:p>
       <w:pPr>
-        <w:pStyle w:val="15"/>
-        <w:numPr>
-          <w:ilvl w:val="0"/>
-          <w:numId w:val="2"/>
+        <w:pStyle w:val="16"/>
+        <w:numPr>
+          <w:ilvl w:val="0"/>
+          <w:numId w:val="3"/>
         </w:numPr>
         <w:rPr>
           <w:rFonts w:asciiTheme="majorBidi" w:hAnsiTheme="majorBidi" w:cstheme="majorBidi"/>
@@ -3433,10 +4695,10 @@
     </w:p>
     <w:p>
       <w:pPr>
-        <w:pStyle w:val="15"/>
-        <w:numPr>
-          <w:ilvl w:val="0"/>
-          <w:numId w:val="2"/>
+        <w:pStyle w:val="16"/>
+        <w:numPr>
+          <w:ilvl w:val="0"/>
+          <w:numId w:val="3"/>
         </w:numPr>
         <w:rPr>
           <w:rFonts w:asciiTheme="majorBidi" w:hAnsiTheme="majorBidi" w:cstheme="majorBidi"/>
@@ -3455,10 +4717,10 @@
     </w:p>
     <w:p>
       <w:pPr>
-        <w:pStyle w:val="15"/>
-        <w:numPr>
-          <w:ilvl w:val="0"/>
-          <w:numId w:val="2"/>
+        <w:pStyle w:val="16"/>
+        <w:numPr>
+          <w:ilvl w:val="0"/>
+          <w:numId w:val="3"/>
         </w:numPr>
         <w:rPr>
           <w:rFonts w:asciiTheme="majorBidi" w:hAnsiTheme="majorBidi" w:cstheme="majorBidi"/>
@@ -3541,10 +4803,10 @@
     </w:p>
     <w:p>
       <w:pPr>
-        <w:pStyle w:val="15"/>
-        <w:numPr>
-          <w:ilvl w:val="0"/>
-          <w:numId w:val="2"/>
+        <w:pStyle w:val="16"/>
+        <w:numPr>
+          <w:ilvl w:val="0"/>
+          <w:numId w:val="3"/>
         </w:numPr>
         <w:rPr>
           <w:rFonts w:asciiTheme="majorBidi" w:hAnsiTheme="majorBidi" w:cstheme="majorBidi"/>
@@ -3563,10 +4825,10 @@
     </w:p>
     <w:p>
       <w:pPr>
-        <w:pStyle w:val="15"/>
-        <w:numPr>
-          <w:ilvl w:val="0"/>
-          <w:numId w:val="2"/>
+        <w:pStyle w:val="16"/>
+        <w:numPr>
+          <w:ilvl w:val="0"/>
+          <w:numId w:val="3"/>
         </w:numPr>
         <w:rPr>
           <w:rFonts w:asciiTheme="majorBidi" w:hAnsiTheme="majorBidi" w:cstheme="majorBidi"/>
@@ -3585,10 +4847,10 @@
     </w:p>
     <w:p>
       <w:pPr>
-        <w:pStyle w:val="15"/>
-        <w:numPr>
-          <w:ilvl w:val="0"/>
-          <w:numId w:val="2"/>
+        <w:pStyle w:val="16"/>
+        <w:numPr>
+          <w:ilvl w:val="0"/>
+          <w:numId w:val="3"/>
         </w:numPr>
         <w:rPr>
           <w:rFonts w:asciiTheme="majorBidi" w:hAnsiTheme="majorBidi" w:cstheme="majorBidi"/>
@@ -3698,10 +4960,10 @@
     </w:p>
     <w:p>
       <w:pPr>
-        <w:pStyle w:val="15"/>
-        <w:numPr>
-          <w:ilvl w:val="0"/>
-          <w:numId w:val="3"/>
+        <w:pStyle w:val="16"/>
+        <w:numPr>
+          <w:ilvl w:val="0"/>
+          <w:numId w:val="4"/>
         </w:numPr>
         <w:rPr>
           <w:rFonts w:asciiTheme="majorBidi" w:hAnsiTheme="majorBidi" w:cstheme="majorBidi"/>
@@ -3720,10 +4982,10 @@
     </w:p>
     <w:p>
       <w:pPr>
-        <w:pStyle w:val="15"/>
-        <w:numPr>
-          <w:ilvl w:val="0"/>
-          <w:numId w:val="3"/>
+        <w:pStyle w:val="16"/>
+        <w:numPr>
+          <w:ilvl w:val="0"/>
+          <w:numId w:val="4"/>
         </w:numPr>
         <w:rPr>
           <w:rFonts w:asciiTheme="majorBidi" w:hAnsiTheme="majorBidi" w:cstheme="majorBidi"/>
@@ -3742,10 +5004,10 @@
     </w:p>
     <w:p>
       <w:pPr>
-        <w:pStyle w:val="15"/>
-        <w:numPr>
-          <w:ilvl w:val="0"/>
-          <w:numId w:val="3"/>
+        <w:pStyle w:val="16"/>
+        <w:numPr>
+          <w:ilvl w:val="0"/>
+          <w:numId w:val="4"/>
         </w:numPr>
         <w:rPr>
           <w:rFonts w:asciiTheme="majorBidi" w:hAnsiTheme="majorBidi" w:cstheme="majorBidi"/>
@@ -3796,10 +5058,10 @@
     </w:p>
     <w:p>
       <w:pPr>
-        <w:pStyle w:val="15"/>
-        <w:numPr>
-          <w:ilvl w:val="0"/>
-          <w:numId w:val="3"/>
+        <w:pStyle w:val="16"/>
+        <w:numPr>
+          <w:ilvl w:val="0"/>
+          <w:numId w:val="4"/>
         </w:numPr>
         <w:rPr>
           <w:rFonts w:asciiTheme="majorBidi" w:hAnsiTheme="majorBidi" w:cstheme="majorBidi"/>
@@ -3818,10 +5080,10 @@
     </w:p>
     <w:p>
       <w:pPr>
-        <w:pStyle w:val="15"/>
-        <w:numPr>
-          <w:ilvl w:val="0"/>
-          <w:numId w:val="3"/>
+        <w:pStyle w:val="16"/>
+        <w:numPr>
+          <w:ilvl w:val="0"/>
+          <w:numId w:val="4"/>
         </w:numPr>
         <w:rPr>
           <w:rFonts w:asciiTheme="majorBidi" w:hAnsiTheme="majorBidi" w:cstheme="majorBidi"/>
@@ -3840,10 +5102,10 @@
     </w:p>
     <w:p>
       <w:pPr>
-        <w:pStyle w:val="15"/>
-        <w:numPr>
-          <w:ilvl w:val="0"/>
-          <w:numId w:val="3"/>
+        <w:pStyle w:val="16"/>
+        <w:numPr>
+          <w:ilvl w:val="0"/>
+          <w:numId w:val="4"/>
         </w:numPr>
         <w:rPr>
           <w:rFonts w:asciiTheme="majorBidi" w:hAnsiTheme="majorBidi" w:cstheme="majorBidi"/>
@@ -3885,10 +5147,10 @@
     </w:p>
     <w:p>
       <w:pPr>
-        <w:pStyle w:val="15"/>
-        <w:numPr>
-          <w:ilvl w:val="0"/>
-          <w:numId w:val="3"/>
+        <w:pStyle w:val="16"/>
+        <w:numPr>
+          <w:ilvl w:val="0"/>
+          <w:numId w:val="4"/>
         </w:numPr>
         <w:rPr>
           <w:rFonts w:asciiTheme="majorBidi" w:hAnsiTheme="majorBidi" w:cstheme="majorBidi"/>
@@ -3907,10 +5169,10 @@
     </w:p>
     <w:p>
       <w:pPr>
-        <w:pStyle w:val="15"/>
-        <w:numPr>
-          <w:ilvl w:val="0"/>
-          <w:numId w:val="3"/>
+        <w:pStyle w:val="16"/>
+        <w:numPr>
+          <w:ilvl w:val="0"/>
+          <w:numId w:val="4"/>
         </w:numPr>
         <w:rPr>
           <w:rFonts w:asciiTheme="majorBidi" w:hAnsiTheme="majorBidi" w:cstheme="majorBidi"/>
@@ -3929,10 +5191,10 @@
     </w:p>
     <w:p>
       <w:pPr>
-        <w:pStyle w:val="15"/>
-        <w:numPr>
-          <w:ilvl w:val="0"/>
-          <w:numId w:val="3"/>
+        <w:pStyle w:val="16"/>
+        <w:numPr>
+          <w:ilvl w:val="0"/>
+          <w:numId w:val="4"/>
         </w:numPr>
         <w:rPr>
           <w:rFonts w:asciiTheme="majorBidi" w:hAnsiTheme="majorBidi" w:cstheme="majorBidi"/>
@@ -3983,10 +5245,10 @@
     </w:p>
     <w:p>
       <w:pPr>
-        <w:pStyle w:val="15"/>
-        <w:numPr>
-          <w:ilvl w:val="0"/>
-          <w:numId w:val="3"/>
+        <w:pStyle w:val="16"/>
+        <w:numPr>
+          <w:ilvl w:val="0"/>
+          <w:numId w:val="4"/>
         </w:numPr>
         <w:rPr>
           <w:rFonts w:asciiTheme="majorBidi" w:hAnsiTheme="majorBidi" w:cstheme="majorBidi"/>
@@ -4005,10 +5267,10 @@
     </w:p>
     <w:p>
       <w:pPr>
-        <w:pStyle w:val="15"/>
-        <w:numPr>
-          <w:ilvl w:val="0"/>
-          <w:numId w:val="3"/>
+        <w:pStyle w:val="16"/>
+        <w:numPr>
+          <w:ilvl w:val="0"/>
+          <w:numId w:val="4"/>
         </w:numPr>
         <w:rPr>
           <w:rFonts w:asciiTheme="majorBidi" w:hAnsiTheme="majorBidi" w:cstheme="majorBidi"/>
@@ -4027,10 +5289,10 @@
     </w:p>
     <w:p>
       <w:pPr>
-        <w:pStyle w:val="15"/>
-        <w:numPr>
-          <w:ilvl w:val="0"/>
-          <w:numId w:val="3"/>
+        <w:pStyle w:val="16"/>
+        <w:numPr>
+          <w:ilvl w:val="0"/>
+          <w:numId w:val="4"/>
         </w:numPr>
         <w:rPr>
           <w:rFonts w:asciiTheme="majorBidi" w:hAnsiTheme="majorBidi" w:cstheme="majorBidi"/>
@@ -4790,10 +6052,10 @@
     </w:p>
     <w:p>
       <w:pPr>
-        <w:pStyle w:val="15"/>
-        <w:numPr>
-          <w:ilvl w:val="0"/>
-          <w:numId w:val="2"/>
+        <w:pStyle w:val="16"/>
+        <w:numPr>
+          <w:ilvl w:val="0"/>
+          <w:numId w:val="3"/>
         </w:numPr>
         <w:rPr>
           <w:rFonts w:asciiTheme="majorBidi" w:hAnsiTheme="majorBidi" w:cstheme="majorBidi"/>
@@ -4812,10 +6074,10 @@
     </w:p>
     <w:p>
       <w:pPr>
-        <w:pStyle w:val="15"/>
-        <w:numPr>
-          <w:ilvl w:val="0"/>
-          <w:numId w:val="2"/>
+        <w:pStyle w:val="16"/>
+        <w:numPr>
+          <w:ilvl w:val="0"/>
+          <w:numId w:val="3"/>
         </w:numPr>
         <w:rPr>
           <w:rFonts w:asciiTheme="majorBidi" w:hAnsiTheme="majorBidi" w:cstheme="majorBidi"/>
@@ -4834,10 +6096,10 @@
     </w:p>
     <w:p>
       <w:pPr>
-        <w:pStyle w:val="15"/>
-        <w:numPr>
-          <w:ilvl w:val="0"/>
-          <w:numId w:val="2"/>
+        <w:pStyle w:val="16"/>
+        <w:numPr>
+          <w:ilvl w:val="0"/>
+          <w:numId w:val="3"/>
         </w:numPr>
         <w:rPr>
           <w:rFonts w:asciiTheme="majorBidi" w:hAnsiTheme="majorBidi" w:cstheme="majorBidi"/>
@@ -4856,10 +6118,10 @@
     </w:p>
     <w:p>
       <w:pPr>
-        <w:pStyle w:val="15"/>
-        <w:numPr>
-          <w:ilvl w:val="0"/>
-          <w:numId w:val="2"/>
+        <w:pStyle w:val="16"/>
+        <w:numPr>
+          <w:ilvl w:val="0"/>
+          <w:numId w:val="3"/>
         </w:numPr>
         <w:rPr>
           <w:rFonts w:asciiTheme="majorBidi" w:hAnsiTheme="majorBidi" w:cstheme="majorBidi"/>
@@ -4901,10 +6163,10 @@
     </w:p>
     <w:p>
       <w:pPr>
-        <w:pStyle w:val="15"/>
-        <w:numPr>
-          <w:ilvl w:val="0"/>
-          <w:numId w:val="2"/>
+        <w:pStyle w:val="16"/>
+        <w:numPr>
+          <w:ilvl w:val="0"/>
+          <w:numId w:val="3"/>
         </w:numPr>
         <w:rPr>
           <w:rFonts w:asciiTheme="majorBidi" w:hAnsiTheme="majorBidi" w:cstheme="majorBidi"/>
@@ -4923,10 +6185,10 @@
     </w:p>
     <w:p>
       <w:pPr>
-        <w:pStyle w:val="15"/>
-        <w:numPr>
-          <w:ilvl w:val="0"/>
-          <w:numId w:val="2"/>
+        <w:pStyle w:val="16"/>
+        <w:numPr>
+          <w:ilvl w:val="0"/>
+          <w:numId w:val="3"/>
         </w:numPr>
         <w:rPr>
           <w:rFonts w:asciiTheme="majorBidi" w:hAnsiTheme="majorBidi" w:cstheme="majorBidi"/>
@@ -4945,10 +6207,10 @@
     </w:p>
     <w:p>
       <w:pPr>
-        <w:pStyle w:val="15"/>
-        <w:numPr>
-          <w:ilvl w:val="0"/>
-          <w:numId w:val="2"/>
+        <w:pStyle w:val="16"/>
+        <w:numPr>
+          <w:ilvl w:val="0"/>
+          <w:numId w:val="3"/>
         </w:numPr>
         <w:rPr>
           <w:rFonts w:asciiTheme="majorBidi" w:hAnsiTheme="majorBidi" w:cstheme="majorBidi"/>
@@ -4967,10 +6229,10 @@
     </w:p>
     <w:p>
       <w:pPr>
-        <w:pStyle w:val="15"/>
-        <w:numPr>
-          <w:ilvl w:val="0"/>
-          <w:numId w:val="2"/>
+        <w:pStyle w:val="16"/>
+        <w:numPr>
+          <w:ilvl w:val="0"/>
+          <w:numId w:val="3"/>
         </w:numPr>
         <w:rPr>
           <w:rFonts w:asciiTheme="majorBidi" w:hAnsiTheme="majorBidi" w:cstheme="majorBidi"/>
@@ -5823,10 +7085,10 @@
     </w:p>
     <w:p>
       <w:pPr>
-        <w:pStyle w:val="15"/>
-        <w:numPr>
-          <w:ilvl w:val="0"/>
-          <w:numId w:val="4"/>
+        <w:pStyle w:val="16"/>
+        <w:numPr>
+          <w:ilvl w:val="0"/>
+          <w:numId w:val="5"/>
         </w:numPr>
         <w:rPr>
           <w:rFonts w:asciiTheme="majorBidi" w:hAnsiTheme="majorBidi" w:cstheme="majorBidi"/>
@@ -5845,10 +7107,10 @@
     </w:p>
     <w:p>
       <w:pPr>
-        <w:pStyle w:val="15"/>
-        <w:numPr>
-          <w:ilvl w:val="0"/>
-          <w:numId w:val="4"/>
+        <w:pStyle w:val="16"/>
+        <w:numPr>
+          <w:ilvl w:val="0"/>
+          <w:numId w:val="5"/>
         </w:numPr>
         <w:rPr>
           <w:rFonts w:asciiTheme="majorBidi" w:hAnsiTheme="majorBidi" w:cstheme="majorBidi"/>
@@ -5867,10 +7129,10 @@
     </w:p>
     <w:p>
       <w:pPr>
-        <w:pStyle w:val="15"/>
-        <w:numPr>
-          <w:ilvl w:val="0"/>
-          <w:numId w:val="4"/>
+        <w:pStyle w:val="16"/>
+        <w:numPr>
+          <w:ilvl w:val="0"/>
+          <w:numId w:val="5"/>
         </w:numPr>
         <w:rPr>
           <w:rFonts w:asciiTheme="majorBidi" w:hAnsiTheme="majorBidi" w:cstheme="majorBidi"/>
@@ -5889,10 +7151,10 @@
     </w:p>
     <w:p>
       <w:pPr>
-        <w:pStyle w:val="15"/>
-        <w:numPr>
-          <w:ilvl w:val="0"/>
-          <w:numId w:val="4"/>
+        <w:pStyle w:val="16"/>
+        <w:numPr>
+          <w:ilvl w:val="0"/>
+          <w:numId w:val="5"/>
         </w:numPr>
         <w:rPr>
           <w:rFonts w:asciiTheme="majorBidi" w:hAnsiTheme="majorBidi" w:cstheme="majorBidi"/>
@@ -5911,10 +7173,10 @@
     </w:p>
     <w:p>
       <w:pPr>
-        <w:pStyle w:val="15"/>
-        <w:numPr>
-          <w:ilvl w:val="0"/>
-          <w:numId w:val="4"/>
+        <w:pStyle w:val="16"/>
+        <w:numPr>
+          <w:ilvl w:val="0"/>
+          <w:numId w:val="5"/>
         </w:numPr>
         <w:rPr>
           <w:rFonts w:asciiTheme="majorBidi" w:hAnsiTheme="majorBidi" w:cstheme="majorBidi"/>
@@ -5933,10 +7195,10 @@
     </w:p>
     <w:p>
       <w:pPr>
-        <w:pStyle w:val="15"/>
-        <w:numPr>
-          <w:ilvl w:val="0"/>
-          <w:numId w:val="4"/>
+        <w:pStyle w:val="16"/>
+        <w:numPr>
+          <w:ilvl w:val="0"/>
+          <w:numId w:val="5"/>
         </w:numPr>
         <w:rPr>
           <w:rFonts w:asciiTheme="majorBidi" w:hAnsiTheme="majorBidi" w:cstheme="majorBidi"/>
@@ -6284,7 +7546,7 @@
                           </w:p>
                           <w:p>
                             <w:pPr>
-                              <w:pStyle w:val="15"/>
+                              <w:pStyle w:val="16"/>
                               <w:rPr>
                                 <w:sz w:val="24"/>
                                 <w:szCs w:val="24"/>
@@ -6300,10 +7562,10 @@
                           </w:p>
                           <w:p>
                             <w:pPr>
-                              <w:pStyle w:val="15"/>
+                              <w:pStyle w:val="16"/>
                               <w:numPr>
                                 <w:ilvl w:val="1"/>
-                                <w:numId w:val="5"/>
+                                <w:numId w:val="6"/>
                               </w:numPr>
                               <w:rPr>
                                 <w:sz w:val="24"/>
@@ -6320,10 +7582,10 @@
                           </w:p>
                           <w:p>
                             <w:pPr>
-                              <w:pStyle w:val="15"/>
+                              <w:pStyle w:val="16"/>
                               <w:numPr>
                                 <w:ilvl w:val="1"/>
-                                <w:numId w:val="5"/>
+                                <w:numId w:val="6"/>
                               </w:numPr>
                               <w:rPr>
                                 <w:sz w:val="24"/>
@@ -6340,10 +7602,10 @@
                           </w:p>
                           <w:p>
                             <w:pPr>
-                              <w:pStyle w:val="15"/>
+                              <w:pStyle w:val="16"/>
                               <w:numPr>
                                 <w:ilvl w:val="1"/>
-                                <w:numId w:val="5"/>
+                                <w:numId w:val="6"/>
                               </w:numPr>
                               <w:rPr>
                                 <w:sz w:val="20"/>
@@ -6397,7 +7659,7 @@
                     </w:p>
                     <w:p>
                       <w:pPr>
-                        <w:pStyle w:val="15"/>
+                        <w:pStyle w:val="16"/>
                         <w:rPr>
                           <w:sz w:val="24"/>
                           <w:szCs w:val="24"/>
@@ -6413,10 +7675,10 @@
                     </w:p>
                     <w:p>
                       <w:pPr>
-                        <w:pStyle w:val="15"/>
+                        <w:pStyle w:val="16"/>
                         <w:numPr>
                           <w:ilvl w:val="1"/>
-                          <w:numId w:val="5"/>
+                          <w:numId w:val="6"/>
                         </w:numPr>
                         <w:rPr>
                           <w:sz w:val="24"/>
@@ -6433,10 +7695,10 @@
                     </w:p>
                     <w:p>
                       <w:pPr>
-                        <w:pStyle w:val="15"/>
+                        <w:pStyle w:val="16"/>
                         <w:numPr>
                           <w:ilvl w:val="1"/>
-                          <w:numId w:val="5"/>
+                          <w:numId w:val="6"/>
                         </w:numPr>
                         <w:rPr>
                           <w:sz w:val="24"/>
@@ -6453,10 +7715,10 @@
                     </w:p>
                     <w:p>
                       <w:pPr>
-                        <w:pStyle w:val="15"/>
+                        <w:pStyle w:val="16"/>
                         <w:numPr>
                           <w:ilvl w:val="1"/>
-                          <w:numId w:val="5"/>
+                          <w:numId w:val="6"/>
                         </w:numPr>
                         <w:rPr>
                           <w:sz w:val="20"/>
@@ -6671,10 +7933,10 @@
                           </w:p>
                           <w:p>
                             <w:pPr>
-                              <w:pStyle w:val="15"/>
+                              <w:pStyle w:val="16"/>
                               <w:numPr>
                                 <w:ilvl w:val="0"/>
-                                <w:numId w:val="6"/>
+                                <w:numId w:val="7"/>
                               </w:numPr>
                               <w:rPr>
                                 <w:sz w:val="24"/>
@@ -6691,10 +7953,10 @@
                           </w:p>
                           <w:p>
                             <w:pPr>
-                              <w:pStyle w:val="15"/>
+                              <w:pStyle w:val="16"/>
                               <w:numPr>
                                 <w:ilvl w:val="0"/>
-                                <w:numId w:val="6"/>
+                                <w:numId w:val="7"/>
                               </w:numPr>
                               <w:rPr>
                                 <w:sz w:val="24"/>
@@ -6711,10 +7973,10 @@
                           </w:p>
                           <w:p>
                             <w:pPr>
-                              <w:pStyle w:val="15"/>
+                              <w:pStyle w:val="16"/>
                               <w:numPr>
                                 <w:ilvl w:val="0"/>
-                                <w:numId w:val="6"/>
+                                <w:numId w:val="7"/>
                               </w:numPr>
                               <w:rPr>
                                 <w:sz w:val="20"/>
@@ -6767,10 +8029,10 @@
                     </w:p>
                     <w:p>
                       <w:pPr>
-                        <w:pStyle w:val="15"/>
+                        <w:pStyle w:val="16"/>
                         <w:numPr>
                           <w:ilvl w:val="0"/>
-                          <w:numId w:val="6"/>
+                          <w:numId w:val="7"/>
                         </w:numPr>
                         <w:rPr>
                           <w:sz w:val="24"/>
@@ -6787,10 +8049,10 @@
                     </w:p>
                     <w:p>
                       <w:pPr>
-                        <w:pStyle w:val="15"/>
+                        <w:pStyle w:val="16"/>
                         <w:numPr>
                           <w:ilvl w:val="0"/>
-                          <w:numId w:val="6"/>
+                          <w:numId w:val="7"/>
                         </w:numPr>
                         <w:rPr>
                           <w:sz w:val="24"/>
@@ -6807,10 +8069,10 @@
                     </w:p>
                     <w:p>
                       <w:pPr>
-                        <w:pStyle w:val="15"/>
+                        <w:pStyle w:val="16"/>
                         <w:numPr>
                           <w:ilvl w:val="0"/>
-                          <w:numId w:val="6"/>
+                          <w:numId w:val="7"/>
                         </w:numPr>
                         <w:rPr>
                           <w:sz w:val="20"/>
@@ -7346,10 +8608,10 @@
                           </w:p>
                           <w:p>
                             <w:pPr>
-                              <w:pStyle w:val="15"/>
+                              <w:pStyle w:val="16"/>
                               <w:numPr>
                                 <w:ilvl w:val="0"/>
-                                <w:numId w:val="7"/>
+                                <w:numId w:val="8"/>
                               </w:numPr>
                               <w:jc w:val="center"/>
                             </w:pPr>
@@ -7359,10 +8621,10 @@
                           </w:p>
                           <w:p>
                             <w:pPr>
-                              <w:pStyle w:val="15"/>
+                              <w:pStyle w:val="16"/>
                               <w:numPr>
                                 <w:ilvl w:val="0"/>
-                                <w:numId w:val="7"/>
+                                <w:numId w:val="8"/>
                               </w:numPr>
                               <w:jc w:val="center"/>
                             </w:pPr>
@@ -7372,10 +8634,10 @@
                           </w:p>
                           <w:p>
                             <w:pPr>
-                              <w:pStyle w:val="15"/>
+                              <w:pStyle w:val="16"/>
                               <w:numPr>
                                 <w:ilvl w:val="0"/>
-                                <w:numId w:val="7"/>
+                                <w:numId w:val="8"/>
                               </w:numPr>
                               <w:jc w:val="center"/>
                             </w:pPr>
@@ -7410,10 +8672,10 @@
                     </w:p>
                     <w:p>
                       <w:pPr>
-                        <w:pStyle w:val="15"/>
+                        <w:pStyle w:val="16"/>
                         <w:numPr>
                           <w:ilvl w:val="0"/>
-                          <w:numId w:val="7"/>
+                          <w:numId w:val="8"/>
                         </w:numPr>
                         <w:jc w:val="center"/>
                       </w:pPr>
@@ -7423,10 +8685,10 @@
                     </w:p>
                     <w:p>
                       <w:pPr>
-                        <w:pStyle w:val="15"/>
+                        <w:pStyle w:val="16"/>
                         <w:numPr>
                           <w:ilvl w:val="0"/>
-                          <w:numId w:val="7"/>
+                          <w:numId w:val="8"/>
                         </w:numPr>
                         <w:jc w:val="center"/>
                       </w:pPr>
@@ -7436,10 +8698,10 @@
                     </w:p>
                     <w:p>
                       <w:pPr>
-                        <w:pStyle w:val="15"/>
+                        <w:pStyle w:val="16"/>
                         <w:numPr>
                           <w:ilvl w:val="0"/>
-                          <w:numId w:val="7"/>
+                          <w:numId w:val="8"/>
                         </w:numPr>
                         <w:jc w:val="center"/>
                       </w:pPr>
@@ -7617,10 +8879,10 @@
     </w:p>
     <w:p>
       <w:pPr>
-        <w:pStyle w:val="15"/>
-        <w:numPr>
-          <w:ilvl w:val="0"/>
-          <w:numId w:val="2"/>
+        <w:pStyle w:val="16"/>
+        <w:numPr>
+          <w:ilvl w:val="0"/>
+          <w:numId w:val="3"/>
         </w:numPr>
         <w:rPr>
           <w:rFonts w:asciiTheme="majorBidi" w:hAnsiTheme="majorBidi" w:cstheme="majorBidi"/>
@@ -7639,10 +8901,10 @@
     </w:p>
     <w:p>
       <w:pPr>
-        <w:pStyle w:val="15"/>
-        <w:numPr>
-          <w:ilvl w:val="0"/>
-          <w:numId w:val="2"/>
+        <w:pStyle w:val="16"/>
+        <w:numPr>
+          <w:ilvl w:val="0"/>
+          <w:numId w:val="3"/>
         </w:numPr>
         <w:rPr>
           <w:rFonts w:asciiTheme="majorBidi" w:hAnsiTheme="majorBidi" w:cstheme="majorBidi"/>
@@ -7736,10 +8998,10 @@
     </w:p>
     <w:p>
       <w:pPr>
-        <w:pStyle w:val="15"/>
-        <w:numPr>
-          <w:ilvl w:val="0"/>
-          <w:numId w:val="8"/>
+        <w:pStyle w:val="16"/>
+        <w:numPr>
+          <w:ilvl w:val="0"/>
+          <w:numId w:val="9"/>
         </w:numPr>
         <w:rPr>
           <w:rFonts w:asciiTheme="majorBidi" w:hAnsiTheme="majorBidi" w:cstheme="majorBidi"/>
@@ -7758,10 +9020,10 @@
     </w:p>
     <w:p>
       <w:pPr>
-        <w:pStyle w:val="15"/>
-        <w:numPr>
-          <w:ilvl w:val="0"/>
-          <w:numId w:val="8"/>
+        <w:pStyle w:val="16"/>
+        <w:numPr>
+          <w:ilvl w:val="0"/>
+          <w:numId w:val="9"/>
         </w:numPr>
         <w:rPr>
           <w:rFonts w:asciiTheme="majorBidi" w:hAnsiTheme="majorBidi" w:cstheme="majorBidi"/>
@@ -7780,10 +9042,10 @@
     </w:p>
     <w:p>
       <w:pPr>
-        <w:pStyle w:val="15"/>
-        <w:numPr>
-          <w:ilvl w:val="0"/>
-          <w:numId w:val="8"/>
+        <w:pStyle w:val="16"/>
+        <w:numPr>
+          <w:ilvl w:val="0"/>
+          <w:numId w:val="9"/>
         </w:numPr>
         <w:rPr>
           <w:rFonts w:asciiTheme="majorBidi" w:hAnsiTheme="majorBidi" w:cstheme="majorBidi"/>
@@ -7802,10 +9064,10 @@
     </w:p>
     <w:p>
       <w:pPr>
-        <w:pStyle w:val="15"/>
-        <w:numPr>
-          <w:ilvl w:val="0"/>
-          <w:numId w:val="8"/>
+        <w:pStyle w:val="16"/>
+        <w:numPr>
+          <w:ilvl w:val="0"/>
+          <w:numId w:val="9"/>
         </w:numPr>
         <w:rPr>
           <w:rFonts w:asciiTheme="majorBidi" w:hAnsiTheme="majorBidi" w:cstheme="majorBidi"/>
@@ -7824,10 +9086,10 @@
     </w:p>
     <w:p>
       <w:pPr>
-        <w:pStyle w:val="15"/>
-        <w:numPr>
-          <w:ilvl w:val="0"/>
-          <w:numId w:val="8"/>
+        <w:pStyle w:val="16"/>
+        <w:numPr>
+          <w:ilvl w:val="0"/>
+          <w:numId w:val="9"/>
         </w:numPr>
         <w:rPr>
           <w:rFonts w:asciiTheme="majorBidi" w:hAnsiTheme="majorBidi" w:cstheme="majorBidi"/>
@@ -7870,10 +9132,10 @@
     </w:p>
     <w:p>
       <w:pPr>
-        <w:pStyle w:val="15"/>
-        <w:numPr>
-          <w:ilvl w:val="0"/>
-          <w:numId w:val="9"/>
+        <w:pStyle w:val="16"/>
+        <w:numPr>
+          <w:ilvl w:val="0"/>
+          <w:numId w:val="10"/>
         </w:numPr>
         <w:rPr>
           <w:rFonts w:asciiTheme="majorBidi" w:hAnsiTheme="majorBidi" w:cstheme="majorBidi"/>
@@ -7892,10 +9154,10 @@
     </w:p>
     <w:p>
       <w:pPr>
-        <w:pStyle w:val="15"/>
-        <w:numPr>
-          <w:ilvl w:val="0"/>
-          <w:numId w:val="9"/>
+        <w:pStyle w:val="16"/>
+        <w:numPr>
+          <w:ilvl w:val="0"/>
+          <w:numId w:val="10"/>
         </w:numPr>
         <w:rPr>
           <w:rFonts w:asciiTheme="majorBidi" w:hAnsiTheme="majorBidi" w:cstheme="majorBidi"/>
@@ -7914,10 +9176,10 @@
     </w:p>
     <w:p>
       <w:pPr>
-        <w:pStyle w:val="15"/>
-        <w:numPr>
-          <w:ilvl w:val="0"/>
-          <w:numId w:val="9"/>
+        <w:pStyle w:val="16"/>
+        <w:numPr>
+          <w:ilvl w:val="0"/>
+          <w:numId w:val="10"/>
         </w:numPr>
         <w:rPr>
           <w:rFonts w:asciiTheme="majorBidi" w:hAnsiTheme="majorBidi" w:cstheme="majorBidi"/>
@@ -7936,10 +9198,10 @@
     </w:p>
     <w:p>
       <w:pPr>
-        <w:pStyle w:val="15"/>
-        <w:numPr>
-          <w:ilvl w:val="0"/>
-          <w:numId w:val="9"/>
+        <w:pStyle w:val="16"/>
+        <w:numPr>
+          <w:ilvl w:val="0"/>
+          <w:numId w:val="10"/>
         </w:numPr>
         <w:rPr>
           <w:rFonts w:asciiTheme="majorBidi" w:hAnsiTheme="majorBidi" w:cstheme="majorBidi"/>
@@ -7989,10 +9251,10 @@
     </w:p>
     <w:p>
       <w:pPr>
-        <w:pStyle w:val="15"/>
-        <w:numPr>
-          <w:ilvl w:val="0"/>
-          <w:numId w:val="10"/>
+        <w:pStyle w:val="16"/>
+        <w:numPr>
+          <w:ilvl w:val="0"/>
+          <w:numId w:val="11"/>
         </w:numPr>
         <w:rPr>
           <w:rFonts w:asciiTheme="majorBidi" w:hAnsiTheme="majorBidi" w:cstheme="majorBidi"/>
@@ -8011,10 +9273,10 @@
     </w:p>
     <w:p>
       <w:pPr>
-        <w:pStyle w:val="15"/>
-        <w:numPr>
-          <w:ilvl w:val="0"/>
-          <w:numId w:val="10"/>
+        <w:pStyle w:val="16"/>
+        <w:numPr>
+          <w:ilvl w:val="0"/>
+          <w:numId w:val="11"/>
         </w:numPr>
         <w:rPr>
           <w:rFonts w:asciiTheme="majorBidi" w:hAnsiTheme="majorBidi" w:cstheme="majorBidi"/>
@@ -8033,10 +9295,10 @@
     </w:p>
     <w:p>
       <w:pPr>
-        <w:pStyle w:val="15"/>
-        <w:numPr>
-          <w:ilvl w:val="0"/>
-          <w:numId w:val="10"/>
+        <w:pStyle w:val="16"/>
+        <w:numPr>
+          <w:ilvl w:val="0"/>
+          <w:numId w:val="11"/>
         </w:numPr>
         <w:rPr>
           <w:rFonts w:asciiTheme="majorBidi" w:hAnsiTheme="majorBidi" w:cstheme="majorBidi"/>
@@ -8055,10 +9317,10 @@
     </w:p>
     <w:p>
       <w:pPr>
-        <w:pStyle w:val="15"/>
-        <w:numPr>
-          <w:ilvl w:val="0"/>
-          <w:numId w:val="10"/>
+        <w:pStyle w:val="16"/>
+        <w:numPr>
+          <w:ilvl w:val="0"/>
+          <w:numId w:val="11"/>
         </w:numPr>
         <w:rPr>
           <w:rFonts w:asciiTheme="majorBidi" w:hAnsiTheme="majorBidi" w:cstheme="majorBidi"/>
@@ -8110,10 +9372,10 @@
     </w:p>
     <w:p>
       <w:pPr>
-        <w:pStyle w:val="15"/>
-        <w:numPr>
-          <w:ilvl w:val="0"/>
-          <w:numId w:val="11"/>
+        <w:pStyle w:val="16"/>
+        <w:numPr>
+          <w:ilvl w:val="0"/>
+          <w:numId w:val="12"/>
         </w:numPr>
         <w:rPr>
           <w:rFonts w:asciiTheme="majorBidi" w:hAnsiTheme="majorBidi" w:cstheme="majorBidi"/>
@@ -8132,10 +9394,10 @@
     </w:p>
     <w:p>
       <w:pPr>
-        <w:pStyle w:val="15"/>
-        <w:numPr>
-          <w:ilvl w:val="0"/>
-          <w:numId w:val="11"/>
+        <w:pStyle w:val="16"/>
+        <w:numPr>
+          <w:ilvl w:val="0"/>
+          <w:numId w:val="12"/>
         </w:numPr>
         <w:rPr>
           <w:rFonts w:asciiTheme="majorBidi" w:hAnsiTheme="majorBidi" w:cstheme="majorBidi"/>
@@ -8154,10 +9416,10 @@
     </w:p>
     <w:p>
       <w:pPr>
-        <w:pStyle w:val="15"/>
-        <w:numPr>
-          <w:ilvl w:val="0"/>
-          <w:numId w:val="11"/>
+        <w:pStyle w:val="16"/>
+        <w:numPr>
+          <w:ilvl w:val="0"/>
+          <w:numId w:val="12"/>
         </w:numPr>
         <w:rPr>
           <w:rFonts w:asciiTheme="majorBidi" w:hAnsiTheme="majorBidi" w:cstheme="majorBidi"/>
@@ -8176,10 +9438,10 @@
     </w:p>
     <w:p>
       <w:pPr>
-        <w:pStyle w:val="15"/>
-        <w:numPr>
-          <w:ilvl w:val="0"/>
-          <w:numId w:val="11"/>
+        <w:pStyle w:val="16"/>
+        <w:numPr>
+          <w:ilvl w:val="0"/>
+          <w:numId w:val="12"/>
         </w:numPr>
         <w:rPr>
           <w:rFonts w:asciiTheme="majorBidi" w:hAnsiTheme="majorBidi" w:cstheme="majorBidi"/>
@@ -8198,10 +9460,10 @@
     </w:p>
     <w:p>
       <w:pPr>
-        <w:pStyle w:val="15"/>
-        <w:numPr>
-          <w:ilvl w:val="0"/>
-          <w:numId w:val="11"/>
+        <w:pStyle w:val="16"/>
+        <w:numPr>
+          <w:ilvl w:val="0"/>
+          <w:numId w:val="12"/>
         </w:numPr>
         <w:rPr>
           <w:rFonts w:asciiTheme="majorBidi" w:hAnsiTheme="majorBidi" w:cstheme="majorBidi"/>
@@ -8279,10 +9541,10 @@
     </w:p>
     <w:p>
       <w:pPr>
-        <w:pStyle w:val="15"/>
-        <w:numPr>
-          <w:ilvl w:val="0"/>
-          <w:numId w:val="11"/>
+        <w:pStyle w:val="16"/>
+        <w:numPr>
+          <w:ilvl w:val="0"/>
+          <w:numId w:val="12"/>
         </w:numPr>
         <w:rPr>
           <w:rFonts w:asciiTheme="majorBidi" w:hAnsiTheme="majorBidi" w:cstheme="majorBidi"/>
@@ -8301,10 +9563,10 @@
     </w:p>
     <w:p>
       <w:pPr>
-        <w:pStyle w:val="15"/>
-        <w:numPr>
-          <w:ilvl w:val="0"/>
-          <w:numId w:val="11"/>
+        <w:pStyle w:val="16"/>
+        <w:numPr>
+          <w:ilvl w:val="0"/>
+          <w:numId w:val="12"/>
         </w:numPr>
         <w:rPr>
           <w:rFonts w:asciiTheme="majorBidi" w:hAnsiTheme="majorBidi" w:cstheme="majorBidi"/>
@@ -8323,10 +9585,10 @@
     </w:p>
     <w:p>
       <w:pPr>
-        <w:pStyle w:val="15"/>
-        <w:numPr>
-          <w:ilvl w:val="0"/>
-          <w:numId w:val="11"/>
+        <w:pStyle w:val="16"/>
+        <w:numPr>
+          <w:ilvl w:val="0"/>
+          <w:numId w:val="12"/>
         </w:numPr>
         <w:rPr>
           <w:rFonts w:asciiTheme="majorBidi" w:hAnsiTheme="majorBidi" w:cstheme="majorBidi"/>
@@ -8436,12 +9698,6 @@
             <w:insideH w:val="single" w:color="auto" w:sz="4" w:space="0"/>
             <w:insideV w:val="single" w:color="auto" w:sz="4" w:space="0"/>
           </w:tblBorders>
-          <w:tblCellMar>
-            <w:top w:w="0" w:type="dxa"/>
-            <w:left w:w="108" w:type="dxa"/>
-            <w:bottom w:w="0" w:type="dxa"/>
-            <w:right w:w="108" w:type="dxa"/>
-          </w:tblCellMar>
         </w:tblPrEx>
         <w:tc>
           <w:tcPr>
@@ -9283,10 +10539,10 @@
     </w:p>
     <w:p>
       <w:pPr>
-        <w:pStyle w:val="15"/>
-        <w:numPr>
-          <w:ilvl w:val="0"/>
-          <w:numId w:val="11"/>
+        <w:pStyle w:val="16"/>
+        <w:numPr>
+          <w:ilvl w:val="0"/>
+          <w:numId w:val="12"/>
         </w:numPr>
         <w:rPr>
           <w:rFonts w:asciiTheme="majorBidi" w:hAnsiTheme="majorBidi" w:cstheme="majorBidi"/>
@@ -9305,10 +10561,10 @@
     </w:p>
     <w:p>
       <w:pPr>
-        <w:pStyle w:val="15"/>
-        <w:numPr>
-          <w:ilvl w:val="0"/>
-          <w:numId w:val="11"/>
+        <w:pStyle w:val="16"/>
+        <w:numPr>
+          <w:ilvl w:val="0"/>
+          <w:numId w:val="12"/>
         </w:numPr>
         <w:rPr>
           <w:rFonts w:asciiTheme="majorBidi" w:hAnsiTheme="majorBidi" w:cstheme="majorBidi"/>
@@ -9327,10 +10583,10 @@
     </w:p>
     <w:p>
       <w:pPr>
-        <w:pStyle w:val="15"/>
-        <w:numPr>
-          <w:ilvl w:val="0"/>
-          <w:numId w:val="11"/>
+        <w:pStyle w:val="16"/>
+        <w:numPr>
+          <w:ilvl w:val="0"/>
+          <w:numId w:val="12"/>
         </w:numPr>
         <w:rPr>
           <w:rFonts w:asciiTheme="majorBidi" w:hAnsiTheme="majorBidi" w:cstheme="majorBidi"/>
@@ -9349,10 +10605,10 @@
     </w:p>
     <w:p>
       <w:pPr>
-        <w:pStyle w:val="15"/>
-        <w:numPr>
-          <w:ilvl w:val="0"/>
-          <w:numId w:val="11"/>
+        <w:pStyle w:val="16"/>
+        <w:numPr>
+          <w:ilvl w:val="0"/>
+          <w:numId w:val="12"/>
         </w:numPr>
         <w:rPr>
           <w:rFonts w:asciiTheme="majorBidi" w:hAnsiTheme="majorBidi" w:cstheme="majorBidi"/>
@@ -9389,10 +10645,10 @@
     </w:p>
     <w:p>
       <w:pPr>
-        <w:pStyle w:val="15"/>
-        <w:numPr>
-          <w:ilvl w:val="0"/>
-          <w:numId w:val="11"/>
+        <w:pStyle w:val="16"/>
+        <w:numPr>
+          <w:ilvl w:val="0"/>
+          <w:numId w:val="12"/>
         </w:numPr>
         <w:rPr>
           <w:rFonts w:asciiTheme="majorBidi" w:hAnsiTheme="majorBidi" w:cstheme="majorBidi"/>
@@ -9411,10 +10667,10 @@
     </w:p>
     <w:p>
       <w:pPr>
-        <w:pStyle w:val="15"/>
-        <w:numPr>
-          <w:ilvl w:val="0"/>
-          <w:numId w:val="11"/>
+        <w:pStyle w:val="16"/>
+        <w:numPr>
+          <w:ilvl w:val="0"/>
+          <w:numId w:val="12"/>
         </w:numPr>
         <w:rPr>
           <w:rFonts w:asciiTheme="majorBidi" w:hAnsiTheme="majorBidi" w:cstheme="majorBidi"/>
@@ -9433,10 +10689,10 @@
     </w:p>
     <w:p>
       <w:pPr>
-        <w:pStyle w:val="15"/>
-        <w:numPr>
-          <w:ilvl w:val="0"/>
-          <w:numId w:val="11"/>
+        <w:pStyle w:val="16"/>
+        <w:numPr>
+          <w:ilvl w:val="0"/>
+          <w:numId w:val="12"/>
         </w:numPr>
         <w:rPr>
           <w:rFonts w:asciiTheme="majorBidi" w:hAnsiTheme="majorBidi" w:cstheme="majorBidi"/>
@@ -9531,10 +10787,10 @@
     </w:p>
     <w:p>
       <w:pPr>
-        <w:pStyle w:val="15"/>
-        <w:numPr>
-          <w:ilvl w:val="0"/>
-          <w:numId w:val="12"/>
+        <w:pStyle w:val="16"/>
+        <w:numPr>
+          <w:ilvl w:val="0"/>
+          <w:numId w:val="13"/>
         </w:numPr>
         <w:rPr>
           <w:rFonts w:asciiTheme="majorBidi" w:hAnsiTheme="majorBidi" w:cstheme="majorBidi"/>
@@ -9553,10 +10809,10 @@
     </w:p>
     <w:p>
       <w:pPr>
-        <w:pStyle w:val="15"/>
-        <w:numPr>
-          <w:ilvl w:val="0"/>
-          <w:numId w:val="12"/>
+        <w:pStyle w:val="16"/>
+        <w:numPr>
+          <w:ilvl w:val="0"/>
+          <w:numId w:val="13"/>
         </w:numPr>
         <w:rPr>
           <w:rFonts w:asciiTheme="majorBidi" w:hAnsiTheme="majorBidi" w:cstheme="majorBidi"/>
@@ -9575,10 +10831,10 @@
     </w:p>
     <w:p>
       <w:pPr>
-        <w:pStyle w:val="15"/>
-        <w:numPr>
-          <w:ilvl w:val="0"/>
-          <w:numId w:val="12"/>
+        <w:pStyle w:val="16"/>
+        <w:numPr>
+          <w:ilvl w:val="0"/>
+          <w:numId w:val="13"/>
         </w:numPr>
         <w:rPr>
           <w:rFonts w:asciiTheme="majorBidi" w:hAnsiTheme="majorBidi" w:cstheme="majorBidi"/>
@@ -9597,10 +10853,10 @@
     </w:p>
     <w:p>
       <w:pPr>
-        <w:pStyle w:val="15"/>
-        <w:numPr>
-          <w:ilvl w:val="0"/>
-          <w:numId w:val="12"/>
+        <w:pStyle w:val="16"/>
+        <w:numPr>
+          <w:ilvl w:val="0"/>
+          <w:numId w:val="13"/>
         </w:numPr>
         <w:rPr>
           <w:rFonts w:asciiTheme="majorBidi" w:hAnsiTheme="majorBidi" w:cstheme="majorBidi"/>
@@ -9619,7 +10875,7 @@
     </w:p>
     <w:p>
       <w:pPr>
-        <w:pStyle w:val="15"/>
+        <w:pStyle w:val="16"/>
         <w:rPr>
           <w:rFonts w:asciiTheme="majorBidi" w:hAnsiTheme="majorBidi" w:cstheme="majorBidi"/>
           <w:b/>
@@ -9631,7 +10887,7 @@
     </w:p>
     <w:p>
       <w:pPr>
-        <w:pStyle w:val="15"/>
+        <w:pStyle w:val="16"/>
         <w:rPr>
           <w:rFonts w:asciiTheme="majorBidi" w:hAnsiTheme="majorBidi" w:cstheme="majorBidi"/>
           <w:b/>
@@ -9643,7 +10899,7 @@
     </w:p>
     <w:p>
       <w:pPr>
-        <w:pStyle w:val="15"/>
+        <w:pStyle w:val="16"/>
         <w:rPr>
           <w:rFonts w:asciiTheme="majorBidi" w:hAnsiTheme="majorBidi" w:cstheme="majorBidi"/>
           <w:b/>
@@ -9655,7 +10911,7 @@
     </w:p>
     <w:p>
       <w:pPr>
-        <w:pStyle w:val="15"/>
+        <w:pStyle w:val="16"/>
         <w:rPr>
           <w:rFonts w:asciiTheme="majorBidi" w:hAnsiTheme="majorBidi" w:cstheme="majorBidi"/>
           <w:b/>
@@ -9667,7 +10923,7 @@
     </w:p>
     <w:p>
       <w:pPr>
-        <w:pStyle w:val="15"/>
+        <w:pStyle w:val="16"/>
         <w:rPr>
           <w:rFonts w:asciiTheme="majorBidi" w:hAnsiTheme="majorBidi" w:cstheme="majorBidi"/>
           <w:b/>
@@ -9679,7 +10935,7 @@
     </w:p>
     <w:p>
       <w:pPr>
-        <w:pStyle w:val="15"/>
+        <w:pStyle w:val="16"/>
         <w:rPr>
           <w:rFonts w:asciiTheme="majorBidi" w:hAnsiTheme="majorBidi" w:cstheme="majorBidi"/>
           <w:b/>
@@ -9691,7 +10947,7 @@
     </w:p>
     <w:p>
       <w:pPr>
-        <w:pStyle w:val="15"/>
+        <w:pStyle w:val="16"/>
         <w:rPr>
           <w:rFonts w:asciiTheme="majorBidi" w:hAnsiTheme="majorBidi" w:cstheme="majorBidi"/>
           <w:b/>
@@ -9780,10 +11036,10 @@
     </w:p>
     <w:p>
       <w:pPr>
-        <w:pStyle w:val="15"/>
-        <w:numPr>
-          <w:ilvl w:val="0"/>
-          <w:numId w:val="11"/>
+        <w:pStyle w:val="16"/>
+        <w:numPr>
+          <w:ilvl w:val="0"/>
+          <w:numId w:val="12"/>
         </w:numPr>
         <w:rPr>
           <w:rFonts w:asciiTheme="majorBidi" w:hAnsiTheme="majorBidi" w:cstheme="majorBidi"/>
@@ -9802,10 +11058,10 @@
     </w:p>
     <w:p>
       <w:pPr>
-        <w:pStyle w:val="15"/>
-        <w:numPr>
-          <w:ilvl w:val="0"/>
-          <w:numId w:val="11"/>
+        <w:pStyle w:val="16"/>
+        <w:numPr>
+          <w:ilvl w:val="0"/>
+          <w:numId w:val="12"/>
         </w:numPr>
         <w:rPr>
           <w:rFonts w:asciiTheme="majorBidi" w:hAnsiTheme="majorBidi" w:cstheme="majorBidi"/>
@@ -9824,10 +11080,10 @@
     </w:p>
     <w:p>
       <w:pPr>
-        <w:pStyle w:val="15"/>
-        <w:numPr>
-          <w:ilvl w:val="0"/>
-          <w:numId w:val="11"/>
+        <w:pStyle w:val="16"/>
+        <w:numPr>
+          <w:ilvl w:val="0"/>
+          <w:numId w:val="12"/>
         </w:numPr>
         <w:rPr>
           <w:rFonts w:asciiTheme="majorBidi" w:hAnsiTheme="majorBidi" w:cstheme="majorBidi"/>
@@ -9928,10 +11184,10 @@
     </w:p>
     <w:p>
       <w:pPr>
-        <w:pStyle w:val="15"/>
-        <w:numPr>
-          <w:ilvl w:val="0"/>
-          <w:numId w:val="13"/>
+        <w:pStyle w:val="16"/>
+        <w:numPr>
+          <w:ilvl w:val="0"/>
+          <w:numId w:val="14"/>
         </w:numPr>
         <w:rPr>
           <w:rFonts w:asciiTheme="majorBidi" w:hAnsiTheme="majorBidi" w:cstheme="majorBidi"/>
@@ -9950,10 +11206,10 @@
     </w:p>
     <w:p>
       <w:pPr>
-        <w:pStyle w:val="15"/>
-        <w:numPr>
-          <w:ilvl w:val="0"/>
-          <w:numId w:val="13"/>
+        <w:pStyle w:val="16"/>
+        <w:numPr>
+          <w:ilvl w:val="0"/>
+          <w:numId w:val="14"/>
         </w:numPr>
         <w:rPr>
           <w:rFonts w:asciiTheme="majorBidi" w:hAnsiTheme="majorBidi" w:cstheme="majorBidi"/>
@@ -10014,10 +11270,10 @@
     </w:p>
     <w:p>
       <w:pPr>
-        <w:pStyle w:val="15"/>
-        <w:numPr>
-          <w:ilvl w:val="0"/>
-          <w:numId w:val="13"/>
+        <w:pStyle w:val="16"/>
+        <w:numPr>
+          <w:ilvl w:val="0"/>
+          <w:numId w:val="14"/>
         </w:numPr>
         <w:rPr>
           <w:rFonts w:asciiTheme="majorBidi" w:hAnsiTheme="majorBidi" w:cstheme="majorBidi"/>
@@ -10036,10 +11292,10 @@
     </w:p>
     <w:p>
       <w:pPr>
-        <w:pStyle w:val="15"/>
-        <w:numPr>
-          <w:ilvl w:val="0"/>
-          <w:numId w:val="13"/>
+        <w:pStyle w:val="16"/>
+        <w:numPr>
+          <w:ilvl w:val="0"/>
+          <w:numId w:val="14"/>
         </w:numPr>
         <w:rPr>
           <w:rFonts w:asciiTheme="majorBidi" w:hAnsiTheme="majorBidi" w:cstheme="majorBidi"/>
@@ -10058,10 +11314,10 @@
     </w:p>
     <w:p>
       <w:pPr>
-        <w:pStyle w:val="15"/>
-        <w:numPr>
-          <w:ilvl w:val="0"/>
-          <w:numId w:val="13"/>
+        <w:pStyle w:val="16"/>
+        <w:numPr>
+          <w:ilvl w:val="0"/>
+          <w:numId w:val="14"/>
         </w:numPr>
         <w:rPr>
           <w:rFonts w:asciiTheme="majorBidi" w:hAnsiTheme="majorBidi" w:cstheme="majorBidi"/>
@@ -10080,10 +11336,10 @@
     </w:p>
     <w:p>
       <w:pPr>
-        <w:pStyle w:val="15"/>
-        <w:numPr>
-          <w:ilvl w:val="0"/>
-          <w:numId w:val="13"/>
+        <w:pStyle w:val="16"/>
+        <w:numPr>
+          <w:ilvl w:val="0"/>
+          <w:numId w:val="14"/>
         </w:numPr>
         <w:rPr>
           <w:rFonts w:asciiTheme="majorBidi" w:hAnsiTheme="majorBidi" w:cstheme="majorBidi"/>
@@ -10102,7 +11358,7 @@
     </w:p>
     <w:p>
       <w:pPr>
-        <w:pStyle w:val="15"/>
+        <w:pStyle w:val="16"/>
         <w:ind w:left="1080"/>
         <w:rPr>
           <w:sz w:val="28"/>
@@ -10112,7 +11368,7 @@
     </w:p>
     <w:p>
       <w:pPr>
-        <w:pStyle w:val="15"/>
+        <w:pStyle w:val="16"/>
         <w:ind w:left="1080"/>
         <w:rPr>
           <w:sz w:val="28"/>
@@ -10122,7 +11378,7 @@
     </w:p>
     <w:p>
       <w:pPr>
-        <w:pStyle w:val="15"/>
+        <w:pStyle w:val="16"/>
         <w:ind w:left="1080"/>
         <w:rPr>
           <w:sz w:val="28"/>
@@ -10132,7 +11388,7 @@
     </w:p>
     <w:p>
       <w:pPr>
-        <w:pStyle w:val="15"/>
+        <w:pStyle w:val="16"/>
         <w:ind w:left="1080"/>
         <w:rPr>
           <w:sz w:val="28"/>
@@ -10142,7 +11398,7 @@
     </w:p>
     <w:p>
       <w:pPr>
-        <w:pStyle w:val="15"/>
+        <w:pStyle w:val="16"/>
         <w:ind w:left="1080"/>
         <w:rPr>
           <w:sz w:val="28"/>
@@ -10152,7 +11408,7 @@
     </w:p>
     <w:p>
       <w:pPr>
-        <w:pStyle w:val="15"/>
+        <w:pStyle w:val="16"/>
         <w:ind w:left="1080"/>
         <w:rPr>
           <w:sz w:val="28"/>
@@ -10162,7 +11418,7 @@
     </w:p>
     <w:p>
       <w:pPr>
-        <w:pStyle w:val="15"/>
+        <w:pStyle w:val="16"/>
         <w:ind w:left="1080"/>
         <w:rPr>
           <w:sz w:val="28"/>
@@ -10172,7 +11428,7 @@
     </w:p>
     <w:p>
       <w:pPr>
-        <w:pStyle w:val="15"/>
+        <w:pStyle w:val="16"/>
         <w:ind w:left="1080"/>
         <w:rPr>
           <w:sz w:val="28"/>
@@ -10353,7 +11609,7 @@
       <w:pPr>
         <w:numPr>
           <w:ilvl w:val="0"/>
-          <w:numId w:val="14"/>
+          <w:numId w:val="15"/>
         </w:numPr>
         <w:spacing w:before="100" w:beforeAutospacing="1" w:after="100" w:afterAutospacing="1" w:line="240" w:lineRule="auto"/>
         <w:rPr>
@@ -10393,7 +11649,7 @@
       <w:pPr>
         <w:numPr>
           <w:ilvl w:val="0"/>
-          <w:numId w:val="14"/>
+          <w:numId w:val="15"/>
         </w:numPr>
         <w:spacing w:before="100" w:beforeAutospacing="1" w:after="100" w:afterAutospacing="1" w:line="240" w:lineRule="auto"/>
         <w:rPr>
@@ -10425,7 +11681,7 @@
       <w:pPr>
         <w:numPr>
           <w:ilvl w:val="1"/>
-          <w:numId w:val="14"/>
+          <w:numId w:val="15"/>
         </w:numPr>
         <w:spacing w:before="100" w:beforeAutospacing="1" w:after="100" w:afterAutospacing="1" w:line="240" w:lineRule="auto"/>
         <w:rPr>
@@ -10447,7 +11703,7 @@
       <w:pPr>
         <w:numPr>
           <w:ilvl w:val="1"/>
-          <w:numId w:val="14"/>
+          <w:numId w:val="15"/>
         </w:numPr>
         <w:spacing w:before="100" w:beforeAutospacing="1" w:after="100" w:afterAutospacing="1" w:line="240" w:lineRule="auto"/>
         <w:rPr>
@@ -10469,7 +11725,7 @@
       <w:pPr>
         <w:numPr>
           <w:ilvl w:val="1"/>
-          <w:numId w:val="14"/>
+          <w:numId w:val="15"/>
         </w:numPr>
         <w:spacing w:before="100" w:beforeAutospacing="1" w:after="100" w:afterAutospacing="1" w:line="240" w:lineRule="auto"/>
         <w:rPr>
@@ -10621,7 +11877,7 @@
       <w:pPr>
         <w:numPr>
           <w:ilvl w:val="0"/>
-          <w:numId w:val="15"/>
+          <w:numId w:val="16"/>
         </w:numPr>
         <w:spacing w:before="100" w:beforeAutospacing="1" w:after="100" w:afterAutospacing="1" w:line="240" w:lineRule="auto"/>
         <w:rPr>
@@ -10661,7 +11917,7 @@
       <w:pPr>
         <w:numPr>
           <w:ilvl w:val="0"/>
-          <w:numId w:val="15"/>
+          <w:numId w:val="16"/>
         </w:numPr>
         <w:spacing w:before="100" w:beforeAutospacing="1" w:after="100" w:afterAutospacing="1" w:line="240" w:lineRule="auto"/>
         <w:rPr>
@@ -10701,7 +11957,7 @@
       <w:pPr>
         <w:numPr>
           <w:ilvl w:val="0"/>
-          <w:numId w:val="15"/>
+          <w:numId w:val="16"/>
         </w:numPr>
         <w:spacing w:before="100" w:beforeAutospacing="1" w:after="100" w:afterAutospacing="1" w:line="240" w:lineRule="auto"/>
         <w:rPr>
@@ -10741,7 +11997,7 @@
       <w:pPr>
         <w:numPr>
           <w:ilvl w:val="0"/>
-          <w:numId w:val="15"/>
+          <w:numId w:val="16"/>
         </w:numPr>
         <w:spacing w:before="100" w:beforeAutospacing="1" w:after="100" w:afterAutospacing="1" w:line="240" w:lineRule="auto"/>
         <w:rPr>
@@ -10765,7 +12021,7 @@
       <w:pPr>
         <w:numPr>
           <w:ilvl w:val="0"/>
-          <w:numId w:val="15"/>
+          <w:numId w:val="16"/>
         </w:numPr>
         <w:spacing w:before="100" w:beforeAutospacing="1" w:after="100" w:afterAutospacing="1" w:line="240" w:lineRule="auto"/>
         <w:rPr>
@@ -10789,7 +12045,7 @@
       <w:pPr>
         <w:numPr>
           <w:ilvl w:val="0"/>
-          <w:numId w:val="15"/>
+          <w:numId w:val="16"/>
         </w:numPr>
         <w:spacing w:before="100" w:beforeAutospacing="1" w:after="100" w:afterAutospacing="1" w:line="240" w:lineRule="auto"/>
         <w:rPr>
@@ -10844,7 +12100,7 @@
       <w:pPr>
         <w:numPr>
           <w:ilvl w:val="0"/>
-          <w:numId w:val="16"/>
+          <w:numId w:val="17"/>
         </w:numPr>
         <w:spacing w:before="100" w:beforeAutospacing="1" w:after="100" w:afterAutospacing="1" w:line="240" w:lineRule="auto"/>
         <w:rPr>
@@ -10866,7 +12122,7 @@
       <w:pPr>
         <w:numPr>
           <w:ilvl w:val="0"/>
-          <w:numId w:val="16"/>
+          <w:numId w:val="17"/>
         </w:numPr>
         <w:spacing w:before="100" w:beforeAutospacing="1" w:after="100" w:afterAutospacing="1" w:line="240" w:lineRule="auto"/>
         <w:rPr>
@@ -10888,7 +12144,7 @@
       <w:pPr>
         <w:numPr>
           <w:ilvl w:val="0"/>
-          <w:numId w:val="16"/>
+          <w:numId w:val="17"/>
         </w:numPr>
         <w:spacing w:before="100" w:beforeAutospacing="1" w:after="100" w:afterAutospacing="1" w:line="240" w:lineRule="auto"/>
         <w:rPr>
@@ -10910,7 +12166,7 @@
       <w:pPr>
         <w:numPr>
           <w:ilvl w:val="0"/>
-          <w:numId w:val="16"/>
+          <w:numId w:val="17"/>
         </w:numPr>
         <w:spacing w:before="100" w:beforeAutospacing="1" w:after="100" w:afterAutospacing="1" w:line="240" w:lineRule="auto"/>
         <w:rPr>
@@ -11057,7 +12313,7 @@
       <w:pPr>
         <w:numPr>
           <w:ilvl w:val="0"/>
-          <w:numId w:val="17"/>
+          <w:numId w:val="18"/>
         </w:numPr>
         <w:spacing w:before="100" w:beforeAutospacing="1" w:after="100" w:afterAutospacing="1" w:line="240" w:lineRule="auto"/>
         <w:rPr>
@@ -11079,7 +12335,7 @@
       <w:pPr>
         <w:numPr>
           <w:ilvl w:val="0"/>
-          <w:numId w:val="17"/>
+          <w:numId w:val="18"/>
         </w:numPr>
         <w:spacing w:before="100" w:beforeAutospacing="1" w:after="100" w:afterAutospacing="1" w:line="240" w:lineRule="auto"/>
         <w:rPr>
@@ -11101,7 +12357,7 @@
       <w:pPr>
         <w:numPr>
           <w:ilvl w:val="0"/>
-          <w:numId w:val="17"/>
+          <w:numId w:val="18"/>
         </w:numPr>
         <w:spacing w:before="100" w:beforeAutospacing="1" w:after="100" w:afterAutospacing="1" w:line="240" w:lineRule="auto"/>
         <w:rPr>
@@ -11123,7 +12379,7 @@
       <w:pPr>
         <w:numPr>
           <w:ilvl w:val="0"/>
-          <w:numId w:val="17"/>
+          <w:numId w:val="18"/>
         </w:numPr>
         <w:spacing w:before="100" w:beforeAutospacing="1" w:after="100" w:afterAutospacing="1" w:line="240" w:lineRule="auto"/>
         <w:rPr>
@@ -11145,7 +12401,7 @@
       <w:pPr>
         <w:numPr>
           <w:ilvl w:val="0"/>
-          <w:numId w:val="17"/>
+          <w:numId w:val="18"/>
         </w:numPr>
         <w:spacing w:before="100" w:beforeAutospacing="1" w:after="100" w:afterAutospacing="1" w:line="240" w:lineRule="auto"/>
         <w:rPr>
@@ -11167,7 +12423,7 @@
       <w:pPr>
         <w:numPr>
           <w:ilvl w:val="0"/>
-          <w:numId w:val="17"/>
+          <w:numId w:val="18"/>
         </w:numPr>
         <w:spacing w:before="100" w:beforeAutospacing="1" w:after="100" w:afterAutospacing="1" w:line="240" w:lineRule="auto"/>
         <w:rPr>
@@ -11207,7 +12463,7 @@
       <w:pPr>
         <w:numPr>
           <w:ilvl w:val="0"/>
-          <w:numId w:val="18"/>
+          <w:numId w:val="19"/>
         </w:numPr>
         <w:spacing w:before="100" w:beforeAutospacing="1" w:after="100" w:afterAutospacing="1" w:line="240" w:lineRule="auto"/>
         <w:rPr>
@@ -11229,7 +12485,7 @@
       <w:pPr>
         <w:numPr>
           <w:ilvl w:val="0"/>
-          <w:numId w:val="18"/>
+          <w:numId w:val="19"/>
         </w:numPr>
         <w:spacing w:before="100" w:beforeAutospacing="1" w:after="100" w:afterAutospacing="1" w:line="240" w:lineRule="auto"/>
         <w:rPr>
@@ -11251,7 +12507,7 @@
       <w:pPr>
         <w:numPr>
           <w:ilvl w:val="0"/>
-          <w:numId w:val="18"/>
+          <w:numId w:val="19"/>
         </w:numPr>
         <w:spacing w:before="100" w:beforeAutospacing="1" w:after="100" w:afterAutospacing="1" w:line="240" w:lineRule="auto"/>
         <w:rPr>
@@ -11347,7 +12603,7 @@
       <w:pPr>
         <w:numPr>
           <w:ilvl w:val="0"/>
-          <w:numId w:val="19"/>
+          <w:numId w:val="20"/>
         </w:numPr>
         <w:spacing w:before="100" w:beforeAutospacing="1" w:after="100" w:afterAutospacing="1" w:line="240" w:lineRule="auto"/>
         <w:rPr>
@@ -11369,7 +12625,7 @@
       <w:pPr>
         <w:numPr>
           <w:ilvl w:val="0"/>
-          <w:numId w:val="19"/>
+          <w:numId w:val="20"/>
         </w:numPr>
         <w:spacing w:before="100" w:beforeAutospacing="1" w:after="100" w:afterAutospacing="1" w:line="240" w:lineRule="auto"/>
         <w:rPr>
@@ -11391,7 +12647,7 @@
       <w:pPr>
         <w:numPr>
           <w:ilvl w:val="0"/>
-          <w:numId w:val="19"/>
+          <w:numId w:val="20"/>
         </w:numPr>
         <w:spacing w:before="100" w:beforeAutospacing="1" w:after="100" w:afterAutospacing="1" w:line="240" w:lineRule="auto"/>
         <w:rPr>
@@ -11413,7 +12669,7 @@
       <w:pPr>
         <w:numPr>
           <w:ilvl w:val="0"/>
-          <w:numId w:val="19"/>
+          <w:numId w:val="20"/>
         </w:numPr>
         <w:spacing w:before="100" w:beforeAutospacing="1" w:after="100" w:afterAutospacing="1" w:line="240" w:lineRule="auto"/>
         <w:rPr>
@@ -11435,7 +12691,7 @@
       <w:pPr>
         <w:numPr>
           <w:ilvl w:val="0"/>
-          <w:numId w:val="19"/>
+          <w:numId w:val="20"/>
         </w:numPr>
         <w:spacing w:before="100" w:beforeAutospacing="1" w:after="100" w:afterAutospacing="1" w:line="240" w:lineRule="auto"/>
         <w:rPr>
@@ -11457,7 +12713,7 @@
       <w:pPr>
         <w:numPr>
           <w:ilvl w:val="0"/>
-          <w:numId w:val="19"/>
+          <w:numId w:val="20"/>
         </w:numPr>
         <w:spacing w:before="100" w:beforeAutospacing="1" w:after="100" w:afterAutospacing="1" w:line="240" w:lineRule="auto"/>
         <w:rPr>
@@ -11581,7 +12837,7 @@
       <w:pPr>
         <w:numPr>
           <w:ilvl w:val="0"/>
-          <w:numId w:val="20"/>
+          <w:numId w:val="21"/>
         </w:numPr>
         <w:spacing w:before="100" w:beforeAutospacing="1" w:after="100" w:afterAutospacing="1" w:line="240" w:lineRule="auto"/>
         <w:rPr>
@@ -11603,7 +12859,7 @@
       <w:pPr>
         <w:numPr>
           <w:ilvl w:val="0"/>
-          <w:numId w:val="20"/>
+          <w:numId w:val="21"/>
         </w:numPr>
         <w:spacing w:before="100" w:beforeAutospacing="1" w:after="100" w:afterAutospacing="1" w:line="240" w:lineRule="auto"/>
         <w:rPr>
@@ -11625,7 +12881,7 @@
       <w:pPr>
         <w:numPr>
           <w:ilvl w:val="0"/>
-          <w:numId w:val="20"/>
+          <w:numId w:val="21"/>
         </w:numPr>
         <w:spacing w:before="100" w:beforeAutospacing="1" w:after="100" w:afterAutospacing="1" w:line="240" w:lineRule="auto"/>
         <w:rPr>
@@ -11647,7 +12903,7 @@
       <w:pPr>
         <w:numPr>
           <w:ilvl w:val="0"/>
-          <w:numId w:val="20"/>
+          <w:numId w:val="21"/>
         </w:numPr>
         <w:spacing w:before="100" w:beforeAutospacing="1" w:after="100" w:afterAutospacing="1" w:line="240" w:lineRule="auto"/>
         <w:rPr>
@@ -11687,7 +12943,7 @@
       <w:pPr>
         <w:numPr>
           <w:ilvl w:val="0"/>
-          <w:numId w:val="21"/>
+          <w:numId w:val="22"/>
         </w:numPr>
         <w:spacing w:before="100" w:beforeAutospacing="1" w:after="100" w:afterAutospacing="1" w:line="240" w:lineRule="auto"/>
         <w:rPr>
@@ -11709,7 +12965,7 @@
       <w:pPr>
         <w:numPr>
           <w:ilvl w:val="0"/>
-          <w:numId w:val="21"/>
+          <w:numId w:val="22"/>
         </w:numPr>
         <w:spacing w:before="100" w:beforeAutospacing="1" w:after="100" w:afterAutospacing="1" w:line="240" w:lineRule="auto"/>
         <w:rPr>
@@ -11731,7 +12987,7 @@
       <w:pPr>
         <w:numPr>
           <w:ilvl w:val="0"/>
-          <w:numId w:val="21"/>
+          <w:numId w:val="22"/>
         </w:numPr>
         <w:spacing w:before="100" w:beforeAutospacing="1" w:after="100" w:afterAutospacing="1" w:line="240" w:lineRule="auto"/>
         <w:rPr>
@@ -11829,7 +13085,7 @@
       <w:pPr>
         <w:numPr>
           <w:ilvl w:val="0"/>
-          <w:numId w:val="22"/>
+          <w:numId w:val="23"/>
         </w:numPr>
         <w:spacing w:before="100" w:beforeAutospacing="1" w:after="100" w:afterAutospacing="1" w:line="240" w:lineRule="auto"/>
         <w:rPr>
@@ -11853,7 +13109,7 @@
       <w:pPr>
         <w:numPr>
           <w:ilvl w:val="0"/>
-          <w:numId w:val="22"/>
+          <w:numId w:val="23"/>
         </w:numPr>
         <w:spacing w:before="100" w:beforeAutospacing="1" w:after="100" w:afterAutospacing="1" w:line="240" w:lineRule="auto"/>
         <w:rPr>
@@ -11877,7 +13133,7 @@
       <w:pPr>
         <w:numPr>
           <w:ilvl w:val="0"/>
-          <w:numId w:val="22"/>
+          <w:numId w:val="23"/>
         </w:numPr>
         <w:spacing w:before="100" w:beforeAutospacing="1" w:after="100" w:afterAutospacing="1" w:line="240" w:lineRule="auto"/>
         <w:rPr>
@@ -11983,7 +13239,7 @@
       <w:pPr>
         <w:numPr>
           <w:ilvl w:val="0"/>
-          <w:numId w:val="23"/>
+          <w:numId w:val="24"/>
         </w:numPr>
         <w:spacing w:before="100" w:beforeAutospacing="1" w:after="100" w:afterAutospacing="1" w:line="240" w:lineRule="auto"/>
         <w:rPr>
@@ -12179,7 +13435,7 @@
       <w:pPr>
         <w:numPr>
           <w:ilvl w:val="0"/>
-          <w:numId w:val="24"/>
+          <w:numId w:val="25"/>
         </w:numPr>
         <w:spacing w:before="100" w:beforeAutospacing="1" w:after="100" w:afterAutospacing="1" w:line="240" w:lineRule="auto"/>
         <w:rPr>
@@ -12211,7 +13467,7 @@
       <w:pPr>
         <w:numPr>
           <w:ilvl w:val="0"/>
-          <w:numId w:val="24"/>
+          <w:numId w:val="25"/>
         </w:numPr>
         <w:spacing w:before="100" w:beforeAutospacing="1" w:after="100" w:afterAutospacing="1" w:line="240" w:lineRule="auto"/>
         <w:rPr>
@@ -12243,7 +13499,7 @@
       <w:pPr>
         <w:numPr>
           <w:ilvl w:val="0"/>
-          <w:numId w:val="24"/>
+          <w:numId w:val="25"/>
         </w:numPr>
         <w:spacing w:before="100" w:beforeAutospacing="1" w:after="100" w:afterAutospacing="1" w:line="240" w:lineRule="auto"/>
         <w:rPr>
@@ -12275,7 +13531,7 @@
       <w:pPr>
         <w:numPr>
           <w:ilvl w:val="0"/>
-          <w:numId w:val="24"/>
+          <w:numId w:val="25"/>
         </w:numPr>
         <w:spacing w:before="100" w:beforeAutospacing="1" w:after="100" w:afterAutospacing="1" w:line="240" w:lineRule="auto"/>
         <w:rPr>
@@ -12630,7 +13886,7 @@
         <w:pStyle w:val="12"/>
         <w:numPr>
           <w:ilvl w:val="0"/>
-          <w:numId w:val="25"/>
+          <w:numId w:val="26"/>
         </w:numPr>
       </w:pPr>
       <w:r>
@@ -12642,7 +13898,7 @@
         <w:pStyle w:val="12"/>
         <w:numPr>
           <w:ilvl w:val="0"/>
-          <w:numId w:val="25"/>
+          <w:numId w:val="26"/>
         </w:numPr>
       </w:pPr>
       <w:r>
@@ -12654,7 +13910,7 @@
         <w:pStyle w:val="12"/>
         <w:numPr>
           <w:ilvl w:val="0"/>
-          <w:numId w:val="25"/>
+          <w:numId w:val="26"/>
         </w:numPr>
       </w:pPr>
       <w:r>
@@ -12666,7 +13922,7 @@
         <w:pStyle w:val="12"/>
         <w:numPr>
           <w:ilvl w:val="0"/>
-          <w:numId w:val="25"/>
+          <w:numId w:val="26"/>
         </w:numPr>
       </w:pPr>
       <w:r>
@@ -12678,7 +13934,7 @@
         <w:pStyle w:val="12"/>
         <w:numPr>
           <w:ilvl w:val="0"/>
-          <w:numId w:val="25"/>
+          <w:numId w:val="26"/>
         </w:numPr>
       </w:pPr>
       <w:r>
@@ -12715,7 +13971,7 @@
         <w:pStyle w:val="12"/>
         <w:numPr>
           <w:ilvl w:val="0"/>
-          <w:numId w:val="26"/>
+          <w:numId w:val="27"/>
         </w:numPr>
       </w:pPr>
       <w:r>
@@ -12730,7 +13986,7 @@
         <w:pStyle w:val="12"/>
         <w:numPr>
           <w:ilvl w:val="0"/>
-          <w:numId w:val="26"/>
+          <w:numId w:val="27"/>
         </w:numPr>
       </w:pPr>
       <w:r>
@@ -12742,7 +13998,7 @@
         <w:pStyle w:val="12"/>
         <w:numPr>
           <w:ilvl w:val="0"/>
-          <w:numId w:val="26"/>
+          <w:numId w:val="27"/>
         </w:numPr>
       </w:pPr>
       <w:r>
@@ -12813,7 +14069,7 @@
         <w:pStyle w:val="12"/>
         <w:numPr>
           <w:ilvl w:val="0"/>
-          <w:numId w:val="27"/>
+          <w:numId w:val="28"/>
         </w:numPr>
       </w:pPr>
       <w:r>
@@ -12825,7 +14081,7 @@
         <w:pStyle w:val="12"/>
         <w:numPr>
           <w:ilvl w:val="0"/>
-          <w:numId w:val="27"/>
+          <w:numId w:val="28"/>
         </w:numPr>
       </w:pPr>
       <w:r>
@@ -12837,7 +14093,7 @@
         <w:pStyle w:val="12"/>
         <w:numPr>
           <w:ilvl w:val="0"/>
-          <w:numId w:val="27"/>
+          <w:numId w:val="28"/>
         </w:numPr>
       </w:pPr>
       <w:r>
@@ -12849,7 +14105,7 @@
         <w:pStyle w:val="12"/>
         <w:numPr>
           <w:ilvl w:val="0"/>
-          <w:numId w:val="27"/>
+          <w:numId w:val="28"/>
         </w:numPr>
       </w:pPr>
       <w:r>
@@ -12861,7 +14117,7 @@
         <w:pStyle w:val="12"/>
         <w:numPr>
           <w:ilvl w:val="0"/>
-          <w:numId w:val="27"/>
+          <w:numId w:val="28"/>
         </w:numPr>
       </w:pPr>
       <w:r>
@@ -12922,7 +14178,7 @@
         <w:pStyle w:val="12"/>
         <w:numPr>
           <w:ilvl w:val="0"/>
-          <w:numId w:val="28"/>
+          <w:numId w:val="29"/>
         </w:numPr>
       </w:pPr>
       <w:r>
@@ -12934,7 +14190,7 @@
         <w:pStyle w:val="12"/>
         <w:numPr>
           <w:ilvl w:val="0"/>
-          <w:numId w:val="28"/>
+          <w:numId w:val="29"/>
         </w:numPr>
       </w:pPr>
       <w:r>
@@ -12946,7 +14202,7 @@
         <w:pStyle w:val="12"/>
         <w:numPr>
           <w:ilvl w:val="0"/>
-          <w:numId w:val="28"/>
+          <w:numId w:val="29"/>
         </w:numPr>
       </w:pPr>
       <w:r>
@@ -12967,7 +14223,7 @@
         <w:pStyle w:val="12"/>
         <w:numPr>
           <w:ilvl w:val="0"/>
-          <w:numId w:val="28"/>
+          <w:numId w:val="29"/>
         </w:numPr>
       </w:pPr>
       <w:r>
@@ -13020,7 +14276,7 @@
         <w:pStyle w:val="12"/>
         <w:numPr>
           <w:ilvl w:val="0"/>
-          <w:numId w:val="29"/>
+          <w:numId w:val="30"/>
         </w:numPr>
       </w:pPr>
       <w:r>
@@ -13032,7 +14288,7 @@
         <w:pStyle w:val="12"/>
         <w:numPr>
           <w:ilvl w:val="0"/>
-          <w:numId w:val="29"/>
+          <w:numId w:val="30"/>
         </w:numPr>
       </w:pPr>
       <w:r>
@@ -13044,7 +14300,7 @@
         <w:pStyle w:val="12"/>
         <w:numPr>
           <w:ilvl w:val="0"/>
-          <w:numId w:val="29"/>
+          <w:numId w:val="30"/>
         </w:numPr>
       </w:pPr>
       <w:r>
@@ -13065,7 +14321,7 @@
         <w:pStyle w:val="12"/>
         <w:numPr>
           <w:ilvl w:val="0"/>
-          <w:numId w:val="29"/>
+          <w:numId w:val="30"/>
         </w:numPr>
       </w:pPr>
       <w:r>
@@ -13109,7 +14365,7 @@
         <w:pStyle w:val="12"/>
         <w:numPr>
           <w:ilvl w:val="0"/>
-          <w:numId w:val="30"/>
+          <w:numId w:val="31"/>
         </w:numPr>
       </w:pPr>
       <w:r>
@@ -13121,7 +14377,7 @@
         <w:pStyle w:val="12"/>
         <w:numPr>
           <w:ilvl w:val="0"/>
-          <w:numId w:val="30"/>
+          <w:numId w:val="31"/>
         </w:numPr>
       </w:pPr>
       <w:r>
@@ -13139,7 +14395,7 @@
         <w:pStyle w:val="12"/>
         <w:numPr>
           <w:ilvl w:val="0"/>
-          <w:numId w:val="30"/>
+          <w:numId w:val="31"/>
         </w:numPr>
       </w:pPr>
       <w:r>
@@ -13184,7 +14440,7 @@
         <w:pStyle w:val="12"/>
         <w:numPr>
           <w:ilvl w:val="0"/>
-          <w:numId w:val="31"/>
+          <w:numId w:val="32"/>
         </w:numPr>
       </w:pPr>
       <w:r>
@@ -13196,7 +14452,7 @@
         <w:pStyle w:val="12"/>
         <w:numPr>
           <w:ilvl w:val="0"/>
-          <w:numId w:val="31"/>
+          <w:numId w:val="32"/>
         </w:numPr>
       </w:pPr>
       <w:r>
@@ -13208,7 +14464,7 @@
         <w:pStyle w:val="12"/>
         <w:numPr>
           <w:ilvl w:val="0"/>
-          <w:numId w:val="31"/>
+          <w:numId w:val="32"/>
         </w:numPr>
       </w:pPr>
       <w:r>
@@ -13220,7 +14476,7 @@
         <w:pStyle w:val="12"/>
         <w:numPr>
           <w:ilvl w:val="0"/>
-          <w:numId w:val="31"/>
+          <w:numId w:val="32"/>
         </w:numPr>
       </w:pPr>
       <w:r>
@@ -13232,7 +14488,7 @@
         <w:pStyle w:val="12"/>
         <w:numPr>
           <w:ilvl w:val="1"/>
-          <w:numId w:val="32"/>
+          <w:numId w:val="33"/>
         </w:numPr>
         <w:rPr>
           <w:rFonts w:asciiTheme="minorHAnsi" w:hAnsiTheme="minorHAnsi" w:cstheme="minorHAnsi"/>
@@ -13251,7 +14507,7 @@
         <w:pStyle w:val="12"/>
         <w:numPr>
           <w:ilvl w:val="1"/>
-          <w:numId w:val="32"/>
+          <w:numId w:val="33"/>
         </w:numPr>
         <w:rPr>
           <w:rFonts w:asciiTheme="minorHAnsi" w:hAnsiTheme="minorHAnsi" w:cstheme="minorHAnsi"/>
@@ -13270,7 +14526,7 @@
         <w:pStyle w:val="12"/>
         <w:numPr>
           <w:ilvl w:val="0"/>
-          <w:numId w:val="31"/>
+          <w:numId w:val="32"/>
         </w:numPr>
       </w:pPr>
       <w:r>
@@ -13320,7 +14576,7 @@
         <w:pStyle w:val="12"/>
         <w:numPr>
           <w:ilvl w:val="0"/>
-          <w:numId w:val="33"/>
+          <w:numId w:val="34"/>
         </w:numPr>
       </w:pPr>
       <w:r>
@@ -13332,7 +14588,7 @@
         <w:pStyle w:val="12"/>
         <w:numPr>
           <w:ilvl w:val="0"/>
-          <w:numId w:val="33"/>
+          <w:numId w:val="34"/>
         </w:numPr>
       </w:pPr>
       <w:r>
@@ -13344,7 +14600,7 @@
         <w:pStyle w:val="12"/>
         <w:numPr>
           <w:ilvl w:val="0"/>
-          <w:numId w:val="33"/>
+          <w:numId w:val="34"/>
         </w:numPr>
       </w:pPr>
       <w:r>
@@ -13398,7 +14654,7 @@
         <w:pStyle w:val="12"/>
         <w:numPr>
           <w:ilvl w:val="0"/>
-          <w:numId w:val="34"/>
+          <w:numId w:val="35"/>
         </w:numPr>
       </w:pPr>
       <w:r>
@@ -13456,7 +14712,7 @@
         <w:pStyle w:val="12"/>
         <w:numPr>
           <w:ilvl w:val="0"/>
-          <w:numId w:val="35"/>
+          <w:numId w:val="36"/>
         </w:numPr>
       </w:pPr>
       <w:r>
@@ -13468,7 +14724,7 @@
         <w:pStyle w:val="12"/>
         <w:numPr>
           <w:ilvl w:val="0"/>
-          <w:numId w:val="35"/>
+          <w:numId w:val="36"/>
         </w:numPr>
       </w:pPr>
       <w:r>
@@ -13480,7 +14736,7 @@
         <w:pStyle w:val="12"/>
         <w:numPr>
           <w:ilvl w:val="0"/>
-          <w:numId w:val="35"/>
+          <w:numId w:val="36"/>
         </w:numPr>
       </w:pPr>
       <w:r>
@@ -13492,7 +14748,7 @@
         <w:pStyle w:val="12"/>
         <w:numPr>
           <w:ilvl w:val="0"/>
-          <w:numId w:val="35"/>
+          <w:numId w:val="36"/>
         </w:numPr>
       </w:pPr>
       <w:r>
@@ -13529,7 +14785,7 @@
         <w:pStyle w:val="12"/>
         <w:numPr>
           <w:ilvl w:val="0"/>
-          <w:numId w:val="36"/>
+          <w:numId w:val="37"/>
         </w:numPr>
       </w:pPr>
       <w:r>
@@ -13541,7 +14797,7 @@
         <w:pStyle w:val="12"/>
         <w:numPr>
           <w:ilvl w:val="0"/>
-          <w:numId w:val="36"/>
+          <w:numId w:val="37"/>
         </w:numPr>
       </w:pPr>
       <w:r>
@@ -13553,7 +14809,7 @@
         <w:pStyle w:val="12"/>
         <w:numPr>
           <w:ilvl w:val="0"/>
-          <w:numId w:val="36"/>
+          <w:numId w:val="37"/>
         </w:numPr>
       </w:pPr>
       <w:r>
@@ -13565,7 +14821,7 @@
         <w:pStyle w:val="12"/>
         <w:numPr>
           <w:ilvl w:val="0"/>
-          <w:numId w:val="36"/>
+          <w:numId w:val="37"/>
         </w:numPr>
       </w:pPr>
       <w:r>
@@ -13577,7 +14833,7 @@
         <w:pStyle w:val="12"/>
         <w:numPr>
           <w:ilvl w:val="0"/>
-          <w:numId w:val="36"/>
+          <w:numId w:val="37"/>
         </w:numPr>
       </w:pPr>
       <w:r>
@@ -13614,7 +14870,7 @@
         <w:pStyle w:val="12"/>
         <w:numPr>
           <w:ilvl w:val="0"/>
-          <w:numId w:val="37"/>
+          <w:numId w:val="38"/>
         </w:numPr>
       </w:pPr>
       <w:r>
@@ -13626,7 +14882,7 @@
         <w:pStyle w:val="12"/>
         <w:numPr>
           <w:ilvl w:val="0"/>
-          <w:numId w:val="37"/>
+          <w:numId w:val="38"/>
         </w:numPr>
       </w:pPr>
       <w:r>
@@ -13638,7 +14894,7 @@
         <w:pStyle w:val="12"/>
         <w:numPr>
           <w:ilvl w:val="0"/>
-          <w:numId w:val="37"/>
+          <w:numId w:val="38"/>
         </w:numPr>
       </w:pPr>
       <w:r>
@@ -13650,7 +14906,7 @@
         <w:pStyle w:val="12"/>
         <w:numPr>
           <w:ilvl w:val="0"/>
-          <w:numId w:val="37"/>
+          <w:numId w:val="38"/>
         </w:numPr>
       </w:pPr>
       <w:r>
@@ -13764,7 +15020,7 @@
         <w:pStyle w:val="12"/>
         <w:numPr>
           <w:ilvl w:val="0"/>
-          <w:numId w:val="38"/>
+          <w:numId w:val="39"/>
         </w:numPr>
       </w:pPr>
       <w:r>
@@ -13785,7 +15041,7 @@
         <w:pStyle w:val="12"/>
         <w:numPr>
           <w:ilvl w:val="0"/>
-          <w:numId w:val="38"/>
+          <w:numId w:val="39"/>
         </w:numPr>
       </w:pPr>
       <w:r>
@@ -13824,7 +15080,7 @@
         <w:pStyle w:val="12"/>
         <w:numPr>
           <w:ilvl w:val="0"/>
-          <w:numId w:val="38"/>
+          <w:numId w:val="39"/>
         </w:numPr>
       </w:pPr>
       <w:r>
@@ -13836,7 +15092,7 @@
         <w:pStyle w:val="12"/>
         <w:numPr>
           <w:ilvl w:val="0"/>
-          <w:numId w:val="38"/>
+          <w:numId w:val="39"/>
         </w:numPr>
       </w:pPr>
       <w:r>
@@ -13848,7 +15104,7 @@
         <w:pStyle w:val="12"/>
         <w:numPr>
           <w:ilvl w:val="0"/>
-          <w:numId w:val="38"/>
+          <w:numId w:val="39"/>
         </w:numPr>
       </w:pPr>
       <w:r>
@@ -14625,7 +15881,7 @@
         <w:pStyle w:val="12"/>
         <w:numPr>
           <w:ilvl w:val="0"/>
-          <w:numId w:val="39"/>
+          <w:numId w:val="40"/>
         </w:numPr>
       </w:pPr>
       <w:r>
@@ -14640,7 +15896,7 @@
         <w:pStyle w:val="12"/>
         <w:numPr>
           <w:ilvl w:val="1"/>
-          <w:numId w:val="39"/>
+          <w:numId w:val="40"/>
         </w:numPr>
       </w:pPr>
       <w:r>
@@ -14652,7 +15908,7 @@
         <w:pStyle w:val="12"/>
         <w:numPr>
           <w:ilvl w:val="1"/>
-          <w:numId w:val="39"/>
+          <w:numId w:val="40"/>
         </w:numPr>
       </w:pPr>
       <w:r>
@@ -14664,7 +15920,7 @@
         <w:pStyle w:val="12"/>
         <w:numPr>
           <w:ilvl w:val="1"/>
-          <w:numId w:val="39"/>
+          <w:numId w:val="40"/>
         </w:numPr>
       </w:pPr>
       <w:r>
@@ -14676,7 +15932,7 @@
         <w:pStyle w:val="12"/>
         <w:numPr>
           <w:ilvl w:val="1"/>
-          <w:numId w:val="39"/>
+          <w:numId w:val="40"/>
         </w:numPr>
       </w:pPr>
       <w:r>
@@ -14688,7 +15944,7 @@
         <w:pStyle w:val="12"/>
         <w:numPr>
           <w:ilvl w:val="1"/>
-          <w:numId w:val="39"/>
+          <w:numId w:val="40"/>
         </w:numPr>
       </w:pPr>
       <w:r>
@@ -14700,7 +15956,7 @@
         <w:pStyle w:val="12"/>
         <w:numPr>
           <w:ilvl w:val="0"/>
-          <w:numId w:val="39"/>
+          <w:numId w:val="40"/>
         </w:numPr>
       </w:pPr>
       <w:r>
@@ -14715,7 +15971,7 @@
         <w:pStyle w:val="12"/>
         <w:numPr>
           <w:ilvl w:val="1"/>
-          <w:numId w:val="39"/>
+          <w:numId w:val="40"/>
         </w:numPr>
       </w:pPr>
       <w:r>
@@ -14727,7 +15983,7 @@
         <w:pStyle w:val="12"/>
         <w:numPr>
           <w:ilvl w:val="0"/>
-          <w:numId w:val="39"/>
+          <w:numId w:val="40"/>
         </w:numPr>
       </w:pPr>
       <w:r>
@@ -14742,7 +15998,7 @@
         <w:pStyle w:val="12"/>
         <w:numPr>
           <w:ilvl w:val="1"/>
-          <w:numId w:val="39"/>
+          <w:numId w:val="40"/>
         </w:numPr>
       </w:pPr>
       <w:r>
@@ -14754,7 +16010,7 @@
         <w:pStyle w:val="12"/>
         <w:numPr>
           <w:ilvl w:val="0"/>
-          <w:numId w:val="39"/>
+          <w:numId w:val="40"/>
         </w:numPr>
       </w:pPr>
       <w:r>
@@ -14772,7 +16028,7 @@
         <w:pStyle w:val="12"/>
         <w:numPr>
           <w:ilvl w:val="1"/>
-          <w:numId w:val="39"/>
+          <w:numId w:val="40"/>
         </w:numPr>
       </w:pPr>
       <w:r>
@@ -14784,7 +16040,7 @@
         <w:pStyle w:val="12"/>
         <w:numPr>
           <w:ilvl w:val="1"/>
-          <w:numId w:val="39"/>
+          <w:numId w:val="40"/>
         </w:numPr>
       </w:pPr>
       <w:r>
@@ -14834,7 +16090,7 @@
         <w:pStyle w:val="12"/>
         <w:numPr>
           <w:ilvl w:val="0"/>
-          <w:numId w:val="40"/>
+          <w:numId w:val="41"/>
         </w:numPr>
       </w:pPr>
       <w:r>
@@ -14846,7 +16102,7 @@
         <w:pStyle w:val="12"/>
         <w:numPr>
           <w:ilvl w:val="0"/>
-          <w:numId w:val="40"/>
+          <w:numId w:val="41"/>
         </w:numPr>
       </w:pPr>
       <w:r>
@@ -14858,7 +16114,7 @@
         <w:pStyle w:val="12"/>
         <w:numPr>
           <w:ilvl w:val="0"/>
-          <w:numId w:val="40"/>
+          <w:numId w:val="41"/>
         </w:numPr>
       </w:pPr>
       <w:r>
@@ -14909,7 +16165,7 @@
         <w:pStyle w:val="12"/>
         <w:numPr>
           <w:ilvl w:val="0"/>
-          <w:numId w:val="41"/>
+          <w:numId w:val="42"/>
         </w:numPr>
       </w:pPr>
       <w:r>
@@ -14921,7 +16177,7 @@
         <w:pStyle w:val="12"/>
         <w:numPr>
           <w:ilvl w:val="0"/>
-          <w:numId w:val="41"/>
+          <w:numId w:val="42"/>
         </w:numPr>
       </w:pPr>
       <w:r>
@@ -14933,7 +16189,7 @@
         <w:pStyle w:val="12"/>
         <w:numPr>
           <w:ilvl w:val="0"/>
-          <w:numId w:val="41"/>
+          <w:numId w:val="42"/>
         </w:numPr>
       </w:pPr>
       <w:r>
@@ -15142,7 +16398,7 @@
         <w:pStyle w:val="12"/>
         <w:numPr>
           <w:ilvl w:val="0"/>
-          <w:numId w:val="42"/>
+          <w:numId w:val="43"/>
         </w:numPr>
       </w:pPr>
       <w:r>
@@ -15154,7 +16410,7 @@
         <w:pStyle w:val="12"/>
         <w:numPr>
           <w:ilvl w:val="0"/>
-          <w:numId w:val="42"/>
+          <w:numId w:val="43"/>
         </w:numPr>
       </w:pPr>
       <w:r>
@@ -15166,7 +16422,7 @@
         <w:pStyle w:val="12"/>
         <w:numPr>
           <w:ilvl w:val="0"/>
-          <w:numId w:val="42"/>
+          <w:numId w:val="43"/>
         </w:numPr>
       </w:pPr>
       <w:r>
@@ -15178,7 +16434,7 @@
         <w:pStyle w:val="12"/>
         <w:numPr>
           <w:ilvl w:val="0"/>
-          <w:numId w:val="42"/>
+          <w:numId w:val="43"/>
         </w:numPr>
       </w:pPr>
       <w:r>
@@ -15190,7 +16446,7 @@
         <w:pStyle w:val="12"/>
         <w:numPr>
           <w:ilvl w:val="0"/>
-          <w:numId w:val="42"/>
+          <w:numId w:val="43"/>
         </w:numPr>
       </w:pPr>
       <w:r>
@@ -15202,7 +16458,7 @@
         <w:pStyle w:val="12"/>
         <w:numPr>
           <w:ilvl w:val="0"/>
-          <w:numId w:val="42"/>
+          <w:numId w:val="43"/>
         </w:numPr>
       </w:pPr>
       <w:r>
@@ -15265,7 +16521,7 @@
         <w:pStyle w:val="12"/>
         <w:numPr>
           <w:ilvl w:val="0"/>
-          <w:numId w:val="43"/>
+          <w:numId w:val="44"/>
         </w:numPr>
       </w:pPr>
       <w:r>
@@ -15277,7 +16533,7 @@
         <w:pStyle w:val="12"/>
         <w:numPr>
           <w:ilvl w:val="0"/>
-          <w:numId w:val="43"/>
+          <w:numId w:val="44"/>
         </w:numPr>
       </w:pPr>
       <w:r>
@@ -15289,7 +16545,7 @@
         <w:pStyle w:val="12"/>
         <w:numPr>
           <w:ilvl w:val="0"/>
-          <w:numId w:val="43"/>
+          <w:numId w:val="44"/>
         </w:numPr>
       </w:pPr>
       <w:r>
@@ -15301,7 +16557,7 @@
         <w:pStyle w:val="12"/>
         <w:numPr>
           <w:ilvl w:val="1"/>
-          <w:numId w:val="43"/>
+          <w:numId w:val="44"/>
         </w:numPr>
       </w:pPr>
       <w:r>
@@ -15313,7 +16569,7 @@
         <w:pStyle w:val="12"/>
         <w:numPr>
           <w:ilvl w:val="1"/>
-          <w:numId w:val="43"/>
+          <w:numId w:val="44"/>
         </w:numPr>
       </w:pPr>
       <w:r>
@@ -15325,7 +16581,7 @@
         <w:pStyle w:val="12"/>
         <w:numPr>
           <w:ilvl w:val="1"/>
-          <w:numId w:val="43"/>
+          <w:numId w:val="44"/>
         </w:numPr>
       </w:pPr>
       <w:r>
@@ -15337,7 +16593,7 @@
         <w:pStyle w:val="12"/>
         <w:numPr>
           <w:ilvl w:val="1"/>
-          <w:numId w:val="43"/>
+          <w:numId w:val="44"/>
         </w:numPr>
       </w:pPr>
       <w:r>
@@ -15383,7 +16639,7 @@
         <w:pStyle w:val="12"/>
         <w:numPr>
           <w:ilvl w:val="0"/>
-          <w:numId w:val="44"/>
+          <w:numId w:val="45"/>
         </w:numPr>
       </w:pPr>
       <w:r>
@@ -15398,7 +16654,7 @@
         <w:pStyle w:val="12"/>
         <w:numPr>
           <w:ilvl w:val="0"/>
-          <w:numId w:val="44"/>
+          <w:numId w:val="45"/>
         </w:numPr>
       </w:pPr>
       <w:r>
@@ -15413,7 +16669,7 @@
         <w:pStyle w:val="12"/>
         <w:numPr>
           <w:ilvl w:val="0"/>
-          <w:numId w:val="44"/>
+          <w:numId w:val="45"/>
         </w:numPr>
       </w:pPr>
       <w:r>
@@ -15428,7 +16684,7 @@
         <w:pStyle w:val="12"/>
         <w:numPr>
           <w:ilvl w:val="0"/>
-          <w:numId w:val="44"/>
+          <w:numId w:val="45"/>
         </w:numPr>
       </w:pPr>
       <w:r>
@@ -15443,7 +16699,7 @@
         <w:pStyle w:val="12"/>
         <w:numPr>
           <w:ilvl w:val="0"/>
-          <w:numId w:val="44"/>
+          <w:numId w:val="45"/>
         </w:numPr>
       </w:pPr>
       <w:r>
@@ -15492,7 +16748,7 @@
         <w:pStyle w:val="12"/>
         <w:numPr>
           <w:ilvl w:val="0"/>
-          <w:numId w:val="45"/>
+          <w:numId w:val="46"/>
         </w:numPr>
       </w:pPr>
       <w:r>
@@ -15513,7 +16769,7 @@
         <w:pStyle w:val="12"/>
         <w:numPr>
           <w:ilvl w:val="1"/>
-          <w:numId w:val="45"/>
+          <w:numId w:val="46"/>
         </w:numPr>
       </w:pPr>
       <w:r>
@@ -15525,7 +16781,7 @@
         <w:pStyle w:val="12"/>
         <w:numPr>
           <w:ilvl w:val="1"/>
-          <w:numId w:val="45"/>
+          <w:numId w:val="46"/>
         </w:numPr>
       </w:pPr>
       <w:r>
@@ -15537,7 +16793,7 @@
         <w:pStyle w:val="12"/>
         <w:numPr>
           <w:ilvl w:val="0"/>
-          <w:numId w:val="45"/>
+          <w:numId w:val="46"/>
         </w:numPr>
       </w:pPr>
       <w:r>
@@ -15600,7 +16856,7 @@
         <w:pStyle w:val="12"/>
         <w:numPr>
           <w:ilvl w:val="0"/>
-          <w:numId w:val="46"/>
+          <w:numId w:val="47"/>
         </w:numPr>
       </w:pPr>
       <w:r>
@@ -15612,7 +16868,7 @@
         <w:pStyle w:val="12"/>
         <w:numPr>
           <w:ilvl w:val="0"/>
-          <w:numId w:val="46"/>
+          <w:numId w:val="47"/>
         </w:numPr>
       </w:pPr>
       <w:r>
@@ -15624,7 +16880,7 @@
         <w:pStyle w:val="12"/>
         <w:numPr>
           <w:ilvl w:val="0"/>
-          <w:numId w:val="46"/>
+          <w:numId w:val="47"/>
         </w:numPr>
       </w:pPr>
       <w:r>
@@ -15678,7 +16934,7 @@
         <w:pStyle w:val="12"/>
         <w:numPr>
           <w:ilvl w:val="0"/>
-          <w:numId w:val="47"/>
+          <w:numId w:val="48"/>
         </w:numPr>
       </w:pPr>
       <w:r>
@@ -15690,7 +16946,7 @@
         <w:pStyle w:val="12"/>
         <w:numPr>
           <w:ilvl w:val="0"/>
-          <w:numId w:val="47"/>
+          <w:numId w:val="48"/>
         </w:numPr>
       </w:pPr>
       <w:r>
@@ -15744,7 +17000,7 @@
         <w:pStyle w:val="12"/>
         <w:numPr>
           <w:ilvl w:val="0"/>
-          <w:numId w:val="48"/>
+          <w:numId w:val="49"/>
         </w:numPr>
       </w:pPr>
       <w:r>
@@ -15756,7 +17012,7 @@
         <w:pStyle w:val="12"/>
         <w:numPr>
           <w:ilvl w:val="0"/>
-          <w:numId w:val="48"/>
+          <w:numId w:val="49"/>
         </w:numPr>
       </w:pPr>
       <w:r>
@@ -15794,7 +17050,7 @@
         <w:pStyle w:val="12"/>
         <w:numPr>
           <w:ilvl w:val="0"/>
-          <w:numId w:val="49"/>
+          <w:numId w:val="50"/>
         </w:numPr>
       </w:pPr>
       <w:r>
@@ -15806,7 +17062,7 @@
         <w:pStyle w:val="12"/>
         <w:numPr>
           <w:ilvl w:val="0"/>
-          <w:numId w:val="49"/>
+          <w:numId w:val="50"/>
         </w:numPr>
       </w:pPr>
       <w:r>
@@ -15818,7 +17074,7 @@
         <w:pStyle w:val="12"/>
         <w:numPr>
           <w:ilvl w:val="0"/>
-          <w:numId w:val="49"/>
+          <w:numId w:val="50"/>
         </w:numPr>
       </w:pPr>
       <w:r>
@@ -15830,7 +17086,7 @@
         <w:pStyle w:val="12"/>
         <w:numPr>
           <w:ilvl w:val="0"/>
-          <w:numId w:val="49"/>
+          <w:numId w:val="50"/>
         </w:numPr>
       </w:pPr>
       <w:r>
@@ -15842,7 +17098,7 @@
         <w:pStyle w:val="12"/>
         <w:numPr>
           <w:ilvl w:val="0"/>
-          <w:numId w:val="49"/>
+          <w:numId w:val="50"/>
         </w:numPr>
       </w:pPr>
       <w:r>
@@ -15905,7 +17161,7 @@
         <w:pStyle w:val="12"/>
         <w:numPr>
           <w:ilvl w:val="0"/>
-          <w:numId w:val="50"/>
+          <w:numId w:val="51"/>
         </w:numPr>
       </w:pPr>
       <w:r>
@@ -15917,7 +17173,7 @@
         <w:pStyle w:val="12"/>
         <w:numPr>
           <w:ilvl w:val="0"/>
-          <w:numId w:val="50"/>
+          <w:numId w:val="51"/>
         </w:numPr>
       </w:pPr>
       <w:r>
@@ -15929,7 +17185,7 @@
         <w:pStyle w:val="12"/>
         <w:numPr>
           <w:ilvl w:val="0"/>
-          <w:numId w:val="50"/>
+          <w:numId w:val="51"/>
         </w:numPr>
       </w:pPr>
       <w:r>
@@ -15958,7 +17214,7 @@
         <w:pStyle w:val="12"/>
         <w:numPr>
           <w:ilvl w:val="0"/>
-          <w:numId w:val="51"/>
+          <w:numId w:val="52"/>
         </w:numPr>
       </w:pPr>
       <w:r>
@@ -15970,7 +17226,7 @@
         <w:pStyle w:val="12"/>
         <w:numPr>
           <w:ilvl w:val="0"/>
-          <w:numId w:val="51"/>
+          <w:numId w:val="52"/>
         </w:numPr>
       </w:pPr>
       <w:r>
@@ -15982,7 +17238,7 @@
         <w:pStyle w:val="12"/>
         <w:numPr>
           <w:ilvl w:val="0"/>
-          <w:numId w:val="51"/>
+          <w:numId w:val="52"/>
         </w:numPr>
       </w:pPr>
       <w:r>
@@ -15994,7 +17250,7 @@
         <w:pStyle w:val="12"/>
         <w:numPr>
           <w:ilvl w:val="0"/>
-          <w:numId w:val="51"/>
+          <w:numId w:val="52"/>
         </w:numPr>
       </w:pPr>
       <w:r>
@@ -16031,7 +17287,7 @@
         <w:pStyle w:val="12"/>
         <w:numPr>
           <w:ilvl w:val="0"/>
-          <w:numId w:val="52"/>
+          <w:numId w:val="53"/>
         </w:numPr>
       </w:pPr>
       <w:r>
@@ -16043,7 +17299,7 @@
         <w:pStyle w:val="12"/>
         <w:numPr>
           <w:ilvl w:val="0"/>
-          <w:numId w:val="52"/>
+          <w:numId w:val="53"/>
         </w:numPr>
       </w:pPr>
       <w:r>
@@ -16055,7 +17311,7 @@
         <w:pStyle w:val="12"/>
         <w:numPr>
           <w:ilvl w:val="0"/>
-          <w:numId w:val="52"/>
+          <w:numId w:val="53"/>
         </w:numPr>
       </w:pPr>
       <w:r>
@@ -16101,7 +17357,7 @@
         <w:pStyle w:val="12"/>
         <w:numPr>
           <w:ilvl w:val="0"/>
-          <w:numId w:val="53"/>
+          <w:numId w:val="54"/>
         </w:numPr>
       </w:pPr>
       <w:r>
@@ -16113,7 +17369,7 @@
         <w:pStyle w:val="12"/>
         <w:numPr>
           <w:ilvl w:val="0"/>
-          <w:numId w:val="53"/>
+          <w:numId w:val="54"/>
         </w:numPr>
       </w:pPr>
       <w:r>
@@ -16125,7 +17381,7 @@
         <w:pStyle w:val="12"/>
         <w:numPr>
           <w:ilvl w:val="0"/>
-          <w:numId w:val="53"/>
+          <w:numId w:val="54"/>
         </w:numPr>
       </w:pPr>
       <w:r>
@@ -16137,7 +17393,7 @@
         <w:pStyle w:val="12"/>
         <w:numPr>
           <w:ilvl w:val="0"/>
-          <w:numId w:val="53"/>
+          <w:numId w:val="54"/>
         </w:numPr>
       </w:pPr>
       <w:r>
@@ -16149,7 +17405,7 @@
         <w:pStyle w:val="12"/>
         <w:numPr>
           <w:ilvl w:val="0"/>
-          <w:numId w:val="53"/>
+          <w:numId w:val="54"/>
         </w:numPr>
       </w:pPr>
       <w:r>
@@ -16201,7 +17457,7 @@
         <w:pStyle w:val="12"/>
         <w:numPr>
           <w:ilvl w:val="0"/>
-          <w:numId w:val="54"/>
+          <w:numId w:val="55"/>
         </w:numPr>
       </w:pPr>
       <w:r>
@@ -16213,7 +17469,7 @@
         <w:pStyle w:val="12"/>
         <w:numPr>
           <w:ilvl w:val="0"/>
-          <w:numId w:val="54"/>
+          <w:numId w:val="55"/>
         </w:numPr>
       </w:pPr>
       <w:r>
@@ -16225,7 +17481,7 @@
         <w:pStyle w:val="12"/>
         <w:numPr>
           <w:ilvl w:val="0"/>
-          <w:numId w:val="54"/>
+          <w:numId w:val="55"/>
         </w:numPr>
       </w:pPr>
       <w:r>
@@ -16319,7 +17575,7 @@
         <w:pStyle w:val="12"/>
         <w:numPr>
           <w:ilvl w:val="0"/>
-          <w:numId w:val="55"/>
+          <w:numId w:val="56"/>
         </w:numPr>
       </w:pPr>
       <w:r>
@@ -16331,7 +17587,7 @@
         <w:pStyle w:val="12"/>
         <w:numPr>
           <w:ilvl w:val="0"/>
-          <w:numId w:val="55"/>
+          <w:numId w:val="56"/>
         </w:numPr>
       </w:pPr>
       <w:r>
@@ -16343,7 +17599,7 @@
         <w:pStyle w:val="12"/>
         <w:numPr>
           <w:ilvl w:val="0"/>
-          <w:numId w:val="55"/>
+          <w:numId w:val="56"/>
         </w:numPr>
       </w:pPr>
       <w:r>
@@ -16355,7 +17611,7 @@
         <w:pStyle w:val="12"/>
         <w:numPr>
           <w:ilvl w:val="0"/>
-          <w:numId w:val="55"/>
+          <w:numId w:val="56"/>
         </w:numPr>
       </w:pPr>
       <w:r>
@@ -16367,7 +17623,7 @@
         <w:pStyle w:val="12"/>
         <w:numPr>
           <w:ilvl w:val="0"/>
-          <w:numId w:val="55"/>
+          <w:numId w:val="56"/>
         </w:numPr>
       </w:pPr>
       <w:r>
@@ -16452,7 +17708,7 @@
         <w:pStyle w:val="12"/>
         <w:numPr>
           <w:ilvl w:val="0"/>
-          <w:numId w:val="56"/>
+          <w:numId w:val="57"/>
         </w:numPr>
       </w:pPr>
       <w:r>
@@ -16464,7 +17720,7 @@
         <w:pStyle w:val="12"/>
         <w:numPr>
           <w:ilvl w:val="0"/>
-          <w:numId w:val="56"/>
+          <w:numId w:val="57"/>
         </w:numPr>
       </w:pPr>
       <w:r>
@@ -16476,7 +17732,7 @@
         <w:pStyle w:val="12"/>
         <w:numPr>
           <w:ilvl w:val="0"/>
-          <w:numId w:val="56"/>
+          <w:numId w:val="57"/>
         </w:numPr>
       </w:pPr>
       <w:r>
@@ -16488,7 +17744,7 @@
         <w:pStyle w:val="12"/>
         <w:numPr>
           <w:ilvl w:val="0"/>
-          <w:numId w:val="56"/>
+          <w:numId w:val="57"/>
         </w:numPr>
       </w:pPr>
       <w:r>
@@ -16567,7 +17823,7 @@
         <w:pStyle w:val="12"/>
         <w:numPr>
           <w:ilvl w:val="0"/>
-          <w:numId w:val="57"/>
+          <w:numId w:val="58"/>
         </w:numPr>
       </w:pPr>
       <w:r>
@@ -16585,7 +17841,7 @@
         <w:pStyle w:val="12"/>
         <w:numPr>
           <w:ilvl w:val="0"/>
-          <w:numId w:val="57"/>
+          <w:numId w:val="58"/>
         </w:numPr>
       </w:pPr>
       <w:r>
@@ -16600,7 +17856,7 @@
         <w:pStyle w:val="12"/>
         <w:numPr>
           <w:ilvl w:val="1"/>
-          <w:numId w:val="57"/>
+          <w:numId w:val="58"/>
         </w:numPr>
       </w:pPr>
       <w:r>
@@ -16612,7 +17868,7 @@
         <w:pStyle w:val="12"/>
         <w:numPr>
           <w:ilvl w:val="1"/>
-          <w:numId w:val="57"/>
+          <w:numId w:val="58"/>
         </w:numPr>
       </w:pPr>
       <w:r>
@@ -16624,7 +17880,7 @@
         <w:pStyle w:val="12"/>
         <w:numPr>
           <w:ilvl w:val="1"/>
-          <w:numId w:val="57"/>
+          <w:numId w:val="58"/>
         </w:numPr>
       </w:pPr>
       <w:r>
@@ -16636,7 +17892,7 @@
         <w:pStyle w:val="12"/>
         <w:numPr>
           <w:ilvl w:val="1"/>
-          <w:numId w:val="57"/>
+          <w:numId w:val="58"/>
         </w:numPr>
       </w:pPr>
       <w:r>
@@ -16648,7 +17904,7 @@
         <w:pStyle w:val="12"/>
         <w:numPr>
           <w:ilvl w:val="0"/>
-          <w:numId w:val="57"/>
+          <w:numId w:val="58"/>
         </w:numPr>
       </w:pPr>
       <w:r>
@@ -16717,7 +17973,7 @@
         <w:pStyle w:val="12"/>
         <w:numPr>
           <w:ilvl w:val="0"/>
-          <w:numId w:val="58"/>
+          <w:numId w:val="59"/>
         </w:numPr>
       </w:pPr>
       <w:r>
@@ -16729,7 +17985,7 @@
         <w:pStyle w:val="12"/>
         <w:numPr>
           <w:ilvl w:val="0"/>
-          <w:numId w:val="58"/>
+          <w:numId w:val="59"/>
         </w:numPr>
       </w:pPr>
       <w:r>
@@ -16741,7 +17997,7 @@
         <w:pStyle w:val="12"/>
         <w:numPr>
           <w:ilvl w:val="0"/>
-          <w:numId w:val="58"/>
+          <w:numId w:val="59"/>
         </w:numPr>
       </w:pPr>
       <w:r>
@@ -16762,7 +18018,7 @@
         <w:pStyle w:val="12"/>
         <w:numPr>
           <w:ilvl w:val="0"/>
-          <w:numId w:val="58"/>
+          <w:numId w:val="59"/>
         </w:numPr>
       </w:pPr>
       <w:r>
@@ -16782,7 +18038,7 @@
         <w:pStyle w:val="12"/>
         <w:numPr>
           <w:ilvl w:val="0"/>
-          <w:numId w:val="59"/>
+          <w:numId w:val="60"/>
         </w:numPr>
       </w:pPr>
       <w:r>
@@ -16800,7 +18056,7 @@
         <w:pStyle w:val="12"/>
         <w:numPr>
           <w:ilvl w:val="0"/>
-          <w:numId w:val="59"/>
+          <w:numId w:val="60"/>
         </w:numPr>
       </w:pPr>
       <w:r>
@@ -16812,7 +18068,7 @@
         <w:pStyle w:val="12"/>
         <w:numPr>
           <w:ilvl w:val="0"/>
-          <w:numId w:val="59"/>
+          <w:numId w:val="60"/>
         </w:numPr>
       </w:pPr>
       <w:r>
@@ -16874,7 +18130,7 @@
         <w:pStyle w:val="12"/>
         <w:numPr>
           <w:ilvl w:val="0"/>
-          <w:numId w:val="60"/>
+          <w:numId w:val="61"/>
         </w:numPr>
       </w:pPr>
       <w:r>
@@ -16886,7 +18142,7 @@
         <w:pStyle w:val="12"/>
         <w:numPr>
           <w:ilvl w:val="0"/>
-          <w:numId w:val="60"/>
+          <w:numId w:val="61"/>
         </w:numPr>
       </w:pPr>
       <w:r>
@@ -16898,7 +18154,7 @@
         <w:pStyle w:val="12"/>
         <w:numPr>
           <w:ilvl w:val="0"/>
-          <w:numId w:val="60"/>
+          <w:numId w:val="61"/>
         </w:numPr>
       </w:pPr>
       <w:r>
@@ -16910,7 +18166,7 @@
         <w:pStyle w:val="12"/>
         <w:numPr>
           <w:ilvl w:val="0"/>
-          <w:numId w:val="60"/>
+          <w:numId w:val="61"/>
         </w:numPr>
       </w:pPr>
       <w:r>
@@ -16922,7 +18178,7 @@
         <w:pStyle w:val="12"/>
         <w:numPr>
           <w:ilvl w:val="0"/>
-          <w:numId w:val="60"/>
+          <w:numId w:val="61"/>
         </w:numPr>
       </w:pPr>
       <w:r>
@@ -16942,7 +18198,7 @@
         <w:pStyle w:val="12"/>
         <w:numPr>
           <w:ilvl w:val="0"/>
-          <w:numId w:val="61"/>
+          <w:numId w:val="62"/>
         </w:numPr>
       </w:pPr>
       <w:r>
@@ -16954,7 +18210,7 @@
         <w:pStyle w:val="12"/>
         <w:numPr>
           <w:ilvl w:val="0"/>
-          <w:numId w:val="61"/>
+          <w:numId w:val="62"/>
         </w:numPr>
       </w:pPr>
       <w:r>
@@ -16966,7 +18222,7 @@
         <w:pStyle w:val="12"/>
         <w:numPr>
           <w:ilvl w:val="0"/>
-          <w:numId w:val="61"/>
+          <w:numId w:val="62"/>
         </w:numPr>
       </w:pPr>
       <w:r>
@@ -17028,7 +18284,7 @@
         <w:pStyle w:val="12"/>
         <w:numPr>
           <w:ilvl w:val="0"/>
-          <w:numId w:val="62"/>
+          <w:numId w:val="63"/>
         </w:numPr>
       </w:pPr>
       <w:r>
@@ -17040,7 +18296,7 @@
         <w:pStyle w:val="12"/>
         <w:numPr>
           <w:ilvl w:val="0"/>
-          <w:numId w:val="62"/>
+          <w:numId w:val="63"/>
         </w:numPr>
       </w:pPr>
       <w:r>
@@ -17052,7 +18308,7 @@
         <w:pStyle w:val="12"/>
         <w:numPr>
           <w:ilvl w:val="0"/>
-          <w:numId w:val="62"/>
+          <w:numId w:val="63"/>
         </w:numPr>
       </w:pPr>
       <w:r>
@@ -17064,7 +18320,7 @@
         <w:pStyle w:val="12"/>
         <w:numPr>
           <w:ilvl w:val="0"/>
-          <w:numId w:val="62"/>
+          <w:numId w:val="63"/>
         </w:numPr>
       </w:pPr>
       <w:r>
@@ -17076,7 +18332,7 @@
         <w:pStyle w:val="12"/>
         <w:numPr>
           <w:ilvl w:val="0"/>
-          <w:numId w:val="62"/>
+          <w:numId w:val="63"/>
         </w:numPr>
       </w:pPr>
       <w:r>
@@ -17130,7 +18386,7 @@
         <w:pStyle w:val="12"/>
         <w:numPr>
           <w:ilvl w:val="0"/>
-          <w:numId w:val="63"/>
+          <w:numId w:val="64"/>
         </w:numPr>
       </w:pPr>
       <w:r>
@@ -17142,7 +18398,7 @@
         <w:pStyle w:val="12"/>
         <w:numPr>
           <w:ilvl w:val="0"/>
-          <w:numId w:val="63"/>
+          <w:numId w:val="64"/>
         </w:numPr>
       </w:pPr>
       <w:r>
@@ -17154,7 +18410,7 @@
         <w:pStyle w:val="12"/>
         <w:numPr>
           <w:ilvl w:val="0"/>
-          <w:numId w:val="63"/>
+          <w:numId w:val="64"/>
         </w:numPr>
       </w:pPr>
       <w:r>
@@ -17174,7 +18430,7 @@
         <w:pStyle w:val="12"/>
         <w:numPr>
           <w:ilvl w:val="0"/>
-          <w:numId w:val="64"/>
+          <w:numId w:val="65"/>
         </w:numPr>
       </w:pPr>
       <w:r>
@@ -17186,7 +18442,7 @@
         <w:pStyle w:val="12"/>
         <w:numPr>
           <w:ilvl w:val="0"/>
-          <w:numId w:val="64"/>
+          <w:numId w:val="65"/>
         </w:numPr>
       </w:pPr>
       <w:r>
@@ -17198,7 +18454,7 @@
         <w:pStyle w:val="12"/>
         <w:numPr>
           <w:ilvl w:val="0"/>
-          <w:numId w:val="64"/>
+          <w:numId w:val="65"/>
         </w:numPr>
       </w:pPr>
       <w:r>
@@ -17210,7 +18466,7 @@
         <w:pStyle w:val="12"/>
         <w:numPr>
           <w:ilvl w:val="0"/>
-          <w:numId w:val="64"/>
+          <w:numId w:val="65"/>
         </w:numPr>
       </w:pPr>
       <w:r>
@@ -17222,7 +18478,7 @@
         <w:pStyle w:val="12"/>
         <w:numPr>
           <w:ilvl w:val="0"/>
-          <w:numId w:val="64"/>
+          <w:numId w:val="65"/>
         </w:numPr>
       </w:pPr>
       <w:r>
@@ -17286,7 +18542,7 @@
         <w:pStyle w:val="12"/>
         <w:numPr>
           <w:ilvl w:val="0"/>
-          <w:numId w:val="65"/>
+          <w:numId w:val="66"/>
         </w:numPr>
       </w:pPr>
       <w:r>
@@ -17394,7 +18650,7 @@
         <w:pStyle w:val="12"/>
         <w:numPr>
           <w:ilvl w:val="0"/>
-          <w:numId w:val="66"/>
+          <w:numId w:val="67"/>
         </w:numPr>
       </w:pPr>
       <w:r>
@@ -17406,7 +18662,7 @@
         <w:pStyle w:val="12"/>
         <w:numPr>
           <w:ilvl w:val="0"/>
-          <w:numId w:val="66"/>
+          <w:numId w:val="67"/>
         </w:numPr>
       </w:pPr>
       <w:r>
@@ -17418,7 +18674,7 @@
         <w:pStyle w:val="12"/>
         <w:numPr>
           <w:ilvl w:val="0"/>
-          <w:numId w:val="66"/>
+          <w:numId w:val="67"/>
         </w:numPr>
       </w:pPr>
       <w:r>
@@ -17430,7 +18686,7 @@
         <w:pStyle w:val="12"/>
         <w:numPr>
           <w:ilvl w:val="0"/>
-          <w:numId w:val="66"/>
+          <w:numId w:val="67"/>
         </w:numPr>
       </w:pPr>
       <w:r>
@@ -17544,14 +18800,14 @@
     </w:p>
     <w:p>
       <w:pPr>
-        <w:pStyle w:val="20"/>
+        <w:pStyle w:val="21"/>
       </w:pPr>
       <w:r>
         <w:t>Lors de l’intégration des différentes sources (fichiers clients, commandes, employés et temps), plusieurs incohérences ont été identifiées, notamment des valeurs manquantes, des doublons de clients et des clés non concordantes entre les tables de dimension et la table de faits Fait_Commande.</w:t>
       </w:r>
       <w:r>
         <w:rPr>
-          <w:rStyle w:val="21"/>
+          <w:rStyle w:val="22"/>
         </w:rPr>
         <w:t>image.jpg</w:t>
       </w:r>
@@ -17566,7 +18822,7 @@
       </w:r>
       <w:r>
         <w:rPr>
-          <w:rStyle w:val="21"/>
+          <w:rStyle w:val="22"/>
         </w:rPr>
         <w:t>image.jpg</w:t>
       </w:r>
@@ -17590,7 +18846,7 @@
     </w:p>
     <w:p>
       <w:pPr>
-        <w:pStyle w:val="20"/>
+        <w:pStyle w:val="21"/>
       </w:pPr>
       <w:r>
         <w:t>La conception du modèle en étoile a nécessité plusieurs itérations pour obtenir une structure cohérente entre les dimensions et la table de faits, en particulier pour le choix des clés techniques et la gestion des relations 1</w:t>
@@ -17603,7 +18859,7 @@
       </w:r>
       <w:r>
         <w:rPr>
-          <w:rStyle w:val="21"/>
+          <w:rStyle w:val="22"/>
         </w:rPr>
         <w:t>image.jpg</w:t>
       </w:r>
@@ -17618,7 +18874,7 @@
       </w:r>
       <w:r>
         <w:rPr>
-          <w:rStyle w:val="21"/>
+          <w:rStyle w:val="22"/>
         </w:rPr>
         <w:t>image.jpg</w:t>
       </w:r>
@@ -17642,14 +18898,14 @@
     </w:p>
     <w:p>
       <w:pPr>
-        <w:pStyle w:val="20"/>
+        <w:pStyle w:val="21"/>
       </w:pPr>
       <w:r>
         <w:t>Avec l’augmentation du volume de données, les temps de rafraîchissement et de calcul de certaines mesures DAX (chiffre d’affaires, nombre de commandes livrées/non livrées, analyses par période) sont devenus trop longs.</w:t>
       </w:r>
       <w:r>
         <w:rPr>
-          <w:rStyle w:val="21"/>
+          <w:rStyle w:val="22"/>
         </w:rPr>
         <w:t>image.jpg</w:t>
       </w:r>
@@ -17664,7 +18920,7 @@
       </w:r>
       <w:r>
         <w:rPr>
-          <w:rStyle w:val="21"/>
+          <w:rStyle w:val="22"/>
         </w:rPr>
         <w:t>image.jpg</w:t>
       </w:r>
@@ -17688,14 +18944,14 @@
     </w:p>
     <w:p>
       <w:pPr>
-        <w:pStyle w:val="20"/>
+        <w:pStyle w:val="21"/>
       </w:pPr>
       <w:r>
         <w:t>La création de mesures DAX répondant à des besoins métier spécifiques (comparaison entre périodes, taux de croissance, indicateurs de livraison) a posé des difficultés de syntaxe et de logique, notamment pour la gestion du contexte de filtre.</w:t>
       </w:r>
       <w:r>
         <w:rPr>
-          <w:rStyle w:val="21"/>
+          <w:rStyle w:val="22"/>
         </w:rPr>
         <w:t>image.jpg</w:t>
       </w:r>
@@ -17710,7 +18966,7 @@
       </w:r>
       <w:r>
         <w:rPr>
-          <w:rStyle w:val="21"/>
+          <w:rStyle w:val="22"/>
         </w:rPr>
         <w:t>image.jpg</w:t>
       </w:r>
@@ -17720,7 +18976,7 @@
     </w:p>
     <w:p>
       <w:pPr>
-        <w:pStyle w:val="20"/>
+        <w:pStyle w:val="21"/>
       </w:pPr>
     </w:p>
     <w:p>
@@ -17739,14 +18995,14 @@
     </w:p>
     <w:p>
       <w:pPr>
-        <w:pStyle w:val="20"/>
+        <w:pStyle w:val="21"/>
       </w:pPr>
       <w:r>
         <w:t>Certains utilisateurs métiers ont exprimé des besoins de visualisation très détaillés, parfois contradictoires, rendant la conception du tableau de bord moins lisible et plus difficile à maintenir.</w:t>
       </w:r>
       <w:r>
         <w:rPr>
-          <w:rStyle w:val="21"/>
+          <w:rStyle w:val="22"/>
         </w:rPr>
         <w:t>image.jpg</w:t>
       </w:r>
@@ -17762,7 +19018,7 @@
     </w:p>
     <w:p>
       <w:pPr>
-        <w:pStyle w:val="20"/>
+        <w:pStyle w:val="21"/>
       </w:pPr>
       <w:r>
         <w:drawing>
@@ -17783,7 +19039,7 @@
                     </pic:cNvPicPr>
                   </pic:nvPicPr>
                   <pic:blipFill>
-                    <a:blip r:embed="rId7"/>
+                    <a:blip r:embed="rId9"/>
                     <a:stretch>
                       <a:fillRect/>
                     </a:stretch>
@@ -17888,7 +19144,7 @@
     </w:p>
     <w:p>
       <w:pPr>
-        <w:pStyle w:val="20"/>
+        <w:pStyle w:val="21"/>
         <w:rPr>
           <w:rFonts w:asciiTheme="majorBidi" w:hAnsiTheme="majorBidi" w:cstheme="majorBidi"/>
           <w:spacing w:val="2"/>
@@ -17918,7 +19174,7 @@
     </w:p>
     <w:p>
       <w:pPr>
-        <w:pStyle w:val="20"/>
+        <w:pStyle w:val="21"/>
         <w:rPr>
           <w:rFonts w:asciiTheme="majorBidi" w:hAnsiTheme="majorBidi" w:cstheme="majorBidi"/>
           <w:spacing w:val="2"/>
@@ -17948,7 +19204,7 @@
     </w:p>
     <w:p>
       <w:pPr>
-        <w:pStyle w:val="20"/>
+        <w:pStyle w:val="21"/>
         <w:rPr>
           <w:rFonts w:asciiTheme="majorBidi" w:hAnsiTheme="majorBidi" w:cstheme="majorBidi"/>
           <w:spacing w:val="2"/>
@@ -18069,7 +19325,7 @@
     </w:p>
     <w:p>
       <w:pPr>
-        <w:pStyle w:val="20"/>
+        <w:pStyle w:val="21"/>
       </w:pPr>
       <w:r>
         <w:t>Les annexes regroupent l’ensemble des éléments techniques et complémentaires qui soutiennent le rapport sans alourdir le corps du texte.</w:t>
@@ -18085,7 +19341,7 @@
       </w:r>
       <w:r>
         <w:rPr>
-          <w:rStyle w:val="21"/>
+          <w:rStyle w:val="22"/>
           <w:color w:val="0000FF"/>
           <w:u w:val="single"/>
         </w:rPr>
@@ -18093,7 +19349,7 @@
       </w:r>
       <w:r>
         <w:rPr>
-          <w:rStyle w:val="21"/>
+          <w:rStyle w:val="22"/>
           <w:color w:val="0000FF"/>
           <w:u w:val="single"/>
         </w:rPr>
@@ -18119,7 +19375,7 @@
       </w:r>
       <w:r>
         <w:rPr>
-          <w:rStyle w:val="21"/>
+          <w:rStyle w:val="22"/>
           <w:color w:val="0000FF"/>
           <w:u w:val="single"/>
         </w:rPr>
@@ -18127,7 +19383,7 @@
       </w:r>
       <w:r>
         <w:rPr>
-          <w:rStyle w:val="21"/>
+          <w:rStyle w:val="22"/>
           <w:color w:val="0000FF"/>
           <w:u w:val="single"/>
         </w:rPr>
@@ -18139,7 +19395,7 @@
     </w:p>
     <w:p>
       <w:pPr>
-        <w:pStyle w:val="20"/>
+        <w:pStyle w:val="21"/>
       </w:pPr>
       <w:r>
         <w:t>À titre d’exemple, les annexes peuvent contenir :</w:t>
@@ -18147,10 +19403,10 @@
     </w:p>
     <w:p>
       <w:pPr>
-        <w:pStyle w:val="20"/>
-        <w:numPr>
-          <w:ilvl w:val="0"/>
-          <w:numId w:val="67"/>
+        <w:pStyle w:val="21"/>
+        <w:numPr>
+          <w:ilvl w:val="0"/>
+          <w:numId w:val="68"/>
         </w:numPr>
       </w:pPr>
       <w:r>
@@ -18158,7 +19414,7 @@
       </w:r>
       <w:r>
         <w:rPr>
-          <w:rStyle w:val="21"/>
+          <w:rStyle w:val="22"/>
         </w:rPr>
         <w:t>image.jpg</w:t>
       </w:r>
@@ -18168,10 +19424,10 @@
     </w:p>
     <w:p>
       <w:pPr>
-        <w:pStyle w:val="20"/>
-        <w:numPr>
-          <w:ilvl w:val="0"/>
-          <w:numId w:val="67"/>
+        <w:pStyle w:val="21"/>
+        <w:numPr>
+          <w:ilvl w:val="0"/>
+          <w:numId w:val="68"/>
         </w:numPr>
       </w:pPr>
       <w:r>
@@ -18188,7 +19444,7 @@
       </w:r>
       <w:r>
         <w:rPr>
-          <w:rStyle w:val="21"/>
+          <w:rStyle w:val="22"/>
           <w:color w:val="0000FF"/>
           <w:u w:val="single"/>
         </w:rPr>
@@ -18196,7 +19452,7 @@
       </w:r>
       <w:r>
         <w:rPr>
-          <w:rStyle w:val="21"/>
+          <w:rStyle w:val="22"/>
           <w:color w:val="0000FF"/>
           <w:u w:val="single"/>
         </w:rPr>
@@ -18208,10 +19464,10 @@
     </w:p>
     <w:p>
       <w:pPr>
-        <w:pStyle w:val="20"/>
-        <w:numPr>
-          <w:ilvl w:val="0"/>
-          <w:numId w:val="67"/>
+        <w:pStyle w:val="21"/>
+        <w:numPr>
+          <w:ilvl w:val="0"/>
+          <w:numId w:val="68"/>
         </w:numPr>
       </w:pPr>
       <w:r>
@@ -18228,7 +19484,7 @@
       </w:r>
       <w:r>
         <w:rPr>
-          <w:rStyle w:val="21"/>
+          <w:rStyle w:val="22"/>
           <w:color w:val="0000FF"/>
           <w:u w:val="single"/>
         </w:rPr>
@@ -18236,7 +19492,7 @@
       </w:r>
       <w:r>
         <w:rPr>
-          <w:rStyle w:val="21"/>
+          <w:rStyle w:val="22"/>
           <w:color w:val="0000FF"/>
           <w:u w:val="single"/>
         </w:rPr>
@@ -18248,10 +19504,10 @@
     </w:p>
     <w:p>
       <w:pPr>
-        <w:pStyle w:val="20"/>
-        <w:numPr>
-          <w:ilvl w:val="0"/>
-          <w:numId w:val="67"/>
+        <w:pStyle w:val="21"/>
+        <w:numPr>
+          <w:ilvl w:val="0"/>
+          <w:numId w:val="68"/>
         </w:numPr>
       </w:pPr>
       <w:r>
@@ -18268,7 +19524,7 @@
       </w:r>
       <w:r>
         <w:rPr>
-          <w:rStyle w:val="21"/>
+          <w:rStyle w:val="22"/>
           <w:color w:val="0000FF"/>
           <w:u w:val="single"/>
         </w:rPr>
@@ -18276,7 +19532,7 @@
       </w:r>
       <w:r>
         <w:rPr>
-          <w:rStyle w:val="21"/>
+          <w:rStyle w:val="22"/>
           <w:color w:val="0000FF"/>
           <w:u w:val="single"/>
         </w:rPr>
@@ -18288,7 +19544,7 @@
     </w:p>
     <w:p>
       <w:pPr>
-        <w:pStyle w:val="20"/>
+        <w:pStyle w:val="21"/>
       </w:pPr>
       <w:r>
         <w:t>Chaque annexe doit être numérotée (Annexe 1, Annexe 2, …) et intitulée clairement afin de faciliter la navigation, avec éventuellement une liste des annexes en début de section.</w:t>
@@ -18304,7 +19560,7 @@
       </w:r>
       <w:r>
         <w:rPr>
-          <w:rStyle w:val="21"/>
+          <w:rStyle w:val="22"/>
           <w:color w:val="0000FF"/>
           <w:u w:val="single"/>
         </w:rPr>
@@ -18312,7 +19568,7 @@
       </w:r>
       <w:r>
         <w:rPr>
-          <w:rStyle w:val="23"/>
+          <w:rStyle w:val="24"/>
           <w:color w:val="0000FF"/>
           <w:u w:val="single"/>
         </w:rPr>
@@ -18320,7 +19576,7 @@
       </w:r>
       <w:r>
         <w:rPr>
-          <w:rStyle w:val="23"/>
+          <w:rStyle w:val="24"/>
           <w:color w:val="0000FF"/>
           <w:u w:val="single"/>
         </w:rPr>
@@ -18355,8 +19611,6 @@
         </w:rPr>
         <w:t>4</w:t>
       </w:r>
-      <w:bookmarkStart w:id="0" w:name="_GoBack"/>
-      <w:bookmarkEnd w:id="0"/>
       <w:r>
         <w:rPr>
           <w:color w:val="FF0000"/>
@@ -18367,7 +19621,7 @@
     </w:p>
     <w:p>
       <w:pPr>
-        <w:pStyle w:val="20"/>
+        <w:pStyle w:val="21"/>
       </w:pPr>
       <w:r>
         <w:t>La bibliographie recense les ouvrages, articles, ressources web et documentations techniques consultés pour la réalisation du projet, en respectant les droits d’auteur et la propriété intellectuelle.</w:t>
@@ -18383,7 +19637,7 @@
       </w:r>
       <w:r>
         <w:rPr>
-          <w:rStyle w:val="21"/>
+          <w:rStyle w:val="22"/>
           <w:color w:val="0000FF"/>
           <w:u w:val="single"/>
         </w:rPr>
@@ -18391,7 +19645,7 @@
       </w:r>
       <w:r>
         <w:rPr>
-          <w:rStyle w:val="21"/>
+          <w:rStyle w:val="22"/>
           <w:color w:val="0000FF"/>
           <w:u w:val="single"/>
         </w:rPr>
@@ -18417,7 +19671,7 @@
       </w:r>
       <w:r>
         <w:rPr>
-          <w:rStyle w:val="21"/>
+          <w:rStyle w:val="22"/>
           <w:color w:val="0000FF"/>
           <w:u w:val="single"/>
         </w:rPr>
@@ -18425,7 +19679,7 @@
       </w:r>
       <w:r>
         <w:rPr>
-          <w:rStyle w:val="23"/>
+          <w:rStyle w:val="24"/>
           <w:color w:val="0000FF"/>
           <w:u w:val="single"/>
         </w:rPr>
@@ -18433,7 +19687,7 @@
       </w:r>
       <w:r>
         <w:rPr>
-          <w:rStyle w:val="23"/>
+          <w:rStyle w:val="24"/>
           <w:color w:val="0000FF"/>
           <w:u w:val="single"/>
         </w:rPr>
@@ -18445,7 +19699,7 @@
     </w:p>
     <w:p>
       <w:pPr>
-        <w:pStyle w:val="20"/>
+        <w:pStyle w:val="21"/>
       </w:pPr>
       <w:r>
         <w:t>Les références peuvent être présentées selon un style choisi (par exemple norme universitaire : auteur, titre, année, lien) et regroupées par type :</w:t>
@@ -18453,10 +19707,10 @@
     </w:p>
     <w:p>
       <w:pPr>
-        <w:pStyle w:val="20"/>
-        <w:numPr>
-          <w:ilvl w:val="0"/>
-          <w:numId w:val="68"/>
+        <w:pStyle w:val="21"/>
+        <w:numPr>
+          <w:ilvl w:val="0"/>
+          <w:numId w:val="69"/>
         </w:numPr>
       </w:pPr>
       <w:r>
@@ -18473,7 +19727,7 @@
       </w:r>
       <w:r>
         <w:rPr>
-          <w:rStyle w:val="21"/>
+          <w:rStyle w:val="22"/>
           <w:color w:val="0000FF"/>
           <w:u w:val="single"/>
         </w:rPr>
@@ -18481,7 +19735,7 @@
       </w:r>
       <w:r>
         <w:rPr>
-          <w:rStyle w:val="21"/>
+          <w:rStyle w:val="22"/>
           <w:color w:val="0000FF"/>
           <w:u w:val="single"/>
         </w:rPr>
@@ -18493,10 +19747,10 @@
     </w:p>
     <w:p>
       <w:pPr>
-        <w:pStyle w:val="20"/>
-        <w:numPr>
-          <w:ilvl w:val="0"/>
-          <w:numId w:val="68"/>
+        <w:pStyle w:val="21"/>
+        <w:numPr>
+          <w:ilvl w:val="0"/>
+          <w:numId w:val="69"/>
         </w:numPr>
       </w:pPr>
       <w:r>
@@ -18513,7 +19767,7 @@
       </w:r>
       <w:r>
         <w:rPr>
-          <w:rStyle w:val="21"/>
+          <w:rStyle w:val="22"/>
           <w:color w:val="0000FF"/>
           <w:u w:val="single"/>
         </w:rPr>
@@ -18521,7 +19775,7 @@
       </w:r>
       <w:r>
         <w:rPr>
-          <w:rStyle w:val="21"/>
+          <w:rStyle w:val="22"/>
           <w:color w:val="0000FF"/>
           <w:u w:val="single"/>
         </w:rPr>
@@ -18533,10 +19787,10 @@
     </w:p>
     <w:p>
       <w:pPr>
-        <w:pStyle w:val="20"/>
-        <w:numPr>
-          <w:ilvl w:val="0"/>
-          <w:numId w:val="68"/>
+        <w:pStyle w:val="21"/>
+        <w:numPr>
+          <w:ilvl w:val="0"/>
+          <w:numId w:val="69"/>
         </w:numPr>
       </w:pPr>
       <w:r>
@@ -18553,7 +19807,7 @@
       </w:r>
       <w:r>
         <w:rPr>
-          <w:rStyle w:val="21"/>
+          <w:rStyle w:val="22"/>
           <w:color w:val="0000FF"/>
           <w:u w:val="single"/>
         </w:rPr>
@@ -18561,7 +19815,7 @@
       </w:r>
       <w:r>
         <w:rPr>
-          <w:rStyle w:val="23"/>
+          <w:rStyle w:val="24"/>
           <w:color w:val="0000FF"/>
           <w:u w:val="single"/>
         </w:rPr>
@@ -18569,7 +19823,7 @@
       </w:r>
       <w:r>
         <w:rPr>
-          <w:rStyle w:val="23"/>
+          <w:rStyle w:val="24"/>
           <w:color w:val="0000FF"/>
           <w:u w:val="single"/>
         </w:rPr>
@@ -18581,7 +19835,7 @@
     </w:p>
     <w:p>
       <w:pPr>
-        <w:pStyle w:val="20"/>
+        <w:pStyle w:val="21"/>
       </w:pPr>
       <w:r>
         <w:t>Tu peux maintenant adapter les phrases à ton contexte (nom de l’entreprise, objectif métier précis, outils exacts utilisés) et compléter la liste des références avec les sources que tu as réellement consultées.</w:t>
@@ -18591,7 +19845,7 @@
       <w:pPr>
         <w:numPr>
           <w:ilvl w:val="0"/>
-          <w:numId w:val="69"/>
+          <w:numId w:val="70"/>
         </w:numPr>
         <w:spacing w:before="100" w:beforeAutospacing="1" w:after="100" w:afterAutospacing="1" w:line="240" w:lineRule="auto"/>
       </w:pPr>
@@ -18621,7 +19875,7 @@
       <w:pPr>
         <w:numPr>
           <w:ilvl w:val="0"/>
-          <w:numId w:val="69"/>
+          <w:numId w:val="70"/>
         </w:numPr>
         <w:spacing w:before="100" w:beforeAutospacing="1" w:after="100" w:afterAutospacing="1" w:line="240" w:lineRule="auto"/>
       </w:pPr>
@@ -18651,7 +19905,7 @@
       <w:pPr>
         <w:numPr>
           <w:ilvl w:val="0"/>
-          <w:numId w:val="69"/>
+          <w:numId w:val="70"/>
         </w:numPr>
         <w:spacing w:before="100" w:beforeAutospacing="1" w:after="100" w:afterAutospacing="1" w:line="240" w:lineRule="auto"/>
       </w:pPr>
@@ -18681,7 +19935,7 @@
       <w:pPr>
         <w:numPr>
           <w:ilvl w:val="0"/>
-          <w:numId w:val="69"/>
+          <w:numId w:val="70"/>
         </w:numPr>
         <w:spacing w:before="100" w:beforeAutospacing="1" w:after="100" w:afterAutospacing="1" w:line="240" w:lineRule="auto"/>
       </w:pPr>
@@ -18711,7 +19965,7 @@
       <w:pPr>
         <w:numPr>
           <w:ilvl w:val="0"/>
-          <w:numId w:val="69"/>
+          <w:numId w:val="70"/>
         </w:numPr>
         <w:spacing w:before="100" w:beforeAutospacing="1" w:after="100" w:afterAutospacing="1" w:line="240" w:lineRule="auto"/>
       </w:pPr>
@@ -18741,7 +19995,7 @@
       <w:pPr>
         <w:numPr>
           <w:ilvl w:val="0"/>
-          <w:numId w:val="69"/>
+          <w:numId w:val="70"/>
         </w:numPr>
         <w:spacing w:before="100" w:beforeAutospacing="1" w:after="100" w:afterAutospacing="1" w:line="240" w:lineRule="auto"/>
       </w:pPr>
@@ -18771,7 +20025,7 @@
       <w:pPr>
         <w:numPr>
           <w:ilvl w:val="0"/>
-          <w:numId w:val="69"/>
+          <w:numId w:val="70"/>
         </w:numPr>
         <w:spacing w:before="100" w:beforeAutospacing="1" w:after="100" w:afterAutospacing="1" w:line="240" w:lineRule="auto"/>
       </w:pPr>
@@ -18801,7 +20055,7 @@
       <w:pPr>
         <w:numPr>
           <w:ilvl w:val="0"/>
-          <w:numId w:val="69"/>
+          <w:numId w:val="70"/>
         </w:numPr>
         <w:spacing w:before="100" w:beforeAutospacing="1" w:after="100" w:afterAutospacing="1" w:line="240" w:lineRule="auto"/>
       </w:pPr>
@@ -18831,7 +20085,7 @@
       <w:pPr>
         <w:numPr>
           <w:ilvl w:val="0"/>
-          <w:numId w:val="69"/>
+          <w:numId w:val="70"/>
         </w:numPr>
         <w:spacing w:before="100" w:beforeAutospacing="1" w:after="100" w:afterAutospacing="1" w:line="240" w:lineRule="auto"/>
       </w:pPr>
@@ -18861,7 +20115,7 @@
       <w:pPr>
         <w:numPr>
           <w:ilvl w:val="0"/>
-          <w:numId w:val="69"/>
+          <w:numId w:val="70"/>
         </w:numPr>
         <w:spacing w:before="100" w:beforeAutospacing="1" w:after="100" w:afterAutospacing="1" w:line="240" w:lineRule="auto"/>
       </w:pPr>
@@ -18891,7 +20145,7 @@
       <w:pPr>
         <w:numPr>
           <w:ilvl w:val="0"/>
-          <w:numId w:val="69"/>
+          <w:numId w:val="70"/>
         </w:numPr>
         <w:spacing w:before="100" w:beforeAutospacing="1" w:after="100" w:afterAutospacing="1" w:line="240" w:lineRule="auto"/>
       </w:pPr>
@@ -20254,6 +21508,156 @@
     </w:lvl>
   </w:abstractNum>
   <w:abstractNum w:abstractNumId="9">
+    <w:nsid w:val="0B1ED4E9"/>
+    <w:multiLevelType w:val="multilevel"/>
+    <w:tmpl w:val="0B1ED4E9"/>
+    <w:lvl w:ilvl="0" w:tentative="0">
+      <w:start w:val="1"/>
+      <w:numFmt w:val="decimal"/>
+      <w:lvlText w:val="%1."/>
+      <w:lvlJc w:val="left"/>
+      <w:pPr>
+        <w:tabs>
+          <w:tab w:val="left" w:pos="720"/>
+        </w:tabs>
+        <w:ind w:left="1080" w:hanging="360"/>
+      </w:pPr>
+      <w:rPr>
+        <w:rFonts w:hint="default"/>
+        <w:sz w:val="32"/>
+        <w:szCs w:val="32"/>
+      </w:rPr>
+    </w:lvl>
+    <w:lvl w:ilvl="1" w:tentative="0">
+      <w:start w:val="1"/>
+      <w:numFmt w:val="decimal"/>
+      <w:lvlText w:val="%2."/>
+      <w:lvlJc w:val="left"/>
+      <w:pPr>
+        <w:tabs>
+          <w:tab w:val="left" w:pos="1440"/>
+        </w:tabs>
+        <w:ind w:left="1800" w:hanging="360"/>
+      </w:pPr>
+      <w:rPr>
+        <w:sz w:val="24"/>
+        <w:szCs w:val="24"/>
+      </w:rPr>
+    </w:lvl>
+    <w:lvl w:ilvl="2" w:tentative="0">
+      <w:start w:val="1"/>
+      <w:numFmt w:val="decimal"/>
+      <w:lvlText w:val="%3."/>
+      <w:lvlJc w:val="left"/>
+      <w:pPr>
+        <w:tabs>
+          <w:tab w:val="left" w:pos="2160"/>
+        </w:tabs>
+        <w:ind w:left="2520" w:hanging="360"/>
+      </w:pPr>
+      <w:rPr>
+        <w:sz w:val="24"/>
+        <w:szCs w:val="24"/>
+      </w:rPr>
+    </w:lvl>
+    <w:lvl w:ilvl="3" w:tentative="0">
+      <w:start w:val="1"/>
+      <w:numFmt w:val="decimal"/>
+      <w:lvlText w:val="%4."/>
+      <w:lvlJc w:val="left"/>
+      <w:pPr>
+        <w:tabs>
+          <w:tab w:val="left" w:pos="2517"/>
+        </w:tabs>
+        <w:ind w:left="3240" w:hanging="360"/>
+      </w:pPr>
+      <w:rPr>
+        <w:sz w:val="24"/>
+        <w:szCs w:val="24"/>
+      </w:rPr>
+    </w:lvl>
+    <w:lvl w:ilvl="4" w:tentative="0">
+      <w:start w:val="1"/>
+      <w:numFmt w:val="decimal"/>
+      <w:lvlText w:val="%5."/>
+      <w:lvlJc w:val="left"/>
+      <w:pPr>
+        <w:tabs>
+          <w:tab w:val="left" w:pos="3238"/>
+        </w:tabs>
+        <w:ind w:left="3960" w:hanging="360"/>
+      </w:pPr>
+      <w:rPr>
+        <w:sz w:val="24"/>
+        <w:szCs w:val="24"/>
+      </w:rPr>
+    </w:lvl>
+    <w:lvl w:ilvl="5" w:tentative="0">
+      <w:start w:val="1"/>
+      <w:numFmt w:val="decimal"/>
+      <w:lvlText w:val="%6."/>
+      <w:lvlJc w:val="left"/>
+      <w:pPr>
+        <w:tabs>
+          <w:tab w:val="left" w:pos="3958"/>
+        </w:tabs>
+        <w:ind w:left="4680" w:hanging="360"/>
+      </w:pPr>
+      <w:rPr>
+        <w:sz w:val="24"/>
+        <w:szCs w:val="24"/>
+      </w:rPr>
+    </w:lvl>
+    <w:lvl w:ilvl="6" w:tentative="0">
+      <w:start w:val="1"/>
+      <w:numFmt w:val="decimal"/>
+      <w:lvlText w:val="%7."/>
+      <w:lvlJc w:val="left"/>
+      <w:pPr>
+        <w:tabs>
+          <w:tab w:val="left" w:pos="4678"/>
+        </w:tabs>
+        <w:ind w:left="5400" w:hanging="360"/>
+      </w:pPr>
+      <w:rPr>
+        <w:sz w:val="24"/>
+        <w:szCs w:val="24"/>
+      </w:rPr>
+    </w:lvl>
+    <w:lvl w:ilvl="7" w:tentative="0">
+      <w:start w:val="1"/>
+      <w:numFmt w:val="decimal"/>
+      <w:lvlText w:val="%8."/>
+      <w:lvlJc w:val="left"/>
+      <w:pPr>
+        <w:tabs>
+          <w:tab w:val="left" w:pos="5398"/>
+        </w:tabs>
+        <w:ind w:left="6120" w:hanging="360"/>
+      </w:pPr>
+      <w:rPr>
+        <w:sz w:val="24"/>
+        <w:szCs w:val="24"/>
+      </w:rPr>
+    </w:lvl>
+    <w:lvl w:ilvl="8" w:tentative="0">
+      <w:start w:val="1"/>
+      <w:numFmt w:val="decimal"/>
+      <w:lvlText w:val="%9."/>
+      <w:lvlJc w:val="left"/>
+      <w:pPr>
+        <w:tabs>
+          <w:tab w:val="left" w:pos="6118"/>
+        </w:tabs>
+        <w:ind w:left="6840" w:hanging="360"/>
+      </w:pPr>
+      <w:rPr>
+        <w:sz w:val="24"/>
+        <w:szCs w:val="24"/>
+      </w:rPr>
+    </w:lvl>
+  </w:abstractNum>
+  <w:abstractNum w:abstractNumId="10">
     <w:nsid w:val="0B670EBA"/>
     <w:multiLevelType w:val="multilevel"/>
     <w:tmpl w:val="0B670EBA"/>
@@ -20402,7 +21806,7 @@
       </w:rPr>
     </w:lvl>
   </w:abstractNum>
-  <w:abstractNum w:abstractNumId="10">
+  <w:abstractNum w:abstractNumId="11">
     <w:nsid w:val="0B6D0DDF"/>
     <w:multiLevelType w:val="multilevel"/>
     <w:tmpl w:val="0B6D0DDF"/>
@@ -20551,7 +21955,7 @@
       </w:rPr>
     </w:lvl>
   </w:abstractNum>
-  <w:abstractNum w:abstractNumId="11">
+  <w:abstractNum w:abstractNumId="12">
     <w:nsid w:val="0D4655F8"/>
     <w:multiLevelType w:val="multilevel"/>
     <w:tmpl w:val="0D4655F8"/>
@@ -20700,7 +22104,7 @@
       </w:rPr>
     </w:lvl>
   </w:abstractNum>
-  <w:abstractNum w:abstractNumId="12">
+  <w:abstractNum w:abstractNumId="13">
     <w:nsid w:val="10E55485"/>
     <w:multiLevelType w:val="multilevel"/>
     <w:tmpl w:val="10E55485"/>
@@ -20849,7 +22253,7 @@
       </w:rPr>
     </w:lvl>
   </w:abstractNum>
-  <w:abstractNum w:abstractNumId="13">
+  <w:abstractNum w:abstractNumId="14">
     <w:nsid w:val="130258EC"/>
     <w:multiLevelType w:val="multilevel"/>
     <w:tmpl w:val="130258EC"/>
@@ -20962,7 +22366,7 @@
       </w:rPr>
     </w:lvl>
   </w:abstractNum>
-  <w:abstractNum w:abstractNumId="14">
+  <w:abstractNum w:abstractNumId="15">
     <w:nsid w:val="14610A8B"/>
     <w:multiLevelType w:val="multilevel"/>
     <w:tmpl w:val="14610A8B"/>
@@ -21111,7 +22515,7 @@
       </w:rPr>
     </w:lvl>
   </w:abstractNum>
-  <w:abstractNum w:abstractNumId="15">
+  <w:abstractNum w:abstractNumId="16">
     <w:nsid w:val="1607314A"/>
     <w:multiLevelType w:val="multilevel"/>
     <w:tmpl w:val="1607314A"/>
@@ -21260,7 +22664,7 @@
       </w:rPr>
     </w:lvl>
   </w:abstractNum>
-  <w:abstractNum w:abstractNumId="16">
+  <w:abstractNum w:abstractNumId="17">
     <w:nsid w:val="177F1732"/>
     <w:multiLevelType w:val="multilevel"/>
     <w:tmpl w:val="177F1732"/>
@@ -21409,7 +22813,7 @@
       </w:rPr>
     </w:lvl>
   </w:abstractNum>
-  <w:abstractNum w:abstractNumId="17">
+  <w:abstractNum w:abstractNumId="18">
     <w:nsid w:val="19B97E1A"/>
     <w:multiLevelType w:val="multilevel"/>
     <w:tmpl w:val="19B97E1A"/>
@@ -21558,7 +22962,7 @@
       </w:rPr>
     </w:lvl>
   </w:abstractNum>
-  <w:abstractNum w:abstractNumId="18">
+  <w:abstractNum w:abstractNumId="19">
     <w:nsid w:val="19F20ADF"/>
     <w:multiLevelType w:val="multilevel"/>
     <w:tmpl w:val="19F20ADF"/>
@@ -21707,7 +23111,7 @@
       </w:rPr>
     </w:lvl>
   </w:abstractNum>
-  <w:abstractNum w:abstractNumId="19">
+  <w:abstractNum w:abstractNumId="20">
     <w:nsid w:val="1A4C1929"/>
     <w:multiLevelType w:val="multilevel"/>
     <w:tmpl w:val="1A4C1929"/>
@@ -21856,7 +23260,7 @@
       </w:rPr>
     </w:lvl>
   </w:abstractNum>
-  <w:abstractNum w:abstractNumId="20">
+  <w:abstractNum w:abstractNumId="21">
     <w:nsid w:val="1EBB2141"/>
     <w:multiLevelType w:val="multilevel"/>
     <w:tmpl w:val="1EBB2141"/>
@@ -22005,7 +23409,7 @@
       </w:rPr>
     </w:lvl>
   </w:abstractNum>
-  <w:abstractNum w:abstractNumId="21">
+  <w:abstractNum w:abstractNumId="22">
     <w:nsid w:val="1F425024"/>
     <w:multiLevelType w:val="multilevel"/>
     <w:tmpl w:val="1F425024"/>
@@ -22154,7 +23558,7 @@
       </w:rPr>
     </w:lvl>
   </w:abstractNum>
-  <w:abstractNum w:abstractNumId="22">
+  <w:abstractNum w:abstractNumId="23">
     <w:nsid w:val="1F4C6B16"/>
     <w:multiLevelType w:val="multilevel"/>
     <w:tmpl w:val="1F4C6B16"/>
@@ -22303,7 +23707,7 @@
       </w:rPr>
     </w:lvl>
   </w:abstractNum>
-  <w:abstractNum w:abstractNumId="23">
+  <w:abstractNum w:abstractNumId="24">
     <w:nsid w:val="1F7F15ED"/>
     <w:multiLevelType w:val="multilevel"/>
     <w:tmpl w:val="1F7F15ED"/>
@@ -22452,7 +23856,7 @@
       </w:rPr>
     </w:lvl>
   </w:abstractNum>
-  <w:abstractNum w:abstractNumId="24">
+  <w:abstractNum w:abstractNumId="25">
     <w:nsid w:val="21A44AF6"/>
     <w:multiLevelType w:val="multilevel"/>
     <w:tmpl w:val="21A44AF6"/>
@@ -22601,7 +24005,7 @@
       </w:rPr>
     </w:lvl>
   </w:abstractNum>
-  <w:abstractNum w:abstractNumId="25">
+  <w:abstractNum w:abstractNumId="26">
     <w:nsid w:val="266E1639"/>
     <w:multiLevelType w:val="multilevel"/>
     <w:tmpl w:val="266E1639"/>
@@ -22714,7 +24118,7 @@
       </w:rPr>
     </w:lvl>
   </w:abstractNum>
-  <w:abstractNum w:abstractNumId="26">
+  <w:abstractNum w:abstractNumId="27">
     <w:nsid w:val="2B691909"/>
     <w:multiLevelType w:val="multilevel"/>
     <w:tmpl w:val="2B691909"/>
@@ -22863,7 +24267,7 @@
       </w:rPr>
     </w:lvl>
   </w:abstractNum>
-  <w:abstractNum w:abstractNumId="27">
+  <w:abstractNum w:abstractNumId="28">
     <w:nsid w:val="321218BD"/>
     <w:multiLevelType w:val="multilevel"/>
     <w:tmpl w:val="321218BD"/>
@@ -22976,7 +24380,7 @@
       </w:rPr>
     </w:lvl>
   </w:abstractNum>
-  <w:abstractNum w:abstractNumId="28">
+  <w:abstractNum w:abstractNumId="29">
     <w:nsid w:val="331E49FC"/>
     <w:multiLevelType w:val="multilevel"/>
     <w:tmpl w:val="331E49FC"/>
@@ -23125,7 +24529,7 @@
       </w:rPr>
     </w:lvl>
   </w:abstractNum>
-  <w:abstractNum w:abstractNumId="29">
+  <w:abstractNum w:abstractNumId="30">
     <w:nsid w:val="36F472F2"/>
     <w:multiLevelType w:val="multilevel"/>
     <w:tmpl w:val="36F472F2"/>
@@ -23238,7 +24642,7 @@
       </w:rPr>
     </w:lvl>
   </w:abstractNum>
-  <w:abstractNum w:abstractNumId="30">
+  <w:abstractNum w:abstractNumId="31">
     <w:nsid w:val="39F953E2"/>
     <w:multiLevelType w:val="multilevel"/>
     <w:tmpl w:val="39F953E2"/>
@@ -23351,7 +24755,7 @@
       </w:rPr>
     </w:lvl>
   </w:abstractNum>
-  <w:abstractNum w:abstractNumId="31">
+  <w:abstractNum w:abstractNumId="32">
     <w:nsid w:val="3A01064F"/>
     <w:multiLevelType w:val="multilevel"/>
     <w:tmpl w:val="3A01064F"/>
@@ -23500,7 +24904,7 @@
       </w:rPr>
     </w:lvl>
   </w:abstractNum>
-  <w:abstractNum w:abstractNumId="32">
+  <w:abstractNum w:abstractNumId="33">
     <w:nsid w:val="3B002563"/>
     <w:multiLevelType w:val="multilevel"/>
     <w:tmpl w:val="3B002563"/>
@@ -23649,7 +25053,7 @@
       </w:rPr>
     </w:lvl>
   </w:abstractNum>
-  <w:abstractNum w:abstractNumId="33">
+  <w:abstractNum w:abstractNumId="34">
     <w:nsid w:val="3BE2041F"/>
     <w:multiLevelType w:val="multilevel"/>
     <w:tmpl w:val="3BE2041F"/>
@@ -23798,7 +25202,7 @@
       </w:rPr>
     </w:lvl>
   </w:abstractNum>
-  <w:abstractNum w:abstractNumId="34">
+  <w:abstractNum w:abstractNumId="35">
     <w:nsid w:val="3DCF67AB"/>
     <w:multiLevelType w:val="multilevel"/>
     <w:tmpl w:val="3DCF67AB"/>
@@ -23947,7 +25351,7 @@
       </w:rPr>
     </w:lvl>
   </w:abstractNum>
-  <w:abstractNum w:abstractNumId="35">
+  <w:abstractNum w:abstractNumId="36">
     <w:nsid w:val="3EFC086A"/>
     <w:multiLevelType w:val="multilevel"/>
     <w:tmpl w:val="3EFC086A"/>
@@ -24096,7 +25500,7 @@
       </w:rPr>
     </w:lvl>
   </w:abstractNum>
-  <w:abstractNum w:abstractNumId="36">
+  <w:abstractNum w:abstractNumId="37">
     <w:nsid w:val="43A72AA1"/>
     <w:multiLevelType w:val="multilevel"/>
     <w:tmpl w:val="43A72AA1"/>
@@ -24245,7 +25649,7 @@
       </w:rPr>
     </w:lvl>
   </w:abstractNum>
-  <w:abstractNum w:abstractNumId="37">
+  <w:abstractNum w:abstractNumId="38">
     <w:nsid w:val="45075BCB"/>
     <w:multiLevelType w:val="multilevel"/>
     <w:tmpl w:val="45075BCB"/>
@@ -24394,7 +25798,7 @@
       </w:rPr>
     </w:lvl>
   </w:abstractNum>
-  <w:abstractNum w:abstractNumId="38">
+  <w:abstractNum w:abstractNumId="39">
     <w:nsid w:val="45AD319F"/>
     <w:multiLevelType w:val="multilevel"/>
     <w:tmpl w:val="45AD319F"/>
@@ -24507,7 +25911,7 @@
       </w:rPr>
     </w:lvl>
   </w:abstractNum>
-  <w:abstractNum w:abstractNumId="39">
+  <w:abstractNum w:abstractNumId="40">
     <w:nsid w:val="47024B05"/>
     <w:multiLevelType w:val="multilevel"/>
     <w:tmpl w:val="47024B05"/>
@@ -24656,7 +26060,7 @@
       </w:rPr>
     </w:lvl>
   </w:abstractNum>
-  <w:abstractNum w:abstractNumId="40">
+  <w:abstractNum w:abstractNumId="41">
     <w:nsid w:val="474C778C"/>
     <w:multiLevelType w:val="multilevel"/>
     <w:tmpl w:val="474C778C"/>
@@ -24805,7 +26209,7 @@
       </w:rPr>
     </w:lvl>
   </w:abstractNum>
-  <w:abstractNum w:abstractNumId="41">
+  <w:abstractNum w:abstractNumId="42">
     <w:nsid w:val="48411C21"/>
     <w:multiLevelType w:val="multilevel"/>
     <w:tmpl w:val="48411C21"/>
@@ -24918,7 +26322,7 @@
       </w:rPr>
     </w:lvl>
   </w:abstractNum>
-  <w:abstractNum w:abstractNumId="42">
+  <w:abstractNum w:abstractNumId="43">
     <w:nsid w:val="490F1568"/>
     <w:multiLevelType w:val="multilevel"/>
     <w:tmpl w:val="490F1568"/>
@@ -25067,7 +26471,7 @@
       </w:rPr>
     </w:lvl>
   </w:abstractNum>
-  <w:abstractNum w:abstractNumId="43">
+  <w:abstractNum w:abstractNumId="44">
     <w:nsid w:val="4E9B68E6"/>
     <w:multiLevelType w:val="multilevel"/>
     <w:tmpl w:val="4E9B68E6"/>
@@ -25216,7 +26620,7 @@
       </w:rPr>
     </w:lvl>
   </w:abstractNum>
-  <w:abstractNum w:abstractNumId="44">
+  <w:abstractNum w:abstractNumId="45">
     <w:nsid w:val="4FCC1942"/>
     <w:multiLevelType w:val="multilevel"/>
     <w:tmpl w:val="4FCC1942"/>
@@ -25365,7 +26769,7 @@
       </w:rPr>
     </w:lvl>
   </w:abstractNum>
-  <w:abstractNum w:abstractNumId="45">
+  <w:abstractNum w:abstractNumId="46">
     <w:nsid w:val="51962754"/>
     <w:multiLevelType w:val="multilevel"/>
     <w:tmpl w:val="51962754"/>
@@ -25514,7 +26918,7 @@
       </w:rPr>
     </w:lvl>
   </w:abstractNum>
-  <w:abstractNum w:abstractNumId="46">
+  <w:abstractNum w:abstractNumId="47">
     <w:nsid w:val="534C598E"/>
     <w:multiLevelType w:val="multilevel"/>
     <w:tmpl w:val="534C598E"/>
@@ -25663,7 +27067,7 @@
       </w:rPr>
     </w:lvl>
   </w:abstractNum>
-  <w:abstractNum w:abstractNumId="47">
+  <w:abstractNum w:abstractNumId="48">
     <w:nsid w:val="554B6D00"/>
     <w:multiLevelType w:val="multilevel"/>
     <w:tmpl w:val="554B6D00"/>
@@ -25812,7 +27216,7 @@
       </w:rPr>
     </w:lvl>
   </w:abstractNum>
-  <w:abstractNum w:abstractNumId="48">
+  <w:abstractNum w:abstractNumId="49">
     <w:nsid w:val="57577007"/>
     <w:multiLevelType w:val="multilevel"/>
     <w:tmpl w:val="57577007"/>
@@ -25925,7 +27329,7 @@
       </w:rPr>
     </w:lvl>
   </w:abstractNum>
-  <w:abstractNum w:abstractNumId="49">
+  <w:abstractNum w:abstractNumId="50">
     <w:nsid w:val="59A44098"/>
     <w:multiLevelType w:val="multilevel"/>
     <w:tmpl w:val="59A44098"/>
@@ -26074,7 +27478,7 @@
       </w:rPr>
     </w:lvl>
   </w:abstractNum>
-  <w:abstractNum w:abstractNumId="50">
+  <w:abstractNum w:abstractNumId="51">
     <w:nsid w:val="5D2B0FF2"/>
     <w:multiLevelType w:val="multilevel"/>
     <w:tmpl w:val="5D2B0FF2"/>
@@ -26223,7 +27627,7 @@
       </w:rPr>
     </w:lvl>
   </w:abstractNum>
-  <w:abstractNum w:abstractNumId="51">
+  <w:abstractNum w:abstractNumId="52">
     <w:nsid w:val="5D9A218D"/>
     <w:multiLevelType w:val="multilevel"/>
     <w:tmpl w:val="5D9A218D"/>
@@ -26372,7 +27776,7 @@
       </w:rPr>
     </w:lvl>
   </w:abstractNum>
-  <w:abstractNum w:abstractNumId="52">
+  <w:abstractNum w:abstractNumId="53">
     <w:nsid w:val="5DFE3316"/>
     <w:multiLevelType w:val="multilevel"/>
     <w:tmpl w:val="5DFE3316"/>
@@ -26521,7 +27925,7 @@
       </w:rPr>
     </w:lvl>
   </w:abstractNum>
-  <w:abstractNum w:abstractNumId="53">
+  <w:abstractNum w:abstractNumId="54">
     <w:nsid w:val="5E731E36"/>
     <w:multiLevelType w:val="multilevel"/>
     <w:tmpl w:val="5E731E36"/>
@@ -26634,7 +28038,7 @@
       </w:pPr>
     </w:lvl>
   </w:abstractNum>
-  <w:abstractNum w:abstractNumId="54">
+  <w:abstractNum w:abstractNumId="55">
     <w:nsid w:val="5EBF0247"/>
     <w:multiLevelType w:val="multilevel"/>
     <w:tmpl w:val="5EBF0247"/>
@@ -26783,7 +28187,7 @@
       </w:rPr>
     </w:lvl>
   </w:abstractNum>
-  <w:abstractNum w:abstractNumId="55">
+  <w:abstractNum w:abstractNumId="56">
     <w:nsid w:val="6136251E"/>
     <w:multiLevelType w:val="multilevel"/>
     <w:tmpl w:val="6136251E"/>
@@ -26932,7 +28336,7 @@
       </w:rPr>
     </w:lvl>
   </w:abstractNum>
-  <w:abstractNum w:abstractNumId="56">
+  <w:abstractNum w:abstractNumId="57">
     <w:nsid w:val="6214671E"/>
     <w:multiLevelType w:val="multilevel"/>
     <w:tmpl w:val="6214671E"/>
@@ -27021,7 +28425,7 @@
       </w:pPr>
     </w:lvl>
   </w:abstractNum>
-  <w:abstractNum w:abstractNumId="57">
+  <w:abstractNum w:abstractNumId="58">
     <w:nsid w:val="623025EE"/>
     <w:multiLevelType w:val="multilevel"/>
     <w:tmpl w:val="623025EE"/>
@@ -27170,7 +28574,7 @@
       </w:rPr>
     </w:lvl>
   </w:abstractNum>
-  <w:abstractNum w:abstractNumId="58">
+  <w:abstractNum w:abstractNumId="59">
     <w:nsid w:val="62790616"/>
     <w:multiLevelType w:val="multilevel"/>
     <w:tmpl w:val="62790616"/>
@@ -27319,7 +28723,7 @@
       </w:rPr>
     </w:lvl>
   </w:abstractNum>
-  <w:abstractNum w:abstractNumId="59">
+  <w:abstractNum w:abstractNumId="60">
     <w:nsid w:val="661906CF"/>
     <w:multiLevelType w:val="multilevel"/>
     <w:tmpl w:val="661906CF"/>
@@ -27468,7 +28872,7 @@
       </w:rPr>
     </w:lvl>
   </w:abstractNum>
-  <w:abstractNum w:abstractNumId="60">
+  <w:abstractNum w:abstractNumId="61">
     <w:nsid w:val="6DE24864"/>
     <w:multiLevelType w:val="multilevel"/>
     <w:tmpl w:val="6DE24864"/>
@@ -27617,7 +29021,7 @@
       </w:rPr>
     </w:lvl>
   </w:abstractNum>
-  <w:abstractNum w:abstractNumId="61">
+  <w:abstractNum w:abstractNumId="62">
     <w:nsid w:val="71EF2E9F"/>
     <w:multiLevelType w:val="multilevel"/>
     <w:tmpl w:val="71EF2E9F"/>
@@ -27706,7 +29110,7 @@
       </w:pPr>
     </w:lvl>
   </w:abstractNum>
-  <w:abstractNum w:abstractNumId="62">
+  <w:abstractNum w:abstractNumId="63">
     <w:nsid w:val="74AA6680"/>
     <w:multiLevelType w:val="multilevel"/>
     <w:tmpl w:val="74AA6680"/>
@@ -27855,7 +29259,7 @@
       </w:rPr>
     </w:lvl>
   </w:abstractNum>
-  <w:abstractNum w:abstractNumId="63">
+  <w:abstractNum w:abstractNumId="64">
     <w:nsid w:val="75FD3CD3"/>
     <w:multiLevelType w:val="multilevel"/>
     <w:tmpl w:val="75FD3CD3"/>
@@ -27944,7 +29348,7 @@
       </w:pPr>
     </w:lvl>
   </w:abstractNum>
-  <w:abstractNum w:abstractNumId="64">
+  <w:abstractNum w:abstractNumId="65">
     <w:nsid w:val="763A7312"/>
     <w:multiLevelType w:val="multilevel"/>
     <w:tmpl w:val="763A7312"/>
@@ -28093,7 +29497,7 @@
       </w:rPr>
     </w:lvl>
   </w:abstractNum>
-  <w:abstractNum w:abstractNumId="65">
+  <w:abstractNum w:abstractNumId="66">
     <w:nsid w:val="783E40BB"/>
     <w:multiLevelType w:val="multilevel"/>
     <w:tmpl w:val="783E40BB"/>
@@ -28206,7 +29610,7 @@
       </w:rPr>
     </w:lvl>
   </w:abstractNum>
-  <w:abstractNum w:abstractNumId="66">
+  <w:abstractNum w:abstractNumId="67">
     <w:nsid w:val="796854B4"/>
     <w:multiLevelType w:val="multilevel"/>
     <w:tmpl w:val="796854B4"/>
@@ -28355,7 +29759,7 @@
       </w:rPr>
     </w:lvl>
   </w:abstractNum>
-  <w:abstractNum w:abstractNumId="67">
+  <w:abstractNum w:abstractNumId="68">
     <w:nsid w:val="7C2B44E1"/>
     <w:multiLevelType w:val="multilevel"/>
     <w:tmpl w:val="7C2B44E1"/>
@@ -28504,7 +29908,7 @@
       </w:rPr>
     </w:lvl>
   </w:abstractNum>
-  <w:abstractNum w:abstractNumId="68">
+  <w:abstractNum w:abstractNumId="69">
     <w:nsid w:val="7EB23BF7"/>
     <w:multiLevelType w:val="multilevel"/>
     <w:tmpl w:val="7EB23BF7"/>
@@ -28654,211 +30058,214 @@
     </w:lvl>
   </w:abstractNum>
   <w:num w:numId="1">
+    <w:abstractNumId w:val="9"/>
+  </w:num>
+  <w:num w:numId="2">
+    <w:abstractNumId w:val="42"/>
+  </w:num>
+  <w:num w:numId="3">
+    <w:abstractNumId w:val="28"/>
+  </w:num>
+  <w:num w:numId="4">
+    <w:abstractNumId w:val="62"/>
+  </w:num>
+  <w:num w:numId="5">
+    <w:abstractNumId w:val="64"/>
+  </w:num>
+  <w:num w:numId="6">
+    <w:abstractNumId w:val="49"/>
+  </w:num>
+  <w:num w:numId="7">
+    <w:abstractNumId w:val="26"/>
+  </w:num>
+  <w:num w:numId="8">
+    <w:abstractNumId w:val="0"/>
+  </w:num>
+  <w:num w:numId="9">
+    <w:abstractNumId w:val="31"/>
+  </w:num>
+  <w:num w:numId="10">
+    <w:abstractNumId w:val="30"/>
+  </w:num>
+  <w:num w:numId="11">
+    <w:abstractNumId w:val="66"/>
+  </w:num>
+  <w:num w:numId="12">
+    <w:abstractNumId w:val="14"/>
+  </w:num>
+  <w:num w:numId="13">
+    <w:abstractNumId w:val="57"/>
+  </w:num>
+  <w:num w:numId="14">
+    <w:abstractNumId w:val="39"/>
+  </w:num>
+  <w:num w:numId="15">
+    <w:abstractNumId w:val="38"/>
+  </w:num>
+  <w:num w:numId="16">
+    <w:abstractNumId w:val="68"/>
+  </w:num>
+  <w:num w:numId="17">
+    <w:abstractNumId w:val="12"/>
+  </w:num>
+  <w:num w:numId="18">
+    <w:abstractNumId w:val="17"/>
+  </w:num>
+  <w:num w:numId="19">
+    <w:abstractNumId w:val="27"/>
+  </w:num>
+  <w:num w:numId="20">
+    <w:abstractNumId w:val="3"/>
+  </w:num>
+  <w:num w:numId="21">
+    <w:abstractNumId w:val="50"/>
+  </w:num>
+  <w:num w:numId="22">
+    <w:abstractNumId w:val="19"/>
+  </w:num>
+  <w:num w:numId="23">
     <w:abstractNumId w:val="41"/>
   </w:num>
-  <w:num w:numId="2">
-    <w:abstractNumId w:val="27"/>
+  <w:num w:numId="24">
+    <w:abstractNumId w:val="21"/>
   </w:num>
-  <w:num w:numId="3">
-    <w:abstractNumId w:val="61"/>
-  </w:num>
-  <w:num w:numId="4">
-    <w:abstractNumId w:val="63"/>
-  </w:num>
-  <w:num w:numId="5">
+  <w:num w:numId="25">
     <w:abstractNumId w:val="48"/>
   </w:num>
-  <w:num w:numId="6">
+  <w:num w:numId="26">
+    <w:abstractNumId w:val="58"/>
+  </w:num>
+  <w:num w:numId="27">
+    <w:abstractNumId w:val="4"/>
+  </w:num>
+  <w:num w:numId="28">
     <w:abstractNumId w:val="25"/>
   </w:num>
-  <w:num w:numId="7">
-    <w:abstractNumId w:val="0"/>
+  <w:num w:numId="29">
+    <w:abstractNumId w:val="51"/>
   </w:num>
-  <w:num w:numId="8">
-    <w:abstractNumId w:val="30"/>
-  </w:num>
-  <w:num w:numId="9">
-    <w:abstractNumId w:val="29"/>
-  </w:num>
-  <w:num w:numId="10">
-    <w:abstractNumId w:val="65"/>
-  </w:num>
-  <w:num w:numId="11">
-    <w:abstractNumId w:val="13"/>
-  </w:num>
-  <w:num w:numId="12">
-    <w:abstractNumId w:val="56"/>
-  </w:num>
-  <w:num w:numId="13">
-    <w:abstractNumId w:val="38"/>
-  </w:num>
-  <w:num w:numId="14">
-    <w:abstractNumId w:val="37"/>
-  </w:num>
-  <w:num w:numId="15">
-    <w:abstractNumId w:val="67"/>
-  </w:num>
-  <w:num w:numId="16">
-    <w:abstractNumId w:val="11"/>
-  </w:num>
-  <w:num w:numId="17">
-    <w:abstractNumId w:val="16"/>
-  </w:num>
-  <w:num w:numId="18">
-    <w:abstractNumId w:val="26"/>
-  </w:num>
-  <w:num w:numId="19">
-    <w:abstractNumId w:val="3"/>
-  </w:num>
-  <w:num w:numId="20">
-    <w:abstractNumId w:val="49"/>
-  </w:num>
-  <w:num w:numId="21">
-    <w:abstractNumId w:val="18"/>
-  </w:num>
-  <w:num w:numId="22">
-    <w:abstractNumId w:val="40"/>
-  </w:num>
-  <w:num w:numId="23">
-    <w:abstractNumId w:val="20"/>
-  </w:num>
-  <w:num w:numId="24">
-    <w:abstractNumId w:val="47"/>
-  </w:num>
-  <w:num w:numId="25">
-    <w:abstractNumId w:val="57"/>
-  </w:num>
-  <w:num w:numId="26">
-    <w:abstractNumId w:val="4"/>
-  </w:num>
-  <w:num w:numId="27">
-    <w:abstractNumId w:val="24"/>
-  </w:num>
-  <w:num w:numId="28">
-    <w:abstractNumId w:val="50"/>
-  </w:num>
-  <w:num w:numId="29">
+  <w:num w:numId="30">
     <w:abstractNumId w:val="8"/>
   </w:num>
-  <w:num w:numId="30">
-    <w:abstractNumId w:val="51"/>
-  </w:num>
   <w:num w:numId="31">
-    <w:abstractNumId w:val="43"/>
+    <w:abstractNumId w:val="52"/>
   </w:num>
   <w:num w:numId="32">
     <w:abstractNumId w:val="44"/>
   </w:num>
   <w:num w:numId="33">
-    <w:abstractNumId w:val="64"/>
+    <w:abstractNumId w:val="45"/>
   </w:num>
   <w:num w:numId="34">
+    <w:abstractNumId w:val="65"/>
+  </w:num>
+  <w:num w:numId="35">
+    <w:abstractNumId w:val="37"/>
+  </w:num>
+  <w:num w:numId="36">
+    <w:abstractNumId w:val="6"/>
+  </w:num>
+  <w:num w:numId="37">
+    <w:abstractNumId w:val="11"/>
+  </w:num>
+  <w:num w:numId="38">
+    <w:abstractNumId w:val="40"/>
+  </w:num>
+  <w:num w:numId="39">
+    <w:abstractNumId w:val="59"/>
+  </w:num>
+  <w:num w:numId="40">
+    <w:abstractNumId w:val="20"/>
+  </w:num>
+  <w:num w:numId="41">
+    <w:abstractNumId w:val="63"/>
+  </w:num>
+  <w:num w:numId="42">
+    <w:abstractNumId w:val="18"/>
+  </w:num>
+  <w:num w:numId="43">
+    <w:abstractNumId w:val="10"/>
+  </w:num>
+  <w:num w:numId="44">
+    <w:abstractNumId w:val="16"/>
+  </w:num>
+  <w:num w:numId="45">
+    <w:abstractNumId w:val="15"/>
+  </w:num>
+  <w:num w:numId="46">
+    <w:abstractNumId w:val="22"/>
+  </w:num>
+  <w:num w:numId="47">
+    <w:abstractNumId w:val="43"/>
+  </w:num>
+  <w:num w:numId="48">
+    <w:abstractNumId w:val="67"/>
+  </w:num>
+  <w:num w:numId="49">
+    <w:abstractNumId w:val="29"/>
+  </w:num>
+  <w:num w:numId="50">
+    <w:abstractNumId w:val="7"/>
+  </w:num>
+  <w:num w:numId="51">
+    <w:abstractNumId w:val="47"/>
+  </w:num>
+  <w:num w:numId="52">
+    <w:abstractNumId w:val="60"/>
+  </w:num>
+  <w:num w:numId="53">
+    <w:abstractNumId w:val="56"/>
+  </w:num>
+  <w:num w:numId="54">
+    <w:abstractNumId w:val="32"/>
+  </w:num>
+  <w:num w:numId="55">
+    <w:abstractNumId w:val="34"/>
+  </w:num>
+  <w:num w:numId="56">
     <w:abstractNumId w:val="36"/>
   </w:num>
-  <w:num w:numId="35">
-    <w:abstractNumId w:val="6"/>
+  <w:num w:numId="57">
+    <w:abstractNumId w:val="69"/>
   </w:num>
-  <w:num w:numId="36">
-    <w:abstractNumId w:val="10"/>
+  <w:num w:numId="58">
+    <w:abstractNumId w:val="35"/>
   </w:num>
-  <w:num w:numId="37">
-    <w:abstractNumId w:val="39"/>
-  </w:num>
-  <w:num w:numId="38">
-    <w:abstractNumId w:val="58"/>
-  </w:num>
-  <w:num w:numId="39">
-    <w:abstractNumId w:val="19"/>
-  </w:num>
-  <w:num w:numId="40">
-    <w:abstractNumId w:val="62"/>
-  </w:num>
-  <w:num w:numId="41">
-    <w:abstractNumId w:val="17"/>
-  </w:num>
-  <w:num w:numId="42">
-    <w:abstractNumId w:val="9"/>
-  </w:num>
-  <w:num w:numId="43">
-    <w:abstractNumId w:val="15"/>
-  </w:num>
-  <w:num w:numId="44">
-    <w:abstractNumId w:val="14"/>
-  </w:num>
-  <w:num w:numId="45">
-    <w:abstractNumId w:val="21"/>
-  </w:num>
-  <w:num w:numId="46">
-    <w:abstractNumId w:val="42"/>
-  </w:num>
-  <w:num w:numId="47">
-    <w:abstractNumId w:val="66"/>
-  </w:num>
-  <w:num w:numId="48">
-    <w:abstractNumId w:val="28"/>
-  </w:num>
-  <w:num w:numId="49">
-    <w:abstractNumId w:val="7"/>
-  </w:num>
-  <w:num w:numId="50">
+  <w:num w:numId="59">
     <w:abstractNumId w:val="46"/>
   </w:num>
-  <w:num w:numId="51">
-    <w:abstractNumId w:val="59"/>
+  <w:num w:numId="60">
+    <w:abstractNumId w:val="2"/>
   </w:num>
-  <w:num w:numId="52">
+  <w:num w:numId="61">
+    <w:abstractNumId w:val="5"/>
+  </w:num>
+  <w:num w:numId="62">
+    <w:abstractNumId w:val="53"/>
+  </w:num>
+  <w:num w:numId="63">
+    <w:abstractNumId w:val="23"/>
+  </w:num>
+  <w:num w:numId="64">
+    <w:abstractNumId w:val="1"/>
+  </w:num>
+  <w:num w:numId="65">
+    <w:abstractNumId w:val="61"/>
+  </w:num>
+  <w:num w:numId="66">
+    <w:abstractNumId w:val="33"/>
+  </w:num>
+  <w:num w:numId="67">
     <w:abstractNumId w:val="55"/>
   </w:num>
-  <w:num w:numId="53">
-    <w:abstractNumId w:val="31"/>
-  </w:num>
-  <w:num w:numId="54">
-    <w:abstractNumId w:val="33"/>
-  </w:num>
-  <w:num w:numId="55">
-    <w:abstractNumId w:val="35"/>
-  </w:num>
-  <w:num w:numId="56">
-    <w:abstractNumId w:val="68"/>
-  </w:num>
-  <w:num w:numId="57">
-    <w:abstractNumId w:val="34"/>
-  </w:num>
-  <w:num w:numId="58">
-    <w:abstractNumId w:val="45"/>
-  </w:num>
-  <w:num w:numId="59">
-    <w:abstractNumId w:val="2"/>
-  </w:num>
-  <w:num w:numId="60">
-    <w:abstractNumId w:val="5"/>
-  </w:num>
-  <w:num w:numId="61">
-    <w:abstractNumId w:val="52"/>
-  </w:num>
-  <w:num w:numId="62">
-    <w:abstractNumId w:val="22"/>
-  </w:num>
-  <w:num w:numId="63">
-    <w:abstractNumId w:val="1"/>
-  </w:num>
-  <w:num w:numId="64">
-    <w:abstractNumId w:val="60"/>
-  </w:num>
-  <w:num w:numId="65">
-    <w:abstractNumId w:val="32"/>
-  </w:num>
-  <w:num w:numId="66">
-    <w:abstractNumId w:val="54"/>
-  </w:num>
-  <w:num w:numId="67">
-    <w:abstractNumId w:val="12"/>
-  </w:num>
   <w:num w:numId="68">
-    <w:abstractNumId w:val="23"/>
+    <w:abstractNumId w:val="13"/>
   </w:num>
   <w:num w:numId="69">
-    <w:abstractNumId w:val="53"/>
+    <w:abstractNumId w:val="24"/>
+  </w:num>
+  <w:num w:numId="70">
+    <w:abstractNumId w:val="54"/>
   </w:num>
 </w:numbering>
 </file>
@@ -28868,7 +30275,7 @@
   <w:docDefaults>
     <w:rPrDefault>
       <w:rPr>
-        <w:rFonts w:asciiTheme="minorHAnsi" w:hAnsiTheme="minorHAnsi" w:eastAsiaTheme="minorHAnsi" w:cstheme="minorBidi"/>
+        <w:rFonts w:ascii="Times New Roman" w:hAnsi="Times New Roman" w:eastAsia="SimSun" w:cs="Times New Roman"/>
       </w:rPr>
     </w:rPrDefault>
     <w:pPrDefault/>
@@ -28939,7 +30346,7 @@
     <w:lsdException w:qFormat="1" w:unhideWhenUsed="0" w:uiPriority="10" w:semiHidden="0" w:name="Title"/>
     <w:lsdException w:uiPriority="99" w:name="Closing"/>
     <w:lsdException w:uiPriority="99" w:name="Signature"/>
-    <w:lsdException w:uiPriority="1" w:name="Default Paragraph Font"/>
+    <w:lsdException w:qFormat="1" w:uiPriority="1" w:name="Default Paragraph Font"/>
     <w:lsdException w:uiPriority="99" w:name="Body Text"/>
     <w:lsdException w:uiPriority="99" w:name="Body Text Indent"/>
     <w:lsdException w:uiPriority="99" w:name="List Continue"/>
@@ -28959,21 +30366,21 @@
     <w:lsdException w:uiPriority="99" w:name="Body Text Indent 2"/>
     <w:lsdException w:uiPriority="99" w:name="Body Text Indent 3"/>
     <w:lsdException w:uiPriority="99" w:name="Block Text"/>
-    <w:lsdException w:uiPriority="99" w:name="Hyperlink"/>
+    <w:lsdException w:qFormat="1" w:uiPriority="99" w:name="Hyperlink"/>
     <w:lsdException w:uiPriority="99" w:name="FollowedHyperlink"/>
     <w:lsdException w:qFormat="1" w:unhideWhenUsed="0" w:uiPriority="22" w:semiHidden="0" w:name="Strong"/>
     <w:lsdException w:qFormat="1" w:unhideWhenUsed="0" w:uiPriority="20" w:semiHidden="0" w:name="Emphasis"/>
     <w:lsdException w:uiPriority="99" w:name="Document Map"/>
     <w:lsdException w:uiPriority="99" w:name="Plain Text"/>
     <w:lsdException w:uiPriority="99" w:name="E-mail Signature"/>
-    <w:lsdException w:uiPriority="99" w:semiHidden="0" w:name="Normal (Web)"/>
+    <w:lsdException w:qFormat="1" w:uiPriority="99" w:semiHidden="0" w:name="Normal (Web)"/>
     <w:lsdException w:uiPriority="99" w:name="HTML Acronym"/>
     <w:lsdException w:uiPriority="99" w:name="HTML Address"/>
     <w:lsdException w:uiPriority="99" w:name="HTML Cite"/>
-    <w:lsdException w:uiPriority="99" w:name="HTML Code"/>
+    <w:lsdException w:qFormat="1" w:uiPriority="99" w:name="HTML Code"/>
     <w:lsdException w:uiPriority="99" w:name="HTML Definition"/>
     <w:lsdException w:uiPriority="99" w:name="HTML Keyboard"/>
-    <w:lsdException w:uiPriority="99" w:name="HTML Preformatted"/>
+    <w:lsdException w:qFormat="1" w:uiPriority="99" w:name="HTML Preformatted"/>
     <w:lsdException w:uiPriority="99" w:name="HTML Sample"/>
     <w:lsdException w:uiPriority="99" w:name="HTML Typewriter"/>
     <w:lsdException w:uiPriority="99" w:name="HTML Variable"/>
@@ -29021,8 +30428,8 @@
     <w:lsdException w:uiPriority="99" w:name="Table Web 1"/>
     <w:lsdException w:uiPriority="99" w:name="Table Web 2"/>
     <w:lsdException w:uiPriority="99" w:name="Table Web 3"/>
-    <w:lsdException w:uiPriority="99" w:name="Balloon Text"/>
-    <w:lsdException w:unhideWhenUsed="0" w:uiPriority="39" w:semiHidden="0" w:name="Table Grid"/>
+    <w:lsdException w:qFormat="1" w:uiPriority="99" w:name="Balloon Text"/>
+    <w:lsdException w:qFormat="1" w:unhideWhenUsed="0" w:uiPriority="39" w:semiHidden="0" w:name="Table Grid"/>
     <w:lsdException w:uiPriority="99" w:name="Table Theme"/>
     <w:lsdException w:unhideWhenUsed="0" w:uiPriority="60" w:semiHidden="0" w:name="Light Shading"/>
     <w:lsdException w:unhideWhenUsed="0" w:uiPriority="61" w:semiHidden="0" w:name="Light List"/>
@@ -29141,7 +30548,7 @@
   <w:style w:type="paragraph" w:styleId="2">
     <w:name w:val="heading 1"/>
     <w:basedOn w:val="1"/>
-    <w:link w:val="16"/>
+    <w:link w:val="17"/>
     <w:qFormat/>
     <w:uiPriority w:val="9"/>
     <w:pPr>
@@ -29160,7 +30567,7 @@
   <w:style w:type="paragraph" w:styleId="3">
     <w:name w:val="heading 2"/>
     <w:basedOn w:val="1"/>
-    <w:link w:val="17"/>
+    <w:link w:val="18"/>
     <w:qFormat/>
     <w:uiPriority w:val="9"/>
     <w:pPr>
@@ -29178,7 +30585,7 @@
   <w:style w:type="paragraph" w:styleId="4">
     <w:name w:val="heading 3"/>
     <w:basedOn w:val="1"/>
-    <w:link w:val="18"/>
+    <w:link w:val="19"/>
     <w:qFormat/>
     <w:uiPriority w:val="9"/>
     <w:pPr>
@@ -29197,6 +30604,7 @@
     <w:name w:val="Default Paragraph Font"/>
     <w:semiHidden/>
     <w:unhideWhenUsed/>
+    <w:qFormat/>
     <w:uiPriority w:val="1"/>
   </w:style>
   <w:style w:type="table" w:default="1" w:styleId="6">
@@ -29216,9 +30624,10 @@
   <w:style w:type="paragraph" w:styleId="7">
     <w:name w:val="Balloon Text"/>
     <w:basedOn w:val="1"/>
-    <w:link w:val="24"/>
+    <w:link w:val="25"/>
     <w:semiHidden/>
     <w:unhideWhenUsed/>
+    <w:qFormat/>
     <w:uiPriority w:val="99"/>
     <w:pPr>
       <w:spacing w:after="0" w:line="240" w:lineRule="auto"/>
@@ -29244,6 +30653,7 @@
     <w:basedOn w:val="5"/>
     <w:semiHidden/>
     <w:unhideWhenUsed/>
+    <w:qFormat/>
     <w:uiPriority w:val="99"/>
     <w:rPr>
       <w:rFonts w:ascii="Courier New" w:hAnsi="Courier New" w:eastAsia="Times New Roman" w:cs="Courier New"/>
@@ -29254,9 +30664,10 @@
   <w:style w:type="paragraph" w:styleId="10">
     <w:name w:val="HTML Preformatted"/>
     <w:basedOn w:val="1"/>
-    <w:link w:val="19"/>
+    <w:link w:val="20"/>
     <w:semiHidden/>
     <w:unhideWhenUsed/>
+    <w:qFormat/>
     <w:uiPriority w:val="99"/>
     <w:pPr>
       <w:tabs>
@@ -29290,6 +30701,7 @@
     <w:basedOn w:val="5"/>
     <w:semiHidden/>
     <w:unhideWhenUsed/>
+    <w:qFormat/>
     <w:uiPriority w:val="99"/>
     <w:rPr>
       <w:color w:val="0000FF"/>
@@ -29300,6 +30712,7 @@
     <w:name w:val="Normal (Web)"/>
     <w:basedOn w:val="1"/>
     <w:unhideWhenUsed/>
+    <w:qFormat/>
     <w:uiPriority w:val="99"/>
     <w:pPr>
       <w:spacing w:before="100" w:beforeAutospacing="1" w:after="100" w:afterAutospacing="1" w:line="240" w:lineRule="auto"/>
@@ -29323,6 +30736,7 @@
   <w:style w:type="table" w:styleId="14">
     <w:name w:val="Table Grid"/>
     <w:basedOn w:val="6"/>
+    <w:qFormat/>
     <w:uiPriority w:val="39"/>
     <w:pPr>
       <w:spacing w:after="0" w:line="240" w:lineRule="auto"/>
@@ -29339,6 +30753,28 @@
     </w:tblPr>
   </w:style>
   <w:style w:type="paragraph" w:styleId="15">
+    <w:name w:val="Title"/>
+    <w:basedOn w:val="1"/>
+    <w:next w:val="1"/>
+    <w:qFormat/>
+    <w:uiPriority w:val="10"/>
+    <w:pPr>
+      <w:pBdr>
+        <w:bottom w:val="single" w:color="5B9BD5" w:themeColor="accent1" w:sz="8" w:space="4"/>
+      </w:pBdr>
+      <w:spacing w:after="300" w:line="240" w:lineRule="auto"/>
+      <w:contextualSpacing/>
+    </w:pPr>
+    <w:rPr>
+      <w:rFonts w:asciiTheme="majorHAnsi" w:hAnsiTheme="majorHAnsi" w:eastAsiaTheme="majorEastAsia" w:cstheme="majorBidi"/>
+      <w:color w:val="333F50" w:themeColor="text2" w:themeShade="BF"/>
+      <w:spacing w:val="5"/>
+      <w:kern w:val="28"/>
+      <w:sz w:val="52"/>
+      <w:szCs w:val="52"/>
+    </w:rPr>
+  </w:style>
+  <w:style w:type="paragraph" w:styleId="16">
     <w:name w:val="List Paragraph"/>
     <w:basedOn w:val="1"/>
     <w:qFormat/>
@@ -29348,10 +30784,11 @@
       <w:contextualSpacing/>
     </w:pPr>
   </w:style>
-  <w:style w:type="character" w:customStyle="1" w:styleId="16">
+  <w:style w:type="character" w:customStyle="1" w:styleId="17">
     <w:name w:val="Heading 1 Char"/>
     <w:basedOn w:val="5"/>
     <w:link w:val="2"/>
+    <w:qFormat/>
     <w:uiPriority w:val="9"/>
     <w:rPr>
       <w:rFonts w:ascii="Times New Roman" w:hAnsi="Times New Roman" w:eastAsia="Times New Roman" w:cs="Times New Roman"/>
@@ -29362,10 +30799,11 @@
       <w:szCs w:val="48"/>
     </w:rPr>
   </w:style>
-  <w:style w:type="character" w:customStyle="1" w:styleId="17">
+  <w:style w:type="character" w:customStyle="1" w:styleId="18">
     <w:name w:val="Heading 2 Char"/>
     <w:basedOn w:val="5"/>
     <w:link w:val="3"/>
+    <w:qFormat/>
     <w:uiPriority w:val="9"/>
     <w:rPr>
       <w:rFonts w:ascii="Times New Roman" w:hAnsi="Times New Roman" w:eastAsia="Times New Roman" w:cs="Times New Roman"/>
@@ -29375,10 +30813,11 @@
       <w:szCs w:val="36"/>
     </w:rPr>
   </w:style>
-  <w:style w:type="character" w:customStyle="1" w:styleId="18">
+  <w:style w:type="character" w:customStyle="1" w:styleId="19">
     <w:name w:val="Heading 3 Char"/>
     <w:basedOn w:val="5"/>
     <w:link w:val="4"/>
+    <w:qFormat/>
     <w:uiPriority w:val="9"/>
     <w:rPr>
       <w:rFonts w:ascii="Times New Roman" w:hAnsi="Times New Roman" w:eastAsia="Times New Roman" w:cs="Times New Roman"/>
@@ -29388,11 +30827,12 @@
       <w:szCs w:val="27"/>
     </w:rPr>
   </w:style>
-  <w:style w:type="character" w:customStyle="1" w:styleId="19">
+  <w:style w:type="character" w:customStyle="1" w:styleId="20">
     <w:name w:val="HTML Preformatted Char"/>
     <w:basedOn w:val="5"/>
     <w:link w:val="10"/>
     <w:semiHidden/>
+    <w:qFormat/>
     <w:uiPriority w:val="99"/>
     <w:rPr>
       <w:rFonts w:ascii="Courier New" w:hAnsi="Courier New" w:eastAsia="Times New Roman" w:cs="Courier New"/>
@@ -29400,9 +30840,10 @@
       <w:szCs w:val="20"/>
     </w:rPr>
   </w:style>
-  <w:style w:type="paragraph" w:customStyle="1" w:styleId="20">
+  <w:style w:type="paragraph" w:customStyle="1" w:styleId="21">
     <w:name w:val="my-2"/>
     <w:basedOn w:val="1"/>
+    <w:qFormat/>
     <w:uiPriority w:val="0"/>
     <w:pPr>
       <w:spacing w:before="100" w:beforeAutospacing="1" w:after="100" w:afterAutospacing="1" w:line="240" w:lineRule="auto"/>
@@ -29413,26 +30854,30 @@
       <w:szCs w:val="24"/>
     </w:rPr>
   </w:style>
-  <w:style w:type="character" w:customStyle="1" w:styleId="21">
+  <w:style w:type="character" w:customStyle="1" w:styleId="22">
     <w:name w:val="relative"/>
     <w:basedOn w:val="5"/>
-    <w:uiPriority w:val="0"/>
-  </w:style>
-  <w:style w:type="character" w:customStyle="1" w:styleId="22">
-    <w:name w:val="citation"/>
-    <w:basedOn w:val="5"/>
+    <w:qFormat/>
     <w:uiPriority w:val="0"/>
   </w:style>
   <w:style w:type="character" w:customStyle="1" w:styleId="23">
-    <w:name w:val="opacity-50"/>
+    <w:name w:val="citation"/>
     <w:basedOn w:val="5"/>
+    <w:qFormat/>
     <w:uiPriority w:val="0"/>
   </w:style>
   <w:style w:type="character" w:customStyle="1" w:styleId="24">
+    <w:name w:val="opacity-50"/>
+    <w:basedOn w:val="5"/>
+    <w:qFormat/>
+    <w:uiPriority w:val="0"/>
+  </w:style>
+  <w:style w:type="character" w:customStyle="1" w:styleId="25">
     <w:name w:val="Balloon Text Char"/>
     <w:basedOn w:val="5"/>
     <w:link w:val="7"/>
     <w:semiHidden/>
+    <w:qFormat/>
     <w:uiPriority w:val="99"/>
     <w:rPr>
       <w:rFonts w:ascii="Segoe UI" w:hAnsi="Segoe UI" w:cs="Segoe UI"/>
